--- a/实验1：软件需求分析/20F_Gitea需求规格说明书v1.5.docx
+++ b/实验1：软件需求分析/20F_Gitea需求规格说明书v1.5.docx
@@ -1,6 +1,6 @@
 
 <file path=word/document.xml><?xml version="1.0" encoding="utf-8"?>
-<w:document xmlns:wpc="http://schemas.microsoft.com/office/word/2010/wordprocessingCanvas" xmlns:cx="http://schemas.microsoft.com/office/drawing/2014/chartex" xmlns:cx1="http://schemas.microsoft.com/office/drawing/2015/9/8/chartex" xmlns:cx2="http://schemas.microsoft.com/office/drawing/2015/10/21/chartex" xmlns:cx3="http://schemas.microsoft.com/office/drawing/2016/5/9/chartex" xmlns:cx4="http://schemas.microsoft.com/office/drawing/2016/5/10/chartex" xmlns:cx5="http://schemas.microsoft.com/office/drawing/2016/5/11/chartex" xmlns:cx6="http://schemas.microsoft.com/office/drawing/2016/5/12/chartex" xmlns:cx7="http://schemas.microsoft.com/office/drawing/2016/5/13/chartex" xmlns:cx8="http://schemas.microsoft.com/office/drawing/2016/5/14/chartex" xmlns:mc="http://schemas.openxmlformats.org/markup-compatibility/2006" xmlns:aink="http://schemas.microsoft.com/office/drawing/2016/ink" xmlns:am3d="http://schemas.microsoft.com/office/drawing/2017/model3d" xmlns:o="urn:schemas-microsoft-com:office:office" xmlns:r="http://schemas.openxmlformats.org/officeDocument/2006/relationships" xmlns:m="http://schemas.openxmlformats.org/officeDocument/2006/math" xmlns:v="urn:schemas-microsoft-com:vml" xmlns:wp14="http://schemas.microsoft.com/office/word/2010/wordprocessingDrawing" xmlns:wp="http://schemas.openxmlformats.org/drawingml/2006/wordprocessingDrawing" xmlns:w10="urn:schemas-microsoft-com:office:word" xmlns:w="http://schemas.openxmlformats.org/wordprocessingml/2006/main" xmlns:w14="http://schemas.microsoft.com/office/word/2010/wordml" xmlns:w15="http://schemas.microsoft.com/office/word/2012/wordml" xmlns:w16cid="http://schemas.microsoft.com/office/word/2016/wordml/cid" xmlns:w16se="http://schemas.microsoft.com/office/word/2015/wordml/symex" xmlns:wpg="http://schemas.microsoft.com/office/word/2010/wordprocessingGroup" xmlns:wpi="http://schemas.microsoft.com/office/word/2010/wordprocessingInk" xmlns:wne="http://schemas.microsoft.com/office/word/2006/wordml" xmlns:wps="http://schemas.microsoft.com/office/word/2010/wordprocessingShape" mc:Ignorable="w14 w15 w16se w16cid wp14">
+<w:document xmlns:wpc="http://schemas.microsoft.com/office/word/2010/wordprocessingCanvas" xmlns:mc="http://schemas.openxmlformats.org/markup-compatibility/2006" xmlns:o="urn:schemas-microsoft-com:office:office" xmlns:r="http://schemas.openxmlformats.org/officeDocument/2006/relationships" xmlns:m="http://schemas.openxmlformats.org/officeDocument/2006/math" xmlns:v="urn:schemas-microsoft-com:vml" xmlns:wp14="http://schemas.microsoft.com/office/word/2010/wordprocessingDrawing" xmlns:wp="http://schemas.openxmlformats.org/drawingml/2006/wordprocessingDrawing" xmlns:w10="urn:schemas-microsoft-com:office:word" xmlns:w="http://schemas.openxmlformats.org/wordprocessingml/2006/main" xmlns:w14="http://schemas.microsoft.com/office/word/2010/wordml" xmlns:w15="http://schemas.microsoft.com/office/word/2012/wordml" xmlns:wpg="http://schemas.microsoft.com/office/word/2010/wordprocessingGroup" xmlns:wpi="http://schemas.microsoft.com/office/word/2010/wordprocessingInk" xmlns:wne="http://schemas.microsoft.com/office/word/2006/wordml" xmlns:wps="http://schemas.microsoft.com/office/word/2010/wordprocessingShape" mc:Ignorable="w14 w15 wp14">
   <w:body>
     <w:p>
       <w:pPr>
@@ -36,6 +36,7 @@
         </w:rPr>
         <w:t>N-</w:t>
       </w:r>
+      <w:proofErr w:type="spellStart"/>
       <w:r>
         <w:rPr>
           <w:rFonts w:ascii="方正书宋_GBK" w:eastAsia="方正书宋_GBK" w:hAnsi="方正书宋_GBK" w:cs="方正书宋_GBK"/>
@@ -43,6 +44,7 @@
         </w:rPr>
         <w:t>Gitea</w:t>
       </w:r>
+      <w:proofErr w:type="spellEnd"/>
     </w:p>
     <w:p>
       <w:pPr>
@@ -65,7 +67,7 @@
     </w:p>
     <w:p>
       <w:pPr>
-        <w:pStyle w:val="ac"/>
+        <w:pStyle w:val="ab"/>
       </w:pPr>
     </w:p>
     <w:p>
@@ -80,7 +82,7 @@
       <w:pPr>
         <w:jc w:val="center"/>
         <w:rPr>
-          <w:rFonts w:ascii="方正书宋_GBK" w:eastAsia="方正书宋_GBK" w:hAnsi="方正书宋_GBK" w:cs="方正书宋_GBK" w:hint="eastAsia"/>
+          <w:rFonts w:ascii="方正书宋_GBK" w:eastAsia="方正书宋_GBK" w:hAnsi="方正书宋_GBK" w:cs="方正书宋_GBK"/>
         </w:rPr>
       </w:pPr>
       <w:r>
@@ -170,7 +172,7 @@
     </w:p>
     <w:p>
       <w:pPr>
-        <w:pStyle w:val="ac"/>
+        <w:pStyle w:val="ab"/>
       </w:pPr>
       <w:r>
         <w:rPr>
@@ -181,7 +183,7 @@
     </w:p>
     <w:p>
       <w:pPr>
-        <w:pStyle w:val="ac"/>
+        <w:pStyle w:val="ab"/>
       </w:pPr>
       <w:r>
         <w:rPr>
@@ -225,7 +227,7 @@
     </w:p>
     <w:p>
       <w:pPr>
-        <w:pStyle w:val="ac"/>
+        <w:pStyle w:val="ab"/>
       </w:pPr>
       <w:r>
         <w:rPr>
@@ -237,7 +239,7 @@
     </w:p>
     <w:tbl>
       <w:tblPr>
-        <w:tblStyle w:val="ae"/>
+        <w:tblStyle w:val="ac"/>
         <w:tblW w:w="0" w:type="auto"/>
         <w:tblLook w:val="04A0" w:firstRow="1" w:lastRow="0" w:firstColumn="1" w:lastColumn="0" w:noHBand="0" w:noVBand="1"/>
       </w:tblPr>
@@ -1208,13 +1210,13 @@
           <w:p>
             <w:pPr>
               <w:rPr>
+                <w:rFonts w:eastAsia="宋体"/>
+              </w:rPr>
+            </w:pPr>
+            <w:r>
+              <w:rPr>
                 <w:rFonts w:eastAsia="宋体" w:hint="eastAsia"/>
               </w:rPr>
-            </w:pPr>
-            <w:r>
-              <w:rPr>
-                <w:rFonts w:eastAsia="宋体" w:hint="eastAsia"/>
-              </w:rPr>
               <w:t>第三、五章</w:t>
             </w:r>
           </w:p>
@@ -1226,7 +1228,7 @@
           <w:p>
             <w:pPr>
               <w:rPr>
-                <w:rFonts w:eastAsia="宋体" w:hint="eastAsia"/>
+                <w:rFonts w:eastAsia="宋体"/>
               </w:rPr>
             </w:pPr>
             <w:r>
@@ -1376,7 +1378,7 @@
     </w:p>
     <w:p>
       <w:pPr>
-        <w:pStyle w:val="ac"/>
+        <w:pStyle w:val="ab"/>
         <w:rPr>
           <w:noProof/>
         </w:rPr>
@@ -1400,7 +1402,7 @@
     </w:p>
     <w:p>
       <w:pPr>
-        <w:pStyle w:val="TOC1"/>
+        <w:pStyle w:val="10"/>
         <w:tabs>
           <w:tab w:val="right" w:leader="dot" w:pos="8290"/>
         </w:tabs>
@@ -1418,14 +1420,14 @@
       <w:hyperlink w:anchor="_Toc37336096" w:history="1">
         <w:r>
           <w:rPr>
-            <w:rStyle w:val="aa"/>
+            <w:rStyle w:val="a9"/>
             <w:noProof/>
           </w:rPr>
           <w:t>1</w:t>
         </w:r>
         <w:r>
           <w:rPr>
-            <w:rStyle w:val="aa"/>
+            <w:rStyle w:val="a9"/>
             <w:rFonts w:hint="eastAsia"/>
             <w:noProof/>
           </w:rPr>
@@ -1433,7 +1435,7 @@
         </w:r>
         <w:r>
           <w:rPr>
-            <w:rStyle w:val="aa"/>
+            <w:rStyle w:val="a9"/>
             <w:rFonts w:hint="eastAsia"/>
             <w:noProof/>
           </w:rPr>
@@ -1491,7 +1493,7 @@
     </w:p>
     <w:p>
       <w:pPr>
-        <w:pStyle w:val="TOC2"/>
+        <w:pStyle w:val="20"/>
         <w:tabs>
           <w:tab w:val="right" w:leader="dot" w:pos="8290"/>
         </w:tabs>
@@ -1508,14 +1510,14 @@
       <w:hyperlink w:anchor="_Toc37336097" w:history="1">
         <w:r>
           <w:rPr>
-            <w:rStyle w:val="aa"/>
+            <w:rStyle w:val="a9"/>
             <w:noProof/>
           </w:rPr>
           <w:t>1.1</w:t>
         </w:r>
         <w:r>
           <w:rPr>
-            <w:rStyle w:val="aa"/>
+            <w:rStyle w:val="a9"/>
             <w:rFonts w:hint="eastAsia"/>
             <w:noProof/>
           </w:rPr>
@@ -1523,7 +1525,7 @@
         </w:r>
         <w:r>
           <w:rPr>
-            <w:rStyle w:val="aa"/>
+            <w:rStyle w:val="a9"/>
             <w:rFonts w:hint="eastAsia"/>
             <w:noProof/>
           </w:rPr>
@@ -1581,7 +1583,7 @@
     </w:p>
     <w:p>
       <w:pPr>
-        <w:pStyle w:val="TOC2"/>
+        <w:pStyle w:val="20"/>
         <w:tabs>
           <w:tab w:val="right" w:leader="dot" w:pos="8290"/>
         </w:tabs>
@@ -1598,14 +1600,14 @@
       <w:hyperlink w:anchor="_Toc37336098" w:history="1">
         <w:r>
           <w:rPr>
-            <w:rStyle w:val="aa"/>
+            <w:rStyle w:val="a9"/>
             <w:noProof/>
           </w:rPr>
           <w:t>1.2</w:t>
         </w:r>
         <w:r>
           <w:rPr>
-            <w:rStyle w:val="aa"/>
+            <w:rStyle w:val="a9"/>
             <w:rFonts w:hint="eastAsia"/>
             <w:noProof/>
           </w:rPr>
@@ -1613,7 +1615,7 @@
         </w:r>
         <w:r>
           <w:rPr>
-            <w:rStyle w:val="aa"/>
+            <w:rStyle w:val="a9"/>
             <w:rFonts w:hint="eastAsia"/>
             <w:noProof/>
           </w:rPr>
@@ -1671,7 +1673,7 @@
     </w:p>
     <w:p>
       <w:pPr>
-        <w:pStyle w:val="TOC2"/>
+        <w:pStyle w:val="20"/>
         <w:tabs>
           <w:tab w:val="right" w:leader="dot" w:pos="8290"/>
         </w:tabs>
@@ -1688,14 +1690,14 @@
       <w:hyperlink w:anchor="_Toc37336099" w:history="1">
         <w:r>
           <w:rPr>
-            <w:rStyle w:val="aa"/>
+            <w:rStyle w:val="a9"/>
             <w:noProof/>
           </w:rPr>
           <w:t>1.3</w:t>
         </w:r>
         <w:r>
           <w:rPr>
-            <w:rStyle w:val="aa"/>
+            <w:rStyle w:val="a9"/>
             <w:rFonts w:hint="eastAsia"/>
             <w:noProof/>
           </w:rPr>
@@ -1703,7 +1705,7 @@
         </w:r>
         <w:r>
           <w:rPr>
-            <w:rStyle w:val="aa"/>
+            <w:rStyle w:val="a9"/>
             <w:rFonts w:hint="eastAsia"/>
             <w:noProof/>
           </w:rPr>
@@ -1761,7 +1763,7 @@
     </w:p>
     <w:p>
       <w:pPr>
-        <w:pStyle w:val="TOC2"/>
+        <w:pStyle w:val="20"/>
         <w:tabs>
           <w:tab w:val="right" w:leader="dot" w:pos="8290"/>
         </w:tabs>
@@ -1778,14 +1780,14 @@
       <w:hyperlink w:anchor="_Toc37336100" w:history="1">
         <w:r>
           <w:rPr>
-            <w:rStyle w:val="aa"/>
+            <w:rStyle w:val="a9"/>
             <w:noProof/>
           </w:rPr>
           <w:t>1.4</w:t>
         </w:r>
         <w:r>
           <w:rPr>
-            <w:rStyle w:val="aa"/>
+            <w:rStyle w:val="a9"/>
             <w:rFonts w:hint="eastAsia"/>
             <w:noProof/>
           </w:rPr>
@@ -1793,7 +1795,7 @@
         </w:r>
         <w:r>
           <w:rPr>
-            <w:rStyle w:val="aa"/>
+            <w:rStyle w:val="a9"/>
             <w:rFonts w:hint="eastAsia"/>
             <w:noProof/>
           </w:rPr>
@@ -1851,7 +1853,7 @@
     </w:p>
     <w:p>
       <w:pPr>
-        <w:pStyle w:val="TOC1"/>
+        <w:pStyle w:val="10"/>
         <w:tabs>
           <w:tab w:val="right" w:leader="dot" w:pos="8290"/>
         </w:tabs>
@@ -1869,14 +1871,14 @@
       <w:hyperlink w:anchor="_Toc37336101" w:history="1">
         <w:r>
           <w:rPr>
-            <w:rStyle w:val="aa"/>
+            <w:rStyle w:val="a9"/>
             <w:noProof/>
           </w:rPr>
           <w:t>2</w:t>
         </w:r>
         <w:r>
           <w:rPr>
-            <w:rStyle w:val="aa"/>
+            <w:rStyle w:val="a9"/>
             <w:rFonts w:hint="eastAsia"/>
             <w:noProof/>
           </w:rPr>
@@ -1884,7 +1886,7 @@
         </w:r>
         <w:r>
           <w:rPr>
-            <w:rStyle w:val="aa"/>
+            <w:rStyle w:val="a9"/>
             <w:rFonts w:hint="eastAsia"/>
             <w:noProof/>
           </w:rPr>
@@ -1942,7 +1944,7 @@
     </w:p>
     <w:p>
       <w:pPr>
-        <w:pStyle w:val="TOC2"/>
+        <w:pStyle w:val="20"/>
         <w:tabs>
           <w:tab w:val="right" w:leader="dot" w:pos="8290"/>
         </w:tabs>
@@ -1959,14 +1961,14 @@
       <w:hyperlink w:anchor="_Toc37336102" w:history="1">
         <w:r>
           <w:rPr>
-            <w:rStyle w:val="aa"/>
+            <w:rStyle w:val="a9"/>
             <w:noProof/>
           </w:rPr>
           <w:t>2.1</w:t>
         </w:r>
         <w:r>
           <w:rPr>
-            <w:rStyle w:val="aa"/>
+            <w:rStyle w:val="a9"/>
             <w:rFonts w:hint="eastAsia"/>
             <w:noProof/>
           </w:rPr>
@@ -1974,7 +1976,7 @@
         </w:r>
         <w:r>
           <w:rPr>
-            <w:rStyle w:val="aa"/>
+            <w:rStyle w:val="a9"/>
             <w:rFonts w:hint="eastAsia"/>
             <w:noProof/>
           </w:rPr>
@@ -2032,7 +2034,7 @@
     </w:p>
     <w:p>
       <w:pPr>
-        <w:pStyle w:val="TOC2"/>
+        <w:pStyle w:val="20"/>
         <w:tabs>
           <w:tab w:val="right" w:leader="dot" w:pos="8290"/>
         </w:tabs>
@@ -2049,14 +2051,14 @@
       <w:hyperlink w:anchor="_Toc37336103" w:history="1">
         <w:r>
           <w:rPr>
-            <w:rStyle w:val="aa"/>
+            <w:rStyle w:val="a9"/>
             <w:noProof/>
           </w:rPr>
           <w:t>2.2</w:t>
         </w:r>
         <w:r>
           <w:rPr>
-            <w:rStyle w:val="aa"/>
+            <w:rStyle w:val="a9"/>
             <w:rFonts w:hint="eastAsia"/>
             <w:noProof/>
           </w:rPr>
@@ -2064,7 +2066,7 @@
         </w:r>
         <w:r>
           <w:rPr>
-            <w:rStyle w:val="aa"/>
+            <w:rStyle w:val="a9"/>
             <w:rFonts w:hint="eastAsia"/>
             <w:noProof/>
           </w:rPr>
@@ -2122,7 +2124,7 @@
     </w:p>
     <w:p>
       <w:pPr>
-        <w:pStyle w:val="TOC1"/>
+        <w:pStyle w:val="10"/>
         <w:tabs>
           <w:tab w:val="right" w:leader="dot" w:pos="8290"/>
         </w:tabs>
@@ -2140,14 +2142,14 @@
       <w:hyperlink w:anchor="_Toc37336104" w:history="1">
         <w:r>
           <w:rPr>
-            <w:rStyle w:val="aa"/>
+            <w:rStyle w:val="a9"/>
             <w:noProof/>
           </w:rPr>
           <w:t>3</w:t>
         </w:r>
         <w:r>
           <w:rPr>
-            <w:rStyle w:val="aa"/>
+            <w:rStyle w:val="a9"/>
             <w:rFonts w:hint="eastAsia"/>
             <w:noProof/>
           </w:rPr>
@@ -2155,7 +2157,7 @@
         </w:r>
         <w:r>
           <w:rPr>
-            <w:rStyle w:val="aa"/>
+            <w:rStyle w:val="a9"/>
             <w:rFonts w:hint="eastAsia"/>
             <w:noProof/>
           </w:rPr>
@@ -2213,7 +2215,7 @@
     </w:p>
     <w:p>
       <w:pPr>
-        <w:pStyle w:val="TOC2"/>
+        <w:pStyle w:val="20"/>
         <w:tabs>
           <w:tab w:val="right" w:leader="dot" w:pos="8290"/>
         </w:tabs>
@@ -2230,7 +2232,7 @@
       <w:hyperlink w:anchor="_Toc37336105" w:history="1">
         <w:r>
           <w:rPr>
-            <w:rStyle w:val="aa"/>
+            <w:rStyle w:val="a9"/>
             <w:rFonts w:hAnsi="微软雅黑"/>
             <w:noProof/>
           </w:rPr>
@@ -2238,7 +2240,7 @@
         </w:r>
         <w:r>
           <w:rPr>
-            <w:rStyle w:val="aa"/>
+            <w:rStyle w:val="a9"/>
             <w:rFonts w:hAnsi="微软雅黑" w:hint="eastAsia"/>
             <w:noProof/>
           </w:rPr>
@@ -2246,7 +2248,7 @@
         </w:r>
         <w:r>
           <w:rPr>
-            <w:rStyle w:val="aa"/>
+            <w:rStyle w:val="a9"/>
             <w:rFonts w:hAnsi="微软雅黑" w:hint="eastAsia"/>
             <w:noProof/>
           </w:rPr>
@@ -2304,7 +2306,7 @@
     </w:p>
     <w:p>
       <w:pPr>
-        <w:pStyle w:val="TOC2"/>
+        <w:pStyle w:val="20"/>
         <w:tabs>
           <w:tab w:val="right" w:leader="dot" w:pos="8290"/>
         </w:tabs>
@@ -2321,7 +2323,7 @@
       <w:hyperlink w:anchor="_Toc37336106" w:history="1">
         <w:r>
           <w:rPr>
-            <w:rStyle w:val="aa"/>
+            <w:rStyle w:val="a9"/>
             <w:rFonts w:hAnsi="微软雅黑"/>
             <w:noProof/>
           </w:rPr>
@@ -2329,7 +2331,7 @@
         </w:r>
         <w:r>
           <w:rPr>
-            <w:rStyle w:val="aa"/>
+            <w:rStyle w:val="a9"/>
             <w:rFonts w:hAnsi="微软雅黑" w:hint="eastAsia"/>
             <w:noProof/>
           </w:rPr>
@@ -2337,7 +2339,7 @@
         </w:r>
         <w:r>
           <w:rPr>
-            <w:rStyle w:val="aa"/>
+            <w:rStyle w:val="a9"/>
             <w:rFonts w:hAnsi="微软雅黑" w:hint="eastAsia"/>
             <w:noProof/>
           </w:rPr>
@@ -2395,7 +2397,7 @@
     </w:p>
     <w:p>
       <w:pPr>
-        <w:pStyle w:val="TOC2"/>
+        <w:pStyle w:val="20"/>
         <w:tabs>
           <w:tab w:val="right" w:leader="dot" w:pos="8290"/>
         </w:tabs>
@@ -2412,14 +2414,14 @@
       <w:hyperlink w:anchor="_Toc37336107" w:history="1">
         <w:r>
           <w:rPr>
-            <w:rStyle w:val="aa"/>
+            <w:rStyle w:val="a9"/>
             <w:noProof/>
           </w:rPr>
           <w:t>3.3</w:t>
         </w:r>
         <w:r>
           <w:rPr>
-            <w:rStyle w:val="aa"/>
+            <w:rStyle w:val="a9"/>
             <w:rFonts w:hint="eastAsia"/>
             <w:noProof/>
           </w:rPr>
@@ -2427,7 +2429,7 @@
         </w:r>
         <w:r>
           <w:rPr>
-            <w:rStyle w:val="aa"/>
+            <w:rStyle w:val="a9"/>
             <w:rFonts w:hint="eastAsia"/>
             <w:noProof/>
           </w:rPr>
@@ -2485,7 +2487,7 @@
     </w:p>
     <w:p>
       <w:pPr>
-        <w:pStyle w:val="TOC2"/>
+        <w:pStyle w:val="20"/>
         <w:tabs>
           <w:tab w:val="right" w:leader="dot" w:pos="8290"/>
         </w:tabs>
@@ -2502,14 +2504,14 @@
       <w:hyperlink w:anchor="_Toc37336108" w:history="1">
         <w:r>
           <w:rPr>
-            <w:rStyle w:val="aa"/>
+            <w:rStyle w:val="a9"/>
             <w:noProof/>
           </w:rPr>
           <w:t>3.4 RUCM</w:t>
         </w:r>
         <w:r>
           <w:rPr>
-            <w:rStyle w:val="aa"/>
+            <w:rStyle w:val="a9"/>
             <w:rFonts w:hint="eastAsia"/>
             <w:noProof/>
           </w:rPr>
@@ -2567,7 +2569,7 @@
     </w:p>
     <w:p>
       <w:pPr>
-        <w:pStyle w:val="TOC2"/>
+        <w:pStyle w:val="20"/>
         <w:tabs>
           <w:tab w:val="right" w:leader="dot" w:pos="8290"/>
         </w:tabs>
@@ -2584,14 +2586,14 @@
       <w:hyperlink w:anchor="_Toc37336109" w:history="1">
         <w:r>
           <w:rPr>
-            <w:rStyle w:val="aa"/>
+            <w:rStyle w:val="a9"/>
             <w:noProof/>
           </w:rPr>
           <w:t>3.5</w:t>
         </w:r>
         <w:r>
           <w:rPr>
-            <w:rStyle w:val="aa"/>
+            <w:rStyle w:val="a9"/>
             <w:rFonts w:hint="eastAsia"/>
             <w:noProof/>
           </w:rPr>
@@ -2599,7 +2601,7 @@
         </w:r>
         <w:r>
           <w:rPr>
-            <w:rStyle w:val="aa"/>
+            <w:rStyle w:val="a9"/>
             <w:rFonts w:hint="eastAsia"/>
             <w:noProof/>
           </w:rPr>
@@ -2657,7 +2659,7 @@
     </w:p>
     <w:p>
       <w:pPr>
-        <w:pStyle w:val="TOC2"/>
+        <w:pStyle w:val="20"/>
         <w:tabs>
           <w:tab w:val="right" w:leader="dot" w:pos="8290"/>
         </w:tabs>
@@ -2674,14 +2676,14 @@
       <w:hyperlink w:anchor="_Toc37336110" w:history="1">
         <w:r>
           <w:rPr>
-            <w:rStyle w:val="aa"/>
+            <w:rStyle w:val="a9"/>
             <w:noProof/>
           </w:rPr>
           <w:t>3.6</w:t>
         </w:r>
         <w:r>
           <w:rPr>
-            <w:rStyle w:val="aa"/>
+            <w:rStyle w:val="a9"/>
             <w:rFonts w:hint="eastAsia"/>
             <w:noProof/>
           </w:rPr>
@@ -2689,7 +2691,7 @@
         </w:r>
         <w:r>
           <w:rPr>
-            <w:rStyle w:val="aa"/>
+            <w:rStyle w:val="a9"/>
             <w:rFonts w:hint="eastAsia"/>
             <w:noProof/>
           </w:rPr>
@@ -2747,7 +2749,7 @@
     </w:p>
     <w:p>
       <w:pPr>
-        <w:pStyle w:val="TOC1"/>
+        <w:pStyle w:val="10"/>
         <w:tabs>
           <w:tab w:val="right" w:leader="dot" w:pos="8290"/>
         </w:tabs>
@@ -2765,14 +2767,14 @@
       <w:hyperlink w:anchor="_Toc37336111" w:history="1">
         <w:r>
           <w:rPr>
-            <w:rStyle w:val="aa"/>
+            <w:rStyle w:val="a9"/>
             <w:noProof/>
           </w:rPr>
           <w:t>4</w:t>
         </w:r>
         <w:r>
           <w:rPr>
-            <w:rStyle w:val="aa"/>
+            <w:rStyle w:val="a9"/>
             <w:rFonts w:hint="eastAsia"/>
             <w:noProof/>
           </w:rPr>
@@ -2780,7 +2782,7 @@
         </w:r>
         <w:r>
           <w:rPr>
-            <w:rStyle w:val="aa"/>
+            <w:rStyle w:val="a9"/>
             <w:rFonts w:hint="eastAsia"/>
             <w:noProof/>
           </w:rPr>
@@ -2838,7 +2840,7 @@
     </w:p>
     <w:p>
       <w:pPr>
-        <w:pStyle w:val="TOC2"/>
+        <w:pStyle w:val="20"/>
         <w:tabs>
           <w:tab w:val="right" w:leader="dot" w:pos="8290"/>
         </w:tabs>
@@ -2855,14 +2857,14 @@
       <w:hyperlink w:anchor="_Toc37336112" w:history="1">
         <w:r>
           <w:rPr>
-            <w:rStyle w:val="aa"/>
+            <w:rStyle w:val="a9"/>
             <w:noProof/>
           </w:rPr>
           <w:t>4.1</w:t>
         </w:r>
         <w:r>
           <w:rPr>
-            <w:rStyle w:val="aa"/>
+            <w:rStyle w:val="a9"/>
             <w:rFonts w:hint="eastAsia"/>
             <w:noProof/>
           </w:rPr>
@@ -2870,7 +2872,7 @@
         </w:r>
         <w:r>
           <w:rPr>
-            <w:rStyle w:val="aa"/>
+            <w:rStyle w:val="a9"/>
             <w:rFonts w:hint="eastAsia"/>
             <w:noProof/>
           </w:rPr>
@@ -2928,7 +2930,7 @@
     </w:p>
     <w:p>
       <w:pPr>
-        <w:pStyle w:val="TOC2"/>
+        <w:pStyle w:val="20"/>
         <w:tabs>
           <w:tab w:val="right" w:leader="dot" w:pos="8290"/>
         </w:tabs>
@@ -2945,14 +2947,14 @@
       <w:hyperlink w:anchor="_Toc37336113" w:history="1">
         <w:r>
           <w:rPr>
-            <w:rStyle w:val="aa"/>
+            <w:rStyle w:val="a9"/>
             <w:noProof/>
           </w:rPr>
           <w:t>4.2</w:t>
         </w:r>
         <w:r>
           <w:rPr>
-            <w:rStyle w:val="aa"/>
+            <w:rStyle w:val="a9"/>
             <w:rFonts w:hint="eastAsia"/>
             <w:noProof/>
           </w:rPr>
@@ -2960,7 +2962,7 @@
         </w:r>
         <w:r>
           <w:rPr>
-            <w:rStyle w:val="aa"/>
+            <w:rStyle w:val="a9"/>
             <w:rFonts w:hint="eastAsia"/>
             <w:noProof/>
           </w:rPr>
@@ -3018,7 +3020,7 @@
     </w:p>
     <w:p>
       <w:pPr>
-        <w:pStyle w:val="TOC1"/>
+        <w:pStyle w:val="10"/>
         <w:tabs>
           <w:tab w:val="right" w:leader="dot" w:pos="8290"/>
         </w:tabs>
@@ -3036,14 +3038,14 @@
       <w:hyperlink w:anchor="_Toc37336114" w:history="1">
         <w:r>
           <w:rPr>
-            <w:rStyle w:val="aa"/>
+            <w:rStyle w:val="a9"/>
             <w:noProof/>
           </w:rPr>
           <w:t>5</w:t>
         </w:r>
         <w:r>
           <w:rPr>
-            <w:rStyle w:val="aa"/>
+            <w:rStyle w:val="a9"/>
             <w:rFonts w:hint="eastAsia"/>
             <w:noProof/>
           </w:rPr>
@@ -3051,7 +3053,7 @@
         </w:r>
         <w:r>
           <w:rPr>
-            <w:rStyle w:val="aa"/>
+            <w:rStyle w:val="a9"/>
             <w:rFonts w:hint="eastAsia"/>
             <w:noProof/>
           </w:rPr>
@@ -3109,7 +3111,7 @@
     </w:p>
     <w:p>
       <w:pPr>
-        <w:pStyle w:val="TOC2"/>
+        <w:pStyle w:val="20"/>
         <w:tabs>
           <w:tab w:val="right" w:leader="dot" w:pos="8290"/>
         </w:tabs>
@@ -3126,14 +3128,14 @@
       <w:hyperlink w:anchor="_Toc37336115" w:history="1">
         <w:r>
           <w:rPr>
-            <w:rStyle w:val="aa"/>
+            <w:rStyle w:val="a9"/>
             <w:noProof/>
           </w:rPr>
           <w:t>5.1</w:t>
         </w:r>
         <w:r>
           <w:rPr>
-            <w:rStyle w:val="aa"/>
+            <w:rStyle w:val="a9"/>
             <w:rFonts w:hint="eastAsia"/>
             <w:noProof/>
           </w:rPr>
@@ -3141,7 +3143,7 @@
         </w:r>
         <w:r>
           <w:rPr>
-            <w:rStyle w:val="aa"/>
+            <w:rStyle w:val="a9"/>
             <w:rFonts w:hint="eastAsia"/>
             <w:noProof/>
           </w:rPr>
@@ -3199,7 +3201,7 @@
     </w:p>
     <w:p>
       <w:pPr>
-        <w:pStyle w:val="TOC2"/>
+        <w:pStyle w:val="20"/>
         <w:tabs>
           <w:tab w:val="right" w:leader="dot" w:pos="8290"/>
         </w:tabs>
@@ -3216,14 +3218,14 @@
       <w:hyperlink w:anchor="_Toc37336116" w:history="1">
         <w:r>
           <w:rPr>
-            <w:rStyle w:val="aa"/>
+            <w:rStyle w:val="a9"/>
             <w:noProof/>
           </w:rPr>
           <w:t>5.2</w:t>
         </w:r>
         <w:r>
           <w:rPr>
-            <w:rStyle w:val="aa"/>
+            <w:rStyle w:val="a9"/>
             <w:rFonts w:hint="eastAsia"/>
             <w:noProof/>
           </w:rPr>
@@ -3231,7 +3233,7 @@
         </w:r>
         <w:r>
           <w:rPr>
-            <w:rStyle w:val="aa"/>
+            <w:rStyle w:val="a9"/>
             <w:rFonts w:hint="eastAsia"/>
             <w:noProof/>
           </w:rPr>
@@ -3289,7 +3291,7 @@
     </w:p>
     <w:p>
       <w:pPr>
-        <w:pStyle w:val="TOC2"/>
+        <w:pStyle w:val="20"/>
         <w:tabs>
           <w:tab w:val="right" w:leader="dot" w:pos="8290"/>
         </w:tabs>
@@ -3306,14 +3308,14 @@
       <w:hyperlink w:anchor="_Toc37336117" w:history="1">
         <w:r>
           <w:rPr>
-            <w:rStyle w:val="aa"/>
+            <w:rStyle w:val="a9"/>
             <w:noProof/>
           </w:rPr>
           <w:t>5.3 RUCM</w:t>
         </w:r>
         <w:r>
           <w:rPr>
-            <w:rStyle w:val="aa"/>
+            <w:rStyle w:val="a9"/>
             <w:rFonts w:hint="eastAsia"/>
             <w:noProof/>
           </w:rPr>
@@ -3371,7 +3373,7 @@
     </w:p>
     <w:p>
       <w:pPr>
-        <w:pStyle w:val="ac"/>
+        <w:pStyle w:val="ab"/>
         <w:rPr>
           <w:rFonts w:ascii="黑体" w:eastAsia="黑体" w:hAnsi="黑体"/>
           <w:sz w:val="30"/>
@@ -3422,24 +3424,28 @@
         <w:pStyle w:val="a0"/>
         <w:ind w:firstLine="480"/>
       </w:pPr>
+      <w:proofErr w:type="spellStart"/>
       <w:r>
         <w:rPr>
           <w:rFonts w:hint="eastAsia"/>
         </w:rPr>
         <w:t>Gitea</w:t>
       </w:r>
+      <w:proofErr w:type="spellEnd"/>
       <w:r>
         <w:rPr>
           <w:rFonts w:hint="eastAsia"/>
         </w:rPr>
         <w:t>是轻量级的代码托管平台。本文主要分析</w:t>
       </w:r>
+      <w:proofErr w:type="spellStart"/>
       <w:r>
         <w:rPr>
           <w:rFonts w:hint="eastAsia"/>
         </w:rPr>
         <w:t>Gitea</w:t>
       </w:r>
+      <w:proofErr w:type="spellEnd"/>
       <w:r>
         <w:rPr>
           <w:rFonts w:hint="eastAsia"/>
@@ -3473,12 +3479,14 @@
       <w:r>
         <w:t>-</w:t>
       </w:r>
+      <w:proofErr w:type="spellStart"/>
       <w:r>
         <w:rPr>
           <w:rFonts w:hint="eastAsia"/>
         </w:rPr>
         <w:t>Gitea</w:t>
       </w:r>
+      <w:proofErr w:type="spellEnd"/>
       <w:r>
         <w:rPr>
           <w:rFonts w:hint="eastAsia"/>
@@ -3494,12 +3502,14 @@
       <w:r>
         <w:t>-</w:t>
       </w:r>
+      <w:proofErr w:type="spellStart"/>
       <w:r>
         <w:rPr>
           <w:rFonts w:hint="eastAsia"/>
         </w:rPr>
         <w:t>Gitea</w:t>
       </w:r>
+      <w:proofErr w:type="spellEnd"/>
       <w:r>
         <w:rPr>
           <w:rFonts w:hint="eastAsia"/>
@@ -3524,24 +3534,28 @@
       <w:r>
         <w:t xml:space="preserve"> </w:t>
       </w:r>
+      <w:proofErr w:type="spellStart"/>
       <w:r>
         <w:rPr>
           <w:rFonts w:hint="eastAsia"/>
         </w:rPr>
         <w:t>Gitea</w:t>
       </w:r>
+      <w:proofErr w:type="spellEnd"/>
       <w:r>
         <w:rPr>
           <w:rFonts w:hint="eastAsia"/>
         </w:rPr>
         <w:t>，即新的通知功能增强的</w:t>
       </w:r>
+      <w:proofErr w:type="spellStart"/>
       <w:r>
         <w:rPr>
           <w:rFonts w:hint="eastAsia"/>
         </w:rPr>
         <w:t>Gitea</w:t>
       </w:r>
+      <w:proofErr w:type="spellEnd"/>
       <w:r>
         <w:rPr>
           <w:rFonts w:hint="eastAsia"/>
@@ -3591,24 +3605,28 @@
         </w:rPr>
         <w:t>本软件需求规格说明书的适用者，包括开发测试人员、</w:t>
       </w:r>
+      <w:proofErr w:type="spellStart"/>
       <w:r>
         <w:rPr>
           <w:rFonts w:hint="eastAsia"/>
         </w:rPr>
         <w:t>Gitea</w:t>
       </w:r>
+      <w:proofErr w:type="spellEnd"/>
       <w:r>
         <w:rPr>
           <w:rFonts w:hint="eastAsia"/>
         </w:rPr>
         <w:t>技术人员、项目其他相关人员以及</w:t>
       </w:r>
+      <w:proofErr w:type="spellStart"/>
       <w:r>
         <w:rPr>
           <w:rFonts w:hint="eastAsia"/>
         </w:rPr>
         <w:t>Gitea</w:t>
       </w:r>
+      <w:proofErr w:type="spellEnd"/>
       <w:r>
         <w:rPr>
           <w:rFonts w:hint="eastAsia"/>
@@ -3646,12 +3664,14 @@
         </w:rPr>
         <w:t>软件名称：</w:t>
       </w:r>
+      <w:proofErr w:type="spellStart"/>
       <w:r>
         <w:rPr>
           <w:rFonts w:hint="eastAsia"/>
         </w:rPr>
         <w:t>Gitea</w:t>
       </w:r>
+      <w:proofErr w:type="spellEnd"/>
     </w:p>
     <w:p>
       <w:pPr>
@@ -3664,12 +3684,14 @@
         </w:rPr>
         <w:t>项目组织机构：</w:t>
       </w:r>
+      <w:proofErr w:type="spellStart"/>
       <w:r>
         <w:rPr>
           <w:rFonts w:hint="eastAsia"/>
         </w:rPr>
         <w:t>Gitea</w:t>
       </w:r>
+      <w:proofErr w:type="spellEnd"/>
       <w:r>
         <w:rPr>
           <w:rFonts w:hint="eastAsia"/>
@@ -3688,12 +3710,14 @@
         </w:rPr>
         <w:t>项目实施机构：</w:t>
       </w:r>
+      <w:proofErr w:type="spellStart"/>
       <w:r>
         <w:rPr>
           <w:rFonts w:hint="eastAsia"/>
         </w:rPr>
         <w:t>Gitea</w:t>
       </w:r>
+      <w:proofErr w:type="spellEnd"/>
       <w:r>
         <w:rPr>
           <w:rFonts w:hint="eastAsia"/>
@@ -3706,12 +3730,14 @@
         <w:pStyle w:val="a0"/>
         <w:ind w:firstLine="480"/>
       </w:pPr>
+      <w:proofErr w:type="spellStart"/>
       <w:r>
         <w:rPr>
           <w:rFonts w:hint="eastAsia"/>
         </w:rPr>
         <w:t>Git</w:t>
       </w:r>
+      <w:proofErr w:type="spellEnd"/>
       <w:r>
         <w:rPr>
           <w:rFonts w:hint="eastAsia"/>
@@ -3722,7 +3748,21 @@
         <w:rPr>
           <w:rFonts w:hint="eastAsia"/>
         </w:rPr>
-        <w:t>速、简单的设计、对非线性开发模式的强力支持（允许成千上万个并行开发的分支）、完全分布式、有能力高效管理类似</w:t>
+        <w:t>速、简单的设计、对非线性开发模式的强力支持（允许成千上万</w:t>
+      </w:r>
+      <w:proofErr w:type="gramStart"/>
+      <w:r>
+        <w:rPr>
+          <w:rFonts w:hint="eastAsia"/>
+        </w:rPr>
+        <w:t>个</w:t>
+      </w:r>
+      <w:proofErr w:type="gramEnd"/>
+      <w:r>
+        <w:rPr>
+          <w:rFonts w:hint="eastAsia"/>
+        </w:rPr>
+        <w:t>并行开发的分支）、完全分布式、有能力高效管理类似</w:t>
       </w:r>
       <w:r>
         <w:t xml:space="preserve"> Linux </w:t>
@@ -3748,27 +3788,33 @@
         </w:rPr>
         <w:t>、</w:t>
       </w:r>
+      <w:proofErr w:type="spellStart"/>
       <w:r>
         <w:t>GitLab</w:t>
       </w:r>
+      <w:proofErr w:type="spellEnd"/>
       <w:r>
         <w:rPr>
           <w:rFonts w:hint="eastAsia"/>
         </w:rPr>
         <w:t>等基于</w:t>
       </w:r>
+      <w:proofErr w:type="spellStart"/>
       <w:r>
         <w:t>Git</w:t>
       </w:r>
+      <w:proofErr w:type="spellEnd"/>
       <w:r>
         <w:rPr>
           <w:rFonts w:hint="eastAsia"/>
         </w:rPr>
         <w:t>的代码托管平台，尽管功能强大，但是过重、过于复杂了，对于许多项目而言并不需要如此庞大的体系，因而轻量级的框架</w:t>
       </w:r>
+      <w:proofErr w:type="spellStart"/>
       <w:r>
         <w:t>gogs</w:t>
       </w:r>
+      <w:proofErr w:type="spellEnd"/>
       <w:r>
         <w:rPr>
           <w:rFonts w:hint="eastAsia"/>
@@ -3781,27 +3827,33 @@
         <w:pStyle w:val="a0"/>
         <w:ind w:firstLine="480"/>
       </w:pPr>
+      <w:proofErr w:type="spellStart"/>
       <w:r>
         <w:t>Gogs</w:t>
       </w:r>
+      <w:proofErr w:type="spellEnd"/>
       <w:r>
         <w:rPr>
           <w:rFonts w:hint="eastAsia"/>
         </w:rPr>
         <w:t>简单、轻便、运行快，只需要廉价的树莓派即可满足需求。但是</w:t>
       </w:r>
+      <w:proofErr w:type="spellStart"/>
       <w:r>
         <w:t>gogs</w:t>
       </w:r>
+      <w:proofErr w:type="spellEnd"/>
       <w:r>
         <w:rPr>
           <w:rFonts w:hint="eastAsia"/>
         </w:rPr>
         <w:t>由于“独裁”性质的维护，使得由社区维护的</w:t>
       </w:r>
+      <w:proofErr w:type="spellStart"/>
       <w:r>
         <w:t>Gitea</w:t>
       </w:r>
+      <w:proofErr w:type="spellEnd"/>
       <w:r>
         <w:rPr>
           <w:rFonts w:hint="eastAsia"/>
@@ -3836,7 +3888,7 @@
     </w:p>
     <w:p>
       <w:pPr>
-        <w:pStyle w:val="af0"/>
+        <w:pStyle w:val="ae"/>
       </w:pPr>
       <w:r>
         <w:rPr>
@@ -3923,7 +3975,7 @@
     </w:p>
     <w:tbl>
       <w:tblPr>
-        <w:tblStyle w:val="ae"/>
+        <w:tblStyle w:val="ac"/>
         <w:tblW w:w="0" w:type="auto"/>
         <w:tblLook w:val="04A0" w:firstRow="1" w:lastRow="0" w:firstColumn="1" w:lastColumn="0" w:noHBand="0" w:noVBand="1"/>
       </w:tblPr>
@@ -3945,6 +3997,7 @@
                 <w:szCs w:val="24"/>
               </w:rPr>
             </w:pPr>
+            <w:proofErr w:type="spellStart"/>
             <w:r>
               <w:rPr>
                 <w:rFonts w:eastAsia="宋体" w:hint="eastAsia"/>
@@ -3952,6 +4005,7 @@
               </w:rPr>
               <w:t>Git</w:t>
             </w:r>
+            <w:proofErr w:type="spellEnd"/>
             <w:r>
               <w:rPr>
                 <w:rFonts w:eastAsia="宋体" w:hint="eastAsia"/>
@@ -3979,6 +4033,7 @@
                 <w:szCs w:val="24"/>
               </w:rPr>
             </w:pPr>
+            <w:proofErr w:type="spellStart"/>
             <w:r>
               <w:rPr>
                 <w:rFonts w:eastAsia="宋体"/>
@@ -3986,6 +4041,7 @@
               </w:rPr>
               <w:t>Git</w:t>
             </w:r>
+            <w:proofErr w:type="spellEnd"/>
             <w:r>
               <w:rPr>
                 <w:rFonts w:eastAsia="宋体"/>
@@ -3993,6 +4049,7 @@
               </w:rPr>
               <w:t>钩子是在</w:t>
             </w:r>
+            <w:proofErr w:type="spellStart"/>
             <w:r>
               <w:rPr>
                 <w:rFonts w:eastAsia="宋体"/>
@@ -4000,6 +4057,7 @@
               </w:rPr>
               <w:t>Git</w:t>
             </w:r>
+            <w:proofErr w:type="spellEnd"/>
             <w:r>
               <w:rPr>
                 <w:rFonts w:eastAsia="宋体"/>
@@ -4320,60 +4378,69 @@
               </w:rPr>
               <w:t>将数据从远程分支拉取到本地，取回远程主机某个分支的更新，再与本地的指定分支合并。其完整命令：</w:t>
             </w:r>
+            <w:proofErr w:type="spellStart"/>
             <w:r>
               <w:rPr>
                 <w:rFonts w:eastAsia="宋体" w:hint="eastAsia"/>
                 <w:szCs w:val="24"/>
               </w:rPr>
-              <w:t>git pull &lt;</w:t>
-            </w:r>
+              <w:t>git</w:t>
+            </w:r>
+            <w:proofErr w:type="spellEnd"/>
             <w:r>
               <w:rPr>
                 <w:rFonts w:eastAsia="宋体" w:hint="eastAsia"/>
                 <w:szCs w:val="24"/>
               </w:rPr>
-              <w:t>远程主机名</w:t>
+              <w:t xml:space="preserve"> pull &lt;</w:t>
             </w:r>
             <w:r>
               <w:rPr>
                 <w:rFonts w:eastAsia="宋体" w:hint="eastAsia"/>
                 <w:szCs w:val="24"/>
               </w:rPr>
-              <w:t>&gt; &lt;</w:t>
+              <w:t>远程主机名</w:t>
             </w:r>
             <w:r>
               <w:rPr>
                 <w:rFonts w:eastAsia="宋体" w:hint="eastAsia"/>
                 <w:szCs w:val="24"/>
               </w:rPr>
-              <w:t>远程分支名</w:t>
+              <w:t>&gt; &lt;</w:t>
             </w:r>
             <w:r>
               <w:rPr>
                 <w:rFonts w:eastAsia="宋体" w:hint="eastAsia"/>
                 <w:szCs w:val="24"/>
               </w:rPr>
-              <w:t>&gt;:&lt;</w:t>
+              <w:t>远程分支名</w:t>
             </w:r>
             <w:r>
               <w:rPr>
                 <w:rFonts w:eastAsia="宋体" w:hint="eastAsia"/>
                 <w:szCs w:val="24"/>
               </w:rPr>
-              <w:t>本地分支名</w:t>
+              <w:t>&gt;:&lt;</w:t>
             </w:r>
             <w:r>
               <w:rPr>
                 <w:rFonts w:eastAsia="宋体" w:hint="eastAsia"/>
                 <w:szCs w:val="24"/>
               </w:rPr>
-              <w:t>&gt;</w:t>
+              <w:t>本地分支名</w:t>
             </w:r>
             <w:r>
               <w:rPr>
                 <w:rFonts w:eastAsia="宋体" w:hint="eastAsia"/>
                 <w:szCs w:val="24"/>
               </w:rPr>
+              <w:t>&gt;</w:t>
+            </w:r>
+            <w:r>
+              <w:rPr>
+                <w:rFonts w:eastAsia="宋体" w:hint="eastAsia"/>
+                <w:szCs w:val="24"/>
+              </w:rPr>
               <w:t>。</w:t>
             </w:r>
           </w:p>
@@ -4426,186 +4493,227 @@
               </w:rPr>
               <w:t>将数据从本地仓库上传到远程仓库。</w:t>
             </w:r>
+            <w:proofErr w:type="spellStart"/>
             <w:r>
               <w:rPr>
                 <w:rFonts w:eastAsia="宋体" w:hint="eastAsia"/>
                 <w:szCs w:val="24"/>
               </w:rPr>
-              <w:t>git push</w:t>
-            </w:r>
+              <w:t>git</w:t>
+            </w:r>
+            <w:proofErr w:type="spellEnd"/>
             <w:r>
               <w:rPr>
                 <w:rFonts w:eastAsia="宋体" w:hint="eastAsia"/>
                 <w:szCs w:val="24"/>
               </w:rPr>
-              <w:t>的一般形式为</w:t>
+              <w:t xml:space="preserve"> push</w:t>
             </w:r>
             <w:r>
               <w:rPr>
                 <w:rFonts w:eastAsia="宋体" w:hint="eastAsia"/>
                 <w:szCs w:val="24"/>
               </w:rPr>
-              <w:t xml:space="preserve"> git push &lt;</w:t>
+              <w:t>的一般形式为</w:t>
             </w:r>
             <w:r>
               <w:rPr>
                 <w:rFonts w:eastAsia="宋体" w:hint="eastAsia"/>
                 <w:szCs w:val="24"/>
               </w:rPr>
-              <w:t>远程主机名</w:t>
-            </w:r>
+              <w:t xml:space="preserve"> </w:t>
+            </w:r>
+            <w:proofErr w:type="spellStart"/>
             <w:r>
               <w:rPr>
                 <w:rFonts w:eastAsia="宋体" w:hint="eastAsia"/>
                 <w:szCs w:val="24"/>
               </w:rPr>
-              <w:t>&gt; &lt;</w:t>
-            </w:r>
+              <w:t>git</w:t>
+            </w:r>
+            <w:proofErr w:type="spellEnd"/>
             <w:r>
               <w:rPr>
                 <w:rFonts w:eastAsia="宋体" w:hint="eastAsia"/>
                 <w:szCs w:val="24"/>
               </w:rPr>
-              <w:t>本地分支名</w:t>
+              <w:t xml:space="preserve"> push &lt;</w:t>
             </w:r>
             <w:r>
               <w:rPr>
                 <w:rFonts w:eastAsia="宋体" w:hint="eastAsia"/>
                 <w:szCs w:val="24"/>
               </w:rPr>
-              <w:t>&gt; &lt;</w:t>
+              <w:t>远程主机名</w:t>
             </w:r>
             <w:r>
               <w:rPr>
                 <w:rFonts w:eastAsia="宋体" w:hint="eastAsia"/>
                 <w:szCs w:val="24"/>
               </w:rPr>
-              <w:t>远程分支名</w:t>
+              <w:t>&gt; &lt;</w:t>
             </w:r>
             <w:r>
               <w:rPr>
                 <w:rFonts w:eastAsia="宋体" w:hint="eastAsia"/>
                 <w:szCs w:val="24"/>
               </w:rPr>
-              <w:t xml:space="preserve">&gt; </w:t>
+              <w:t>本地分支名</w:t>
             </w:r>
             <w:r>
               <w:rPr>
                 <w:rFonts w:eastAsia="宋体" w:hint="eastAsia"/>
                 <w:szCs w:val="24"/>
               </w:rPr>
-              <w:t>，例如</w:t>
+              <w:t>&gt; &lt;</w:t>
             </w:r>
             <w:r>
               <w:rPr>
                 <w:rFonts w:eastAsia="宋体" w:hint="eastAsia"/>
                 <w:szCs w:val="24"/>
               </w:rPr>
-              <w:t xml:space="preserve"> git push origin master</w:t>
+              <w:t>远程分支名</w:t>
             </w:r>
             <w:r>
               <w:rPr>
                 <w:rFonts w:eastAsia="宋体" w:hint="eastAsia"/>
                 <w:szCs w:val="24"/>
               </w:rPr>
-              <w:t>：</w:t>
+              <w:t xml:space="preserve">&gt; </w:t>
             </w:r>
             <w:r>
               <w:rPr>
                 <w:rFonts w:eastAsia="宋体" w:hint="eastAsia"/>
                 <w:szCs w:val="24"/>
               </w:rPr>
-              <w:t xml:space="preserve">refs/for/master </w:t>
+              <w:t>，例如</w:t>
             </w:r>
             <w:r>
               <w:rPr>
                 <w:rFonts w:eastAsia="宋体" w:hint="eastAsia"/>
                 <w:szCs w:val="24"/>
               </w:rPr>
-              <w:t>，即是将本地的</w:t>
-            </w:r>
+              <w:t xml:space="preserve"> </w:t>
+            </w:r>
+            <w:proofErr w:type="spellStart"/>
             <w:r>
               <w:rPr>
                 <w:rFonts w:eastAsia="宋体" w:hint="eastAsia"/>
                 <w:szCs w:val="24"/>
               </w:rPr>
-              <w:t>master</w:t>
-            </w:r>
+              <w:t>git</w:t>
+            </w:r>
+            <w:proofErr w:type="spellEnd"/>
             <w:r>
               <w:rPr>
                 <w:rFonts w:eastAsia="宋体" w:hint="eastAsia"/>
                 <w:szCs w:val="24"/>
               </w:rPr>
-              <w:t>分支推送到远程主机</w:t>
+              <w:t xml:space="preserve"> push origin master</w:t>
             </w:r>
             <w:r>
               <w:rPr>
                 <w:rFonts w:eastAsia="宋体" w:hint="eastAsia"/>
                 <w:szCs w:val="24"/>
               </w:rPr>
-              <w:t>origin</w:t>
+              <w:t>：</w:t>
             </w:r>
             <w:r>
               <w:rPr>
                 <w:rFonts w:eastAsia="宋体" w:hint="eastAsia"/>
                 <w:szCs w:val="24"/>
               </w:rPr>
-              <w:t>上的对应</w:t>
+              <w:t xml:space="preserve">refs/for/master </w:t>
             </w:r>
             <w:r>
               <w:rPr>
                 <w:rFonts w:eastAsia="宋体" w:hint="eastAsia"/>
                 <w:szCs w:val="24"/>
               </w:rPr>
-              <w:t>master</w:t>
+              <w:t>，即是将本地的</w:t>
             </w:r>
             <w:r>
               <w:rPr>
                 <w:rFonts w:eastAsia="宋体" w:hint="eastAsia"/>
                 <w:szCs w:val="24"/>
               </w:rPr>
-              <w:t>分支，</w:t>
+              <w:t>master</w:t>
             </w:r>
             <w:r>
               <w:rPr>
                 <w:rFonts w:eastAsia="宋体" w:hint="eastAsia"/>
                 <w:szCs w:val="24"/>
               </w:rPr>
-              <w:t xml:space="preserve"> origin </w:t>
+              <w:t>分支推送到远程主机</w:t>
             </w:r>
             <w:r>
               <w:rPr>
                 <w:rFonts w:eastAsia="宋体" w:hint="eastAsia"/>
                 <w:szCs w:val="24"/>
               </w:rPr>
-              <w:t>是远程主机名。第一个</w:t>
+              <w:t>origin</w:t>
             </w:r>
             <w:r>
               <w:rPr>
                 <w:rFonts w:eastAsia="宋体" w:hint="eastAsia"/>
                 <w:szCs w:val="24"/>
               </w:rPr>
-              <w:t>master</w:t>
+              <w:t>上的对应</w:t>
             </w:r>
             <w:r>
               <w:rPr>
                 <w:rFonts w:eastAsia="宋体" w:hint="eastAsia"/>
                 <w:szCs w:val="24"/>
               </w:rPr>
-              <w:t>是本地分支名，第二个</w:t>
+              <w:t>master</w:t>
             </w:r>
             <w:r>
               <w:rPr>
                 <w:rFonts w:eastAsia="宋体" w:hint="eastAsia"/>
                 <w:szCs w:val="24"/>
               </w:rPr>
-              <w:t>master</w:t>
+              <w:t>分支，</w:t>
             </w:r>
             <w:r>
               <w:rPr>
                 <w:rFonts w:eastAsia="宋体" w:hint="eastAsia"/>
                 <w:szCs w:val="24"/>
               </w:rPr>
+              <w:t xml:space="preserve"> origin </w:t>
+            </w:r>
+            <w:r>
+              <w:rPr>
+                <w:rFonts w:eastAsia="宋体" w:hint="eastAsia"/>
+                <w:szCs w:val="24"/>
+              </w:rPr>
+              <w:t>是远程主机名。第一个</w:t>
+            </w:r>
+            <w:r>
+              <w:rPr>
+                <w:rFonts w:eastAsia="宋体" w:hint="eastAsia"/>
+                <w:szCs w:val="24"/>
+              </w:rPr>
+              <w:t>master</w:t>
+            </w:r>
+            <w:r>
+              <w:rPr>
+                <w:rFonts w:eastAsia="宋体" w:hint="eastAsia"/>
+                <w:szCs w:val="24"/>
+              </w:rPr>
+              <w:t>是本地分支名，第二个</w:t>
+            </w:r>
+            <w:r>
+              <w:rPr>
+                <w:rFonts w:eastAsia="宋体" w:hint="eastAsia"/>
+                <w:szCs w:val="24"/>
+              </w:rPr>
+              <w:t>master</w:t>
+            </w:r>
+            <w:r>
+              <w:rPr>
+                <w:rFonts w:eastAsia="宋体" w:hint="eastAsia"/>
+                <w:szCs w:val="24"/>
+              </w:rPr>
               <w:t>是远程分支名。</w:t>
             </w:r>
           </w:p>
@@ -4651,81 +4759,101 @@
                 <w:szCs w:val="24"/>
               </w:rPr>
             </w:pPr>
+            <w:proofErr w:type="spellStart"/>
             <w:r>
               <w:rPr>
                 <w:rFonts w:eastAsia="宋体" w:hint="eastAsia"/>
                 <w:szCs w:val="24"/>
               </w:rPr>
-              <w:t>git add [</w:t>
-            </w:r>
+              <w:t>git</w:t>
+            </w:r>
+            <w:proofErr w:type="spellEnd"/>
             <w:r>
               <w:rPr>
                 <w:rFonts w:eastAsia="宋体" w:hint="eastAsia"/>
                 <w:szCs w:val="24"/>
               </w:rPr>
-              <w:t>参数</w:t>
+              <w:t xml:space="preserve"> add [</w:t>
             </w:r>
             <w:r>
               <w:rPr>
                 <w:rFonts w:eastAsia="宋体" w:hint="eastAsia"/>
                 <w:szCs w:val="24"/>
               </w:rPr>
-              <w:t>] &lt;</w:t>
+              <w:t>参数</w:t>
             </w:r>
             <w:r>
               <w:rPr>
                 <w:rFonts w:eastAsia="宋体" w:hint="eastAsia"/>
                 <w:szCs w:val="24"/>
               </w:rPr>
-              <w:t>路径</w:t>
+              <w:t>] &lt;</w:t>
             </w:r>
             <w:r>
               <w:rPr>
                 <w:rFonts w:eastAsia="宋体" w:hint="eastAsia"/>
                 <w:szCs w:val="24"/>
               </w:rPr>
-              <w:t>&gt;</w:t>
+              <w:t>路径</w:t>
             </w:r>
             <w:r>
               <w:rPr>
                 <w:rFonts w:eastAsia="宋体" w:hint="eastAsia"/>
                 <w:szCs w:val="24"/>
               </w:rPr>
-              <w:t xml:space="preserve">　作用就是将我们需要提交的代码从工作区添加到暂存区，就是告诉</w:t>
+              <w:t>&gt;</w:t>
             </w:r>
             <w:r>
               <w:rPr>
                 <w:rFonts w:eastAsia="宋体" w:hint="eastAsia"/>
                 <w:szCs w:val="24"/>
               </w:rPr>
-              <w:t>git</w:t>
-            </w:r>
+              <w:t xml:space="preserve">　作用就是将我们需要提交的代码从工作区添加到暂存区，就是告诉</w:t>
+            </w:r>
+            <w:proofErr w:type="spellStart"/>
             <w:r>
               <w:rPr>
                 <w:rFonts w:eastAsia="宋体" w:hint="eastAsia"/>
                 <w:szCs w:val="24"/>
               </w:rPr>
-              <w:t>系统，我们要提交哪些文件，之后就可以使用</w:t>
-            </w:r>
+              <w:t>git</w:t>
+            </w:r>
+            <w:proofErr w:type="spellEnd"/>
             <w:r>
               <w:rPr>
                 <w:rFonts w:eastAsia="宋体" w:hint="eastAsia"/>
                 <w:szCs w:val="24"/>
               </w:rPr>
-              <w:t>git commit</w:t>
-            </w:r>
+              <w:t>系统，我们要提交哪些文件，之后就可以使用</w:t>
+            </w:r>
+            <w:proofErr w:type="spellStart"/>
             <w:r>
               <w:rPr>
                 <w:rFonts w:eastAsia="宋体" w:hint="eastAsia"/>
                 <w:szCs w:val="24"/>
               </w:rPr>
-              <w:t>命令</w:t>
-            </w:r>
+              <w:t>git</w:t>
+            </w:r>
+            <w:proofErr w:type="spellEnd"/>
             <w:r>
               <w:rPr>
                 <w:rFonts w:eastAsia="宋体" w:hint="eastAsia"/>
                 <w:szCs w:val="24"/>
               </w:rPr>
+              <w:t xml:space="preserve"> commit</w:t>
+            </w:r>
+            <w:r>
+              <w:rPr>
+                <w:rFonts w:eastAsia="宋体" w:hint="eastAsia"/>
+                <w:szCs w:val="24"/>
+              </w:rPr>
+              <w:t>命令</w:t>
+            </w:r>
+            <w:r>
+              <w:rPr>
+                <w:rFonts w:eastAsia="宋体" w:hint="eastAsia"/>
+                <w:szCs w:val="24"/>
+              </w:rPr>
               <w:lastRenderedPageBreak/>
               <w:t>进行提交了。</w:t>
             </w:r>
@@ -4886,6 +5014,7 @@
                 <w:szCs w:val="24"/>
               </w:rPr>
             </w:pPr>
+            <w:proofErr w:type="spellStart"/>
             <w:r>
               <w:rPr>
                 <w:rFonts w:eastAsia="宋体"/>
@@ -4900,6 +5029,7 @@
               </w:rPr>
               <w:t>it</w:t>
             </w:r>
+            <w:proofErr w:type="spellEnd"/>
             <w:r>
               <w:rPr>
                 <w:rFonts w:eastAsia="宋体" w:hint="eastAsia"/>
@@ -5266,6 +5396,7 @@
           <w:szCs w:val="21"/>
         </w:rPr>
       </w:pPr>
+      <w:proofErr w:type="spellStart"/>
       <w:r>
         <w:rPr>
           <w:rFonts w:hint="eastAsia"/>
@@ -5273,6 +5404,7 @@
         </w:rPr>
         <w:t>Gitea</w:t>
       </w:r>
+      <w:proofErr w:type="spellEnd"/>
       <w:r>
         <w:rPr>
           <w:szCs w:val="21"/>
@@ -5310,7 +5442,7 @@
       <w:hyperlink r:id="rId10" w:history="1">
         <w:r>
           <w:rPr>
-            <w:rStyle w:val="aa"/>
+            <w:rStyle w:val="a9"/>
             <w:szCs w:val="21"/>
           </w:rPr>
           <w:t>https://try.gitea.io/api/swagger</w:t>
@@ -5379,7 +5511,7 @@
       <w:hyperlink r:id="rId11" w:history="1">
         <w:r>
           <w:rPr>
-            <w:rStyle w:val="aa"/>
+            <w:rStyle w:val="a9"/>
             <w:szCs w:val="21"/>
           </w:rPr>
           <w:t>https://go-macaron.com/zh-cn</w:t>
@@ -5455,7 +5587,7 @@
       <w:hyperlink r:id="rId12" w:history="1">
         <w:r>
           <w:rPr>
-            <w:rStyle w:val="aa"/>
+            <w:rStyle w:val="a9"/>
             <w:szCs w:val="21"/>
           </w:rPr>
           <w:t>http://gobook.io/read/gitea.com/xorm/manual-en-US/</w:t>
@@ -5529,24 +5661,28 @@
         <w:pStyle w:val="a0"/>
         <w:ind w:firstLine="480"/>
       </w:pPr>
+      <w:proofErr w:type="spellStart"/>
       <w:r>
         <w:rPr>
           <w:rFonts w:hint="eastAsia"/>
         </w:rPr>
         <w:t>Gitea</w:t>
       </w:r>
+      <w:proofErr w:type="spellEnd"/>
       <w:r>
         <w:rPr>
           <w:rFonts w:hint="eastAsia"/>
         </w:rPr>
         <w:t>的出现是为了方便个人或者小型团队开发时进行方便快捷的代码管理和托管。一方面，</w:t>
       </w:r>
+      <w:proofErr w:type="spellStart"/>
       <w:r>
         <w:rPr>
           <w:rFonts w:hint="eastAsia"/>
         </w:rPr>
         <w:t>Gitea</w:t>
       </w:r>
+      <w:proofErr w:type="spellEnd"/>
       <w:r>
         <w:rPr>
           <w:rFonts w:hint="eastAsia"/>
@@ -5565,24 +5701,28 @@
         </w:rPr>
         <w:t>和</w:t>
       </w:r>
+      <w:proofErr w:type="spellStart"/>
       <w:r>
         <w:rPr>
           <w:rFonts w:hint="eastAsia"/>
         </w:rPr>
         <w:t>GitLab</w:t>
       </w:r>
+      <w:proofErr w:type="spellEnd"/>
       <w:r>
         <w:rPr>
           <w:rFonts w:hint="eastAsia"/>
         </w:rPr>
         <w:t>相比减去了大量极少使用的代码模块，使得部署和运行要求大大下降，速度大为上升。另一方面，</w:t>
       </w:r>
+      <w:proofErr w:type="spellStart"/>
       <w:r>
         <w:rPr>
           <w:rFonts w:hint="eastAsia"/>
         </w:rPr>
         <w:t>Gitea</w:t>
       </w:r>
+      <w:proofErr w:type="spellEnd"/>
       <w:r>
         <w:rPr>
           <w:rFonts w:hint="eastAsia"/>
@@ -5732,11 +5872,19 @@
         <w:pStyle w:val="a0"/>
         <w:ind w:firstLine="480"/>
       </w:pPr>
-      <w:r>
-        <w:rPr>
-          <w:rFonts w:hint="eastAsia"/>
-        </w:rPr>
-        <w:t xml:space="preserve">Git </w:t>
+      <w:proofErr w:type="spellStart"/>
+      <w:r>
+        <w:rPr>
+          <w:rFonts w:hint="eastAsia"/>
+        </w:rPr>
+        <w:t>Git</w:t>
+      </w:r>
+      <w:proofErr w:type="spellEnd"/>
+      <w:r>
+        <w:rPr>
+          <w:rFonts w:hint="eastAsia"/>
+        </w:rPr>
+        <w:t xml:space="preserve"> </w:t>
       </w:r>
       <w:r>
         <w:rPr>
@@ -5768,53 +5916,95 @@
         </w:rPr>
         <w:t>开发的一个版本控制系统，现如今正在被全世界大量开发者使用。由于</w:t>
       </w:r>
+      <w:proofErr w:type="spellStart"/>
       <w:r>
         <w:rPr>
           <w:rFonts w:hint="eastAsia"/>
         </w:rPr>
         <w:t>Git</w:t>
       </w:r>
+      <w:proofErr w:type="spellEnd"/>
       <w:r>
         <w:rPr>
           <w:rFonts w:hint="eastAsia"/>
         </w:rPr>
         <w:t>创新性的采用了分布式版本控制的设计，让</w:t>
       </w:r>
+      <w:proofErr w:type="spellStart"/>
       <w:r>
         <w:rPr>
           <w:rFonts w:hint="eastAsia"/>
         </w:rPr>
         <w:t>Git</w:t>
       </w:r>
+      <w:proofErr w:type="spellEnd"/>
       <w:r>
         <w:rPr>
           <w:rFonts w:hint="eastAsia"/>
         </w:rPr>
         <w:t>成为了现今最热门的版本控制系统之一。</w:t>
       </w:r>
-      <w:r>
-        <w:rPr>
-          <w:rFonts w:hint="eastAsia"/>
-        </w:rPr>
-        <w:t xml:space="preserve">Git </w:t>
-      </w:r>
-      <w:r>
-        <w:rPr>
-          <w:rFonts w:hint="eastAsia"/>
-        </w:rPr>
-        <w:t>自身支持远程仓库特性，并提供了服务端解决方案，但是</w:t>
-      </w:r>
+      <w:proofErr w:type="spellStart"/>
       <w:r>
         <w:rPr>
           <w:rFonts w:hint="eastAsia"/>
         </w:rPr>
         <w:t>Git</w:t>
       </w:r>
-      <w:r>
-        <w:rPr>
-          <w:rFonts w:hint="eastAsia"/>
-        </w:rPr>
-        <w:t>的远程仓库的实现对用户并不友好，对于多仓库、权限管理的支持十分简陋，也不支持像仓库工单（</w:t>
+      <w:proofErr w:type="spellEnd"/>
+      <w:r>
+        <w:rPr>
+          <w:rFonts w:hint="eastAsia"/>
+        </w:rPr>
+        <w:t xml:space="preserve"> </w:t>
+      </w:r>
+      <w:r>
+        <w:rPr>
+          <w:rFonts w:hint="eastAsia"/>
+        </w:rPr>
+        <w:t>自身支持远程仓库特性，并提供了服务</w:t>
+      </w:r>
+      <w:proofErr w:type="gramStart"/>
+      <w:r>
+        <w:rPr>
+          <w:rFonts w:hint="eastAsia"/>
+        </w:rPr>
+        <w:t>端解决</w:t>
+      </w:r>
+      <w:proofErr w:type="gramEnd"/>
+      <w:r>
+        <w:rPr>
+          <w:rFonts w:hint="eastAsia"/>
+        </w:rPr>
+        <w:t>方案，但是</w:t>
+      </w:r>
+      <w:proofErr w:type="spellStart"/>
+      <w:r>
+        <w:rPr>
+          <w:rFonts w:hint="eastAsia"/>
+        </w:rPr>
+        <w:t>Git</w:t>
+      </w:r>
+      <w:proofErr w:type="spellEnd"/>
+      <w:r>
+        <w:rPr>
+          <w:rFonts w:hint="eastAsia"/>
+        </w:rPr>
+        <w:t>的远程仓库的实现对用户并不友好，对于多仓库、权限管理的支持十分简陋，也不支持像</w:t>
+      </w:r>
+      <w:proofErr w:type="gramStart"/>
+      <w:r>
+        <w:rPr>
+          <w:rFonts w:hint="eastAsia"/>
+        </w:rPr>
+        <w:t>仓库工</w:t>
+      </w:r>
+      <w:proofErr w:type="gramEnd"/>
+      <w:r>
+        <w:rPr>
+          <w:rFonts w:hint="eastAsia"/>
+        </w:rPr>
+        <w:t>单（</w:t>
       </w:r>
       <w:r>
         <w:rPr>
@@ -5838,13 +6028,41 @@
         <w:rPr>
           <w:rFonts w:hint="eastAsia"/>
         </w:rPr>
-        <w:t>等对于代码管理十分重要的功能。因此需要一个提供易用且完善功能的</w:t>
-      </w:r>
-      <w:r>
-        <w:rPr>
-          <w:rFonts w:hint="eastAsia"/>
-        </w:rPr>
-        <w:t xml:space="preserve"> Git </w:t>
+        <w:t>等对于代码管理十分重要的功能。因此需要一个提供易用</w:t>
+      </w:r>
+      <w:proofErr w:type="gramStart"/>
+      <w:r>
+        <w:rPr>
+          <w:rFonts w:hint="eastAsia"/>
+        </w:rPr>
+        <w:t>且完善</w:t>
+      </w:r>
+      <w:proofErr w:type="gramEnd"/>
+      <w:r>
+        <w:rPr>
+          <w:rFonts w:hint="eastAsia"/>
+        </w:rPr>
+        <w:t>功能的</w:t>
+      </w:r>
+      <w:r>
+        <w:rPr>
+          <w:rFonts w:hint="eastAsia"/>
+        </w:rPr>
+        <w:t xml:space="preserve"> </w:t>
+      </w:r>
+      <w:proofErr w:type="spellStart"/>
+      <w:r>
+        <w:rPr>
+          <w:rFonts w:hint="eastAsia"/>
+        </w:rPr>
+        <w:t>Git</w:t>
+      </w:r>
+      <w:proofErr w:type="spellEnd"/>
+      <w:r>
+        <w:rPr>
+          <w:rFonts w:hint="eastAsia"/>
+        </w:rPr>
+        <w:t xml:space="preserve"> </w:t>
       </w:r>
       <w:r>
         <w:rPr>
@@ -5852,12 +6070,14 @@
         </w:rPr>
         <w:t>服务程序。</w:t>
       </w:r>
+      <w:proofErr w:type="spellStart"/>
       <w:r>
         <w:rPr>
           <w:rFonts w:hint="eastAsia"/>
         </w:rPr>
         <w:t>Gitea</w:t>
       </w:r>
+      <w:proofErr w:type="spellEnd"/>
       <w:r>
         <w:rPr>
           <w:rFonts w:hint="eastAsia"/>
@@ -5870,12 +6090,14 @@
         </w:rPr>
         <w:t>就是这样一个自托管的</w:t>
       </w:r>
+      <w:proofErr w:type="spellStart"/>
       <w:r>
         <w:rPr>
           <w:rFonts w:hint="eastAsia"/>
         </w:rPr>
         <w:t>Git</w:t>
       </w:r>
+      <w:proofErr w:type="spellEnd"/>
       <w:r>
         <w:rPr>
           <w:rFonts w:hint="eastAsia"/>
@@ -5892,7 +6114,21 @@
         <w:rPr>
           <w:rFonts w:hint="eastAsia"/>
         </w:rPr>
-        <w:t xml:space="preserve">, Bitbucket </w:t>
+        <w:t xml:space="preserve">, </w:t>
+      </w:r>
+      <w:proofErr w:type="spellStart"/>
+      <w:r>
+        <w:rPr>
+          <w:rFonts w:hint="eastAsia"/>
+        </w:rPr>
+        <w:t>Bitbucket</w:t>
+      </w:r>
+      <w:proofErr w:type="spellEnd"/>
+      <w:r>
+        <w:rPr>
+          <w:rFonts w:hint="eastAsia"/>
+        </w:rPr>
+        <w:t xml:space="preserve"> </w:t>
       </w:r>
       <w:r>
         <w:rPr>
@@ -5906,24 +6142,28 @@
         </w:rPr>
         <w:t xml:space="preserve"> </w:t>
       </w:r>
+      <w:proofErr w:type="spellStart"/>
       <w:r>
         <w:rPr>
           <w:rFonts w:hint="eastAsia"/>
         </w:rPr>
         <w:t>GitLab</w:t>
       </w:r>
+      <w:proofErr w:type="spellEnd"/>
       <w:r>
         <w:rPr>
           <w:rFonts w:hint="eastAsia"/>
         </w:rPr>
         <w:t>等服务比较类似。</w:t>
       </w:r>
+      <w:proofErr w:type="spellStart"/>
       <w:r>
         <w:rPr>
           <w:rFonts w:hint="eastAsia"/>
         </w:rPr>
         <w:t>Gitea</w:t>
       </w:r>
+      <w:proofErr w:type="spellEnd"/>
       <w:r>
         <w:rPr>
           <w:rFonts w:hint="eastAsia"/>
@@ -5934,7 +6174,21 @@
         <w:rPr>
           <w:rFonts w:hint="eastAsia"/>
         </w:rPr>
-        <w:t xml:space="preserve"> Git </w:t>
+        <w:t xml:space="preserve"> </w:t>
+      </w:r>
+      <w:proofErr w:type="spellStart"/>
+      <w:r>
+        <w:rPr>
+          <w:rFonts w:hint="eastAsia"/>
+        </w:rPr>
+        <w:t>Git</w:t>
+      </w:r>
+      <w:proofErr w:type="spellEnd"/>
+      <w:r>
+        <w:rPr>
+          <w:rFonts w:hint="eastAsia"/>
+        </w:rPr>
+        <w:t xml:space="preserve"> </w:t>
       </w:r>
       <w:r>
         <w:rPr>
@@ -5980,24 +6234,28 @@
         </w:rPr>
         <w:t>为了实现一个功能完善，用户使用体验良好的自托管的</w:t>
       </w:r>
+      <w:proofErr w:type="spellStart"/>
       <w:r>
         <w:rPr>
           <w:rFonts w:hint="eastAsia"/>
         </w:rPr>
         <w:t>Git</w:t>
       </w:r>
+      <w:proofErr w:type="spellEnd"/>
       <w:r>
         <w:rPr>
           <w:rFonts w:hint="eastAsia"/>
         </w:rPr>
         <w:t>服务，我们认为</w:t>
       </w:r>
+      <w:proofErr w:type="spellStart"/>
       <w:r>
         <w:rPr>
           <w:rFonts w:hint="eastAsia"/>
         </w:rPr>
         <w:t>Gitea</w:t>
       </w:r>
+      <w:proofErr w:type="spellEnd"/>
       <w:r>
         <w:rPr>
           <w:rFonts w:hint="eastAsia"/>
@@ -6010,24 +6268,28 @@
         </w:rPr>
         <w:t>除去基本的</w:t>
       </w:r>
+      <w:proofErr w:type="spellStart"/>
       <w:r>
         <w:rPr>
           <w:rFonts w:hint="eastAsia"/>
         </w:rPr>
         <w:t>Git</w:t>
       </w:r>
+      <w:proofErr w:type="spellEnd"/>
       <w:r>
         <w:rPr>
           <w:rFonts w:hint="eastAsia"/>
         </w:rPr>
         <w:t>服务外，</w:t>
       </w:r>
+      <w:proofErr w:type="spellStart"/>
       <w:r>
         <w:rPr>
           <w:rFonts w:hint="eastAsia"/>
         </w:rPr>
         <w:t>Gitea</w:t>
       </w:r>
+      <w:proofErr w:type="spellEnd"/>
       <w:r>
         <w:rPr>
           <w:rFonts w:hint="eastAsia"/>
@@ -6084,6 +6346,7 @@
         </w:rPr>
         <w:t>基本</w:t>
       </w:r>
+      <w:proofErr w:type="spellStart"/>
       <w:r>
         <w:rPr>
           <w:rFonts w:hint="eastAsia"/>
@@ -6091,6 +6354,7 @@
         </w:rPr>
         <w:t>Git</w:t>
       </w:r>
+      <w:proofErr w:type="spellEnd"/>
       <w:r>
         <w:rPr>
           <w:rFonts w:hint="eastAsia"/>
@@ -6114,25 +6378,75 @@
         <w:rPr>
           <w:rFonts w:hint="eastAsia"/>
         </w:rPr>
-        <w:t xml:space="preserve"> Git</w:t>
-      </w:r>
-      <w:r>
-        <w:rPr>
-          <w:rFonts w:hint="eastAsia"/>
-        </w:rPr>
-        <w:t>服务最基础的功能。像</w:t>
-      </w:r>
-      <w:r>
-        <w:rPr>
-          <w:rFonts w:hint="eastAsia"/>
-        </w:rPr>
-        <w:t xml:space="preserve"> Git </w:t>
-      </w:r>
-      <w:r>
-        <w:rPr>
-          <w:rFonts w:hint="eastAsia"/>
-        </w:rPr>
-        <w:t>内置的服务端一样支持本地仓库的推送和拉取。</w:t>
+        <w:t xml:space="preserve"> </w:t>
+      </w:r>
+      <w:proofErr w:type="spellStart"/>
+      <w:r>
+        <w:rPr>
+          <w:rFonts w:hint="eastAsia"/>
+        </w:rPr>
+        <w:t>Git</w:t>
+      </w:r>
+      <w:proofErr w:type="spellEnd"/>
+      <w:r>
+        <w:rPr>
+          <w:rFonts w:hint="eastAsia"/>
+        </w:rPr>
+        <w:t>服务</w:t>
+      </w:r>
+      <w:proofErr w:type="gramStart"/>
+      <w:r>
+        <w:rPr>
+          <w:rFonts w:hint="eastAsia"/>
+        </w:rPr>
+        <w:t>最</w:t>
+      </w:r>
+      <w:proofErr w:type="gramEnd"/>
+      <w:r>
+        <w:rPr>
+          <w:rFonts w:hint="eastAsia"/>
+        </w:rPr>
+        <w:t>基础的功能。像</w:t>
+      </w:r>
+      <w:r>
+        <w:rPr>
+          <w:rFonts w:hint="eastAsia"/>
+        </w:rPr>
+        <w:t xml:space="preserve"> </w:t>
+      </w:r>
+      <w:proofErr w:type="spellStart"/>
+      <w:r>
+        <w:rPr>
+          <w:rFonts w:hint="eastAsia"/>
+        </w:rPr>
+        <w:t>Git</w:t>
+      </w:r>
+      <w:proofErr w:type="spellEnd"/>
+      <w:r>
+        <w:rPr>
+          <w:rFonts w:hint="eastAsia"/>
+        </w:rPr>
+        <w:t xml:space="preserve"> </w:t>
+      </w:r>
+      <w:r>
+        <w:rPr>
+          <w:rFonts w:hint="eastAsia"/>
+        </w:rPr>
+        <w:t>内置的服务</w:t>
+      </w:r>
+      <w:proofErr w:type="gramStart"/>
+      <w:r>
+        <w:rPr>
+          <w:rFonts w:hint="eastAsia"/>
+        </w:rPr>
+        <w:t>端一样</w:t>
+      </w:r>
+      <w:proofErr w:type="gramEnd"/>
+      <w:r>
+        <w:rPr>
+          <w:rFonts w:hint="eastAsia"/>
+        </w:rPr>
+        <w:t>支持本地仓库的推送和拉取。</w:t>
       </w:r>
     </w:p>
     <w:p>
@@ -6147,12 +6461,21 @@
           <w:b/>
         </w:rPr>
       </w:pPr>
+      <w:proofErr w:type="gramStart"/>
       <w:r>
         <w:rPr>
           <w:rFonts w:hint="eastAsia"/>
           <w:b/>
         </w:rPr>
-        <w:t>仓库工单（</w:t>
+        <w:t>仓库工</w:t>
+      </w:r>
+      <w:proofErr w:type="gramEnd"/>
+      <w:r>
+        <w:rPr>
+          <w:rFonts w:hint="eastAsia"/>
+          <w:b/>
+        </w:rPr>
+        <w:t>单（</w:t>
       </w:r>
       <w:r>
         <w:rPr>
@@ -6180,12 +6503,14 @@
         </w:rPr>
         <w:t>工单功能对于一个多人协作的项目来说，特别是开源项目，是尤其重要的，工单功能可以记录项目中存在的问题，并对问题的进度进行追踪。</w:t>
       </w:r>
+      <w:proofErr w:type="spellStart"/>
       <w:r>
         <w:rPr>
           <w:rFonts w:hint="eastAsia"/>
         </w:rPr>
         <w:t>Gitea</w:t>
       </w:r>
+      <w:proofErr w:type="spellEnd"/>
       <w:r>
         <w:rPr>
           <w:rFonts w:hint="eastAsia"/>
@@ -6227,17 +6552,33 @@
         </w:rPr>
         <w:t>，</w:t>
       </w:r>
+      <w:proofErr w:type="spellStart"/>
       <w:r>
         <w:rPr>
           <w:rFonts w:hint="eastAsia"/>
         </w:rPr>
         <w:t>Gitea</w:t>
       </w:r>
-      <w:r>
-        <w:rPr>
-          <w:rFonts w:hint="eastAsia"/>
-        </w:rPr>
-        <w:t>提供工单模板来规范工单发起人的工单内容与格式。</w:t>
+      <w:proofErr w:type="spellEnd"/>
+      <w:r>
+        <w:rPr>
+          <w:rFonts w:hint="eastAsia"/>
+        </w:rPr>
+        <w:t>提供工单模板来</w:t>
+      </w:r>
+      <w:proofErr w:type="gramStart"/>
+      <w:r>
+        <w:rPr>
+          <w:rFonts w:hint="eastAsia"/>
+        </w:rPr>
+        <w:t>规范工</w:t>
+      </w:r>
+      <w:proofErr w:type="gramEnd"/>
+      <w:r>
+        <w:rPr>
+          <w:rFonts w:hint="eastAsia"/>
+        </w:rPr>
+        <w:t>单发起人的工单内容与格式。</w:t>
       </w:r>
     </w:p>
     <w:p>
@@ -6369,12 +6710,14 @@
         </w:rPr>
         <w:t>通过合并其他分支上的代码，可以很方便地整合其他人的工作并进行代码评审。</w:t>
       </w:r>
+      <w:proofErr w:type="spellStart"/>
       <w:r>
         <w:rPr>
           <w:rFonts w:hint="eastAsia"/>
         </w:rPr>
         <w:t>Gitea</w:t>
       </w:r>
+      <w:proofErr w:type="spellEnd"/>
       <w:r>
         <w:rPr>
           <w:rFonts w:hint="eastAsia"/>
@@ -6461,24 +6804,28 @@
         </w:rPr>
         <w:t>作为代码托管平台，</w:t>
       </w:r>
+      <w:proofErr w:type="spellStart"/>
       <w:r>
         <w:rPr>
           <w:rFonts w:hint="eastAsia"/>
         </w:rPr>
         <w:t>Gitea</w:t>
       </w:r>
+      <w:proofErr w:type="spellEnd"/>
       <w:r>
         <w:rPr>
           <w:rFonts w:hint="eastAsia"/>
         </w:rPr>
         <w:t>有很多需要与外部系统进行集成的需求，</w:t>
       </w:r>
+      <w:proofErr w:type="spellStart"/>
       <w:r>
         <w:rPr>
           <w:rFonts w:hint="eastAsia"/>
         </w:rPr>
         <w:t>Gitea</w:t>
       </w:r>
+      <w:proofErr w:type="spellEnd"/>
       <w:r>
         <w:rPr>
           <w:rFonts w:hint="eastAsia"/>
@@ -6505,7 +6852,21 @@
         <w:rPr>
           <w:rFonts w:hint="eastAsia"/>
         </w:rPr>
-        <w:t xml:space="preserve"> Git </w:t>
+        <w:t xml:space="preserve"> </w:t>
+      </w:r>
+      <w:proofErr w:type="spellStart"/>
+      <w:r>
+        <w:rPr>
+          <w:rFonts w:hint="eastAsia"/>
+        </w:rPr>
+        <w:t>Git</w:t>
+      </w:r>
+      <w:proofErr w:type="spellEnd"/>
+      <w:r>
+        <w:rPr>
+          <w:rFonts w:hint="eastAsia"/>
+        </w:rPr>
+        <w:t xml:space="preserve"> </w:t>
       </w:r>
       <w:r>
         <w:rPr>
@@ -6513,12 +6874,14 @@
         </w:rPr>
         <w:t>钩子：</w:t>
       </w:r>
+      <w:proofErr w:type="spellStart"/>
       <w:r>
         <w:rPr>
           <w:rFonts w:hint="eastAsia"/>
         </w:rPr>
         <w:t>Gitea</w:t>
       </w:r>
+      <w:proofErr w:type="spellEnd"/>
       <w:r>
         <w:rPr>
           <w:rFonts w:hint="eastAsia"/>
@@ -6547,12 +6910,14 @@
         </w:rPr>
         <w:t>外部登陆：</w:t>
       </w:r>
+      <w:proofErr w:type="spellStart"/>
       <w:r>
         <w:rPr>
           <w:rFonts w:hint="eastAsia"/>
         </w:rPr>
         <w:t>Gitea</w:t>
       </w:r>
+      <w:proofErr w:type="spellEnd"/>
       <w:r>
         <w:rPr>
           <w:rFonts w:hint="eastAsia"/>
@@ -6563,7 +6928,21 @@
         <w:rPr>
           <w:rFonts w:hint="eastAsia"/>
         </w:rPr>
-        <w:t xml:space="preserve"> OpenId </w:t>
+        <w:t xml:space="preserve"> </w:t>
+      </w:r>
+      <w:proofErr w:type="spellStart"/>
+      <w:r>
+        <w:rPr>
+          <w:rFonts w:hint="eastAsia"/>
+        </w:rPr>
+        <w:t>OpenId</w:t>
+      </w:r>
+      <w:proofErr w:type="spellEnd"/>
+      <w:r>
+        <w:rPr>
+          <w:rFonts w:hint="eastAsia"/>
+        </w:rPr>
+        <w:t xml:space="preserve"> </w:t>
       </w:r>
       <w:r>
         <w:rPr>
@@ -6582,94 +6961,6 @@
           <w:rFonts w:hint="eastAsia"/>
         </w:rPr>
         <w:t>登陆协议，可以很容易地集成到现有的用户体系中。</w:t>
-      </w:r>
-    </w:p>
-    <w:p>
-      <w:pPr>
-        <w:pStyle w:val="a0"/>
-        <w:numPr>
-          <w:ilvl w:val="0"/>
-          <w:numId w:val="28"/>
-        </w:numPr>
-        <w:ind w:firstLineChars="0"/>
-      </w:pPr>
-      <w:r>
-        <w:rPr>
-          <w:rFonts w:hint="eastAsia"/>
-        </w:rPr>
-        <w:t>集成</w:t>
-      </w:r>
-      <w:r>
-        <w:rPr>
-          <w:rFonts w:hint="eastAsia"/>
-        </w:rPr>
-        <w:t xml:space="preserve"> Mattermost/Slack</w:t>
-      </w:r>
-      <w:r>
-        <w:rPr>
-          <w:rFonts w:hint="eastAsia"/>
-        </w:rPr>
-        <w:t>。</w:t>
-      </w:r>
-      <w:r>
-        <w:rPr>
-          <w:rFonts w:hint="eastAsia"/>
-        </w:rPr>
-        <w:t>Gitea</w:t>
-      </w:r>
-      <w:r>
-        <w:rPr>
-          <w:rFonts w:hint="eastAsia"/>
-        </w:rPr>
-        <w:t>对流行的</w:t>
-      </w:r>
-      <w:r>
-        <w:rPr>
-          <w:rFonts w:hint="eastAsia"/>
-        </w:rPr>
-        <w:t>Mattermost</w:t>
-      </w:r>
-      <w:r>
-        <w:rPr>
-          <w:rFonts w:hint="eastAsia"/>
-        </w:rPr>
-        <w:t>和</w:t>
-      </w:r>
-      <w:r>
-        <w:rPr>
-          <w:rFonts w:hint="eastAsia"/>
-        </w:rPr>
-        <w:t>Slack</w:t>
-      </w:r>
-      <w:r>
-        <w:rPr>
-          <w:rFonts w:hint="eastAsia"/>
-        </w:rPr>
-        <w:t>在线聊天服务进行了集成，用户可以在</w:t>
-      </w:r>
-      <w:r>
-        <w:rPr>
-          <w:rFonts w:hint="eastAsia"/>
-        </w:rPr>
-        <w:t>Mattermost/Slack</w:t>
-      </w:r>
-      <w:r>
-        <w:rPr>
-          <w:rFonts w:hint="eastAsia"/>
-        </w:rPr>
-        <w:t>中接收</w:t>
-      </w:r>
-      <w:r>
-        <w:rPr>
-          <w:rFonts w:hint="eastAsia"/>
-        </w:rPr>
-        <w:t>Git</w:t>
-      </w:r>
-      <w:r>
-        <w:rPr>
-          <w:rFonts w:hint="eastAsia"/>
-        </w:rPr>
-        <w:t>消息。</w:t>
       </w:r>
     </w:p>
     <w:p>
@@ -6703,12 +6994,14 @@
         </w:rPr>
         <w:t>除了满足用户业务需求外，</w:t>
       </w:r>
+      <w:proofErr w:type="spellStart"/>
       <w:r>
         <w:rPr>
           <w:rFonts w:hint="eastAsia"/>
         </w:rPr>
         <w:t>Gitea</w:t>
       </w:r>
+      <w:proofErr w:type="spellEnd"/>
       <w:r>
         <w:rPr>
           <w:rFonts w:hint="eastAsia"/>
@@ -6748,31 +7041,28 @@
         <w:pStyle w:val="a0"/>
         <w:ind w:firstLine="480"/>
       </w:pPr>
+      <w:proofErr w:type="spellStart"/>
       <w:r>
         <w:rPr>
           <w:rFonts w:hint="eastAsia"/>
         </w:rPr>
         <w:t>Gitea</w:t>
       </w:r>
-      <w:r>
-        <w:rPr>
-          <w:rFonts w:hint="eastAsia"/>
-        </w:rPr>
-        <w:t>是一个面向组织或公众的多用户系统，需要保证系统服务的稳定性，</w:t>
-      </w:r>
-      <w:r>
-        <w:rPr>
-          <w:rFonts w:hint="eastAsia"/>
-        </w:rPr>
-        <w:lastRenderedPageBreak/>
-        <w:t>需要能够承受住一定的并发请求。</w:t>
-      </w:r>
+      <w:proofErr w:type="spellEnd"/>
+      <w:r>
+        <w:rPr>
+          <w:rFonts w:hint="eastAsia"/>
+        </w:rPr>
+        <w:t>是一个面向组织或公众的多用户系统，需要保证系统服务的稳定性，需要能够承受住一定的并发请求。</w:t>
+      </w:r>
+      <w:proofErr w:type="spellStart"/>
       <w:r>
         <w:rPr>
           <w:rFonts w:hint="eastAsia"/>
         </w:rPr>
         <w:t>Gitea</w:t>
       </w:r>
+      <w:proofErr w:type="spellEnd"/>
       <w:r>
         <w:rPr>
           <w:rFonts w:hint="eastAsia"/>
@@ -6845,6 +7135,7 @@
           <w:rFonts w:hint="eastAsia"/>
           <w:b/>
         </w:rPr>
+        <w:lastRenderedPageBreak/>
         <w:t>低资源开销</w:t>
       </w:r>
     </w:p>
@@ -6853,12 +7144,14 @@
         <w:pStyle w:val="a0"/>
         <w:ind w:firstLine="480"/>
       </w:pPr>
+      <w:proofErr w:type="spellStart"/>
       <w:r>
         <w:rPr>
           <w:rFonts w:hint="eastAsia"/>
         </w:rPr>
         <w:t>Gitea</w:t>
       </w:r>
+      <w:proofErr w:type="spellEnd"/>
       <w:r>
         <w:rPr>
           <w:rFonts w:hint="eastAsia"/>
@@ -6903,12 +7196,14 @@
         <w:pStyle w:val="a0"/>
         <w:ind w:firstLine="480"/>
       </w:pPr>
+      <w:proofErr w:type="spellStart"/>
       <w:r>
         <w:rPr>
           <w:rFonts w:hint="eastAsia"/>
         </w:rPr>
         <w:t>Gitea</w:t>
       </w:r>
+      <w:proofErr w:type="spellEnd"/>
       <w:r>
         <w:rPr>
           <w:rFonts w:hint="eastAsia"/>
@@ -6955,8 +7250,16 @@
         <w:rPr>
           <w:rFonts w:hint="eastAsia"/>
         </w:rPr>
-        <w:t xml:space="preserve"> TiDB</w:t>
-      </w:r>
+        <w:t xml:space="preserve"> </w:t>
+      </w:r>
+      <w:proofErr w:type="spellStart"/>
+      <w:r>
+        <w:rPr>
+          <w:rFonts w:hint="eastAsia"/>
+        </w:rPr>
+        <w:t>TiDB</w:t>
+      </w:r>
+      <w:proofErr w:type="spellEnd"/>
       <w:r>
         <w:rPr>
           <w:rFonts w:hint="eastAsia"/>
@@ -7001,12 +7304,14 @@
         <w:pStyle w:val="a0"/>
         <w:ind w:firstLine="480"/>
       </w:pPr>
+      <w:proofErr w:type="spellStart"/>
       <w:r>
         <w:rPr>
           <w:rFonts w:hint="eastAsia"/>
         </w:rPr>
         <w:t>Gitea</w:t>
       </w:r>
+      <w:proofErr w:type="spellEnd"/>
       <w:r>
         <w:rPr>
           <w:rFonts w:hint="eastAsia"/>
@@ -7017,7 +7322,21 @@
         <w:rPr>
           <w:rFonts w:hint="eastAsia"/>
         </w:rPr>
-        <w:t xml:space="preserve"> Linux, macOS </w:t>
+        <w:t xml:space="preserve"> Linux, </w:t>
+      </w:r>
+      <w:proofErr w:type="spellStart"/>
+      <w:r>
+        <w:rPr>
+          <w:rFonts w:hint="eastAsia"/>
+        </w:rPr>
+        <w:t>macOS</w:t>
+      </w:r>
+      <w:proofErr w:type="spellEnd"/>
+      <w:r>
+        <w:rPr>
+          <w:rFonts w:hint="eastAsia"/>
+        </w:rPr>
+        <w:t xml:space="preserve"> </w:t>
       </w:r>
       <w:r>
         <w:rPr>
@@ -7111,24 +7430,28 @@
         <w:pStyle w:val="a0"/>
         <w:ind w:firstLine="480"/>
       </w:pPr>
+      <w:proofErr w:type="spellStart"/>
       <w:r>
         <w:rPr>
           <w:rFonts w:hint="eastAsia"/>
         </w:rPr>
         <w:t>Gitea</w:t>
       </w:r>
+      <w:proofErr w:type="spellEnd"/>
       <w:r>
         <w:rPr>
           <w:rFonts w:hint="eastAsia"/>
         </w:rPr>
         <w:t>大部分功能通过浏览器来向用户呈现，</w:t>
       </w:r>
+      <w:proofErr w:type="spellStart"/>
       <w:r>
         <w:rPr>
           <w:rFonts w:hint="eastAsia"/>
         </w:rPr>
         <w:t>Gitea</w:t>
       </w:r>
+      <w:proofErr w:type="spellEnd"/>
       <w:r>
         <w:rPr>
           <w:rFonts w:hint="eastAsia"/>
@@ -7203,12 +7526,14 @@
         <w:pStyle w:val="a0"/>
         <w:ind w:firstLine="480"/>
       </w:pPr>
+      <w:proofErr w:type="spellStart"/>
       <w:r>
         <w:rPr>
           <w:rFonts w:hint="eastAsia"/>
         </w:rPr>
         <w:t>Gitea</w:t>
       </w:r>
+      <w:proofErr w:type="spellEnd"/>
       <w:r>
         <w:rPr>
           <w:rFonts w:hint="eastAsia"/>
@@ -7227,12 +7552,14 @@
         </w:rPr>
         <w:t>作为后端语言，这使</w:t>
       </w:r>
+      <w:proofErr w:type="spellStart"/>
       <w:r>
         <w:rPr>
           <w:rFonts w:hint="eastAsia"/>
         </w:rPr>
         <w:t>Gitea</w:t>
       </w:r>
+      <w:proofErr w:type="spellEnd"/>
       <w:r>
         <w:rPr>
           <w:rFonts w:hint="eastAsia"/>
@@ -7255,7 +7582,6 @@
         <w:rPr>
           <w:rFonts w:hAnsi="微软雅黑" w:hint="eastAsia"/>
         </w:rPr>
-        <w:lastRenderedPageBreak/>
         <w:t>框架及组件描述</w:t>
       </w:r>
       <w:bookmarkEnd w:id="49"/>
@@ -7317,7 +7643,7 @@
     </w:p>
     <w:p>
       <w:pPr>
-        <w:pStyle w:val="af0"/>
+        <w:pStyle w:val="ae"/>
       </w:pPr>
       <w:r>
         <w:rPr>
@@ -7391,12 +7717,14 @@
       <w:r>
         <w:t xml:space="preserve"> </w:t>
       </w:r>
+      <w:proofErr w:type="spellStart"/>
       <w:r>
         <w:rPr>
           <w:rFonts w:hint="eastAsia"/>
         </w:rPr>
         <w:t>Gitea</w:t>
       </w:r>
+      <w:proofErr w:type="spellEnd"/>
       <w:r>
         <w:rPr>
           <w:rFonts w:hint="eastAsia"/>
@@ -7415,6 +7743,7 @@
         <w:rPr>
           <w:rFonts w:hint="eastAsia"/>
         </w:rPr>
+        <w:lastRenderedPageBreak/>
         <w:t>Macaron</w:t>
       </w:r>
       <w:r>
@@ -7630,8 +7959,13 @@
         </w:numPr>
         <w:ind w:firstLineChars="0"/>
       </w:pPr>
-      <w:r>
-        <w:t xml:space="preserve">auth - HTTP </w:t>
+      <w:proofErr w:type="spellStart"/>
+      <w:r>
+        <w:t>auth</w:t>
+      </w:r>
+      <w:proofErr w:type="spellEnd"/>
+      <w:r>
+        <w:t xml:space="preserve"> - HTTP </w:t>
       </w:r>
       <w:r>
         <w:rPr>
@@ -7649,8 +7983,13 @@
         </w:numPr>
         <w:ind w:firstLineChars="0"/>
       </w:pPr>
-      <w:r>
-        <w:t xml:space="preserve">bindata </w:t>
+      <w:proofErr w:type="spellStart"/>
+      <w:r>
+        <w:t>bindata</w:t>
+      </w:r>
+      <w:proofErr w:type="spellEnd"/>
+      <w:r>
+        <w:t xml:space="preserve"> </w:t>
       </w:r>
       <w:r>
         <w:t>–</w:t>
@@ -7671,7 +8010,21 @@
         <w:rPr>
           <w:rFonts w:hint="eastAsia"/>
         </w:rPr>
-        <w:t>和模版文件</w:t>
+        <w:t>和</w:t>
+      </w:r>
+      <w:proofErr w:type="gramStart"/>
+      <w:r>
+        <w:rPr>
+          <w:rFonts w:hint="eastAsia"/>
+        </w:rPr>
+        <w:t>模版</w:t>
+      </w:r>
+      <w:proofErr w:type="gramEnd"/>
+      <w:r>
+        <w:rPr>
+          <w:rFonts w:hint="eastAsia"/>
+        </w:rPr>
+        <w:t>文件</w:t>
       </w:r>
     </w:p>
     <w:p>
@@ -7709,7 +8062,6 @@
         <w:ind w:firstLineChars="0"/>
       </w:pPr>
       <w:r>
-        <w:lastRenderedPageBreak/>
         <w:t xml:space="preserve">cache </w:t>
       </w:r>
       <w:r>
@@ -7759,8 +8111,13 @@
         </w:numPr>
         <w:ind w:firstLineChars="0"/>
       </w:pPr>
-      <w:r>
-        <w:t xml:space="preserve">csrf </w:t>
+      <w:proofErr w:type="spellStart"/>
+      <w:r>
+        <w:t>csrf</w:t>
+      </w:r>
+      <w:proofErr w:type="spellEnd"/>
+      <w:r>
+        <w:t xml:space="preserve"> </w:t>
       </w:r>
       <w:r>
         <w:t>–</w:t>
@@ -7952,6 +8309,7 @@
         </w:rPr>
         <w:t>除此之外，还有压缩、</w:t>
       </w:r>
+      <w:proofErr w:type="spellStart"/>
       <w:r>
         <w:rPr>
           <w:rFonts w:hint="eastAsia"/>
@@ -7967,6 +8325,7 @@
         </w:rPr>
         <w:t>uth</w:t>
       </w:r>
+      <w:proofErr w:type="spellEnd"/>
       <w:r>
         <w:rPr>
           <w:rFonts w:hint="eastAsia"/>
@@ -8002,12 +8361,14 @@
         <w:pStyle w:val="a0"/>
         <w:ind w:firstLine="480"/>
       </w:pPr>
+      <w:proofErr w:type="spellStart"/>
       <w:r>
         <w:rPr>
           <w:rFonts w:hint="eastAsia"/>
         </w:rPr>
         <w:t>Xorm</w:t>
       </w:r>
+      <w:proofErr w:type="spellEnd"/>
       <w:r>
         <w:rPr>
           <w:rFonts w:hint="eastAsia"/>
@@ -8048,7 +8409,14 @@
         <w:rPr>
           <w:rFonts w:hint="eastAsia"/>
         </w:rPr>
-        <w:t>通过它可以使数据库操作非常简便。</w:t>
+        <w:t>通过它可以使数据库操作非</w:t>
+      </w:r>
+      <w:r>
+        <w:rPr>
+          <w:rFonts w:hint="eastAsia"/>
+        </w:rPr>
+        <w:lastRenderedPageBreak/>
+        <w:t>常简便。</w:t>
       </w:r>
       <w:r>
         <w:rPr>
@@ -8072,12 +8440,14 @@
         </w:rPr>
         <w:t>支持</w:t>
       </w:r>
+      <w:proofErr w:type="spellStart"/>
       <w:r>
         <w:rPr>
           <w:rFonts w:hint="eastAsia"/>
         </w:rPr>
         <w:t>Struct</w:t>
       </w:r>
+      <w:proofErr w:type="spellEnd"/>
       <w:r>
         <w:rPr>
           <w:rFonts w:hint="eastAsia"/>
@@ -8168,12 +8538,14 @@
         </w:rPr>
         <w:t>支持级联加载</w:t>
       </w:r>
+      <w:proofErr w:type="spellStart"/>
       <w:r>
         <w:rPr>
           <w:rFonts w:hint="eastAsia"/>
         </w:rPr>
         <w:t>Struct</w:t>
       </w:r>
+      <w:proofErr w:type="spellEnd"/>
     </w:p>
     <w:p>
       <w:pPr>
@@ -8190,12 +8562,14 @@
         </w:rPr>
         <w:t>支持类</w:t>
       </w:r>
+      <w:proofErr w:type="spellStart"/>
       <w:r>
         <w:rPr>
           <w:rFonts w:hint="eastAsia"/>
         </w:rPr>
         <w:t>ibatis</w:t>
       </w:r>
+      <w:proofErr w:type="spellEnd"/>
       <w:r>
         <w:rPr>
           <w:rFonts w:hint="eastAsia"/>
@@ -8258,12 +8632,14 @@
         </w:rPr>
         <w:t>支持数据库查询结果直接返回</w:t>
       </w:r>
+      <w:proofErr w:type="spellStart"/>
       <w:r>
         <w:rPr>
           <w:rFonts w:hint="eastAsia"/>
         </w:rPr>
         <w:t>Json</w:t>
       </w:r>
+      <w:proofErr w:type="spellEnd"/>
       <w:r>
         <w:rPr>
           <w:rFonts w:hint="eastAsia"/>
@@ -8298,24 +8674,28 @@
         </w:rPr>
         <w:t>支持</w:t>
       </w:r>
+      <w:proofErr w:type="spellStart"/>
       <w:r>
         <w:rPr>
           <w:rFonts w:hint="eastAsia"/>
         </w:rPr>
         <w:t>SqlMap</w:t>
       </w:r>
+      <w:proofErr w:type="spellEnd"/>
       <w:r>
         <w:rPr>
           <w:rFonts w:hint="eastAsia"/>
         </w:rPr>
         <w:t>配置文件和</w:t>
       </w:r>
+      <w:proofErr w:type="spellStart"/>
       <w:r>
         <w:rPr>
           <w:rFonts w:hint="eastAsia"/>
         </w:rPr>
         <w:t>SqlTemplate</w:t>
       </w:r>
+      <w:proofErr w:type="spellEnd"/>
       <w:r>
         <w:rPr>
           <w:rFonts w:hint="eastAsia"/>
@@ -8410,12 +8790,14 @@
         </w:rPr>
         <w:t>、</w:t>
       </w:r>
+      <w:proofErr w:type="spellStart"/>
       <w:r>
         <w:rPr>
           <w:rFonts w:hint="eastAsia"/>
         </w:rPr>
         <w:t>tsv</w:t>
       </w:r>
+      <w:proofErr w:type="spellEnd"/>
       <w:r>
         <w:rPr>
           <w:rFonts w:hint="eastAsia"/>
@@ -8434,36 +8816,42 @@
         </w:rPr>
         <w:t>、</w:t>
       </w:r>
+      <w:proofErr w:type="spellStart"/>
       <w:r>
         <w:rPr>
           <w:rFonts w:hint="eastAsia"/>
         </w:rPr>
         <w:t>json</w:t>
       </w:r>
+      <w:proofErr w:type="spellEnd"/>
       <w:r>
         <w:rPr>
           <w:rFonts w:hint="eastAsia"/>
         </w:rPr>
         <w:t>、</w:t>
       </w:r>
+      <w:proofErr w:type="spellStart"/>
       <w:r>
         <w:rPr>
           <w:rFonts w:hint="eastAsia"/>
         </w:rPr>
         <w:t>xlsx</w:t>
       </w:r>
+      <w:proofErr w:type="spellEnd"/>
       <w:r>
         <w:rPr>
           <w:rFonts w:hint="eastAsia"/>
         </w:rPr>
         <w:t>、</w:t>
       </w:r>
+      <w:proofErr w:type="spellStart"/>
       <w:r>
         <w:rPr>
           <w:rFonts w:hint="eastAsia"/>
         </w:rPr>
         <w:t>yaml</w:t>
       </w:r>
+      <w:proofErr w:type="spellEnd"/>
       <w:r>
         <w:rPr>
           <w:rFonts w:hint="eastAsia"/>
@@ -8524,7 +8912,6 @@
         <w:rPr>
           <w:rFonts w:hint="eastAsia"/>
         </w:rPr>
-        <w:lastRenderedPageBreak/>
         <w:t>UI</w:t>
       </w:r>
       <w:r>
@@ -8662,12 +9049,14 @@
         <w:pStyle w:val="a0"/>
         <w:ind w:firstLine="480"/>
       </w:pPr>
+      <w:proofErr w:type="spellStart"/>
       <w:r>
         <w:rPr>
           <w:rFonts w:hint="eastAsia"/>
         </w:rPr>
         <w:t>Gitea</w:t>
       </w:r>
+      <w:proofErr w:type="spellEnd"/>
       <w:r>
         <w:rPr>
           <w:rFonts w:hint="eastAsia"/>
@@ -8702,24 +9091,28 @@
         </w:rPr>
         <w:t>部署者在受支持的操作系统上安装并配置</w:t>
       </w:r>
+      <w:proofErr w:type="spellStart"/>
       <w:r>
         <w:rPr>
           <w:rFonts w:hint="eastAsia"/>
         </w:rPr>
         <w:t>Gitea</w:t>
       </w:r>
+      <w:proofErr w:type="spellEnd"/>
       <w:r>
         <w:rPr>
           <w:rFonts w:hint="eastAsia"/>
         </w:rPr>
         <w:t>的运行环境。他决定了</w:t>
       </w:r>
+      <w:proofErr w:type="spellStart"/>
       <w:r>
         <w:rPr>
           <w:rFonts w:hint="eastAsia"/>
         </w:rPr>
         <w:t>Gitea</w:t>
       </w:r>
+      <w:proofErr w:type="spellEnd"/>
       <w:r>
         <w:rPr>
           <w:rFonts w:hint="eastAsia"/>
@@ -8740,6 +9133,7 @@
         <w:rPr>
           <w:rFonts w:hint="eastAsia"/>
         </w:rPr>
+        <w:lastRenderedPageBreak/>
         <w:t>管理者</w:t>
       </w:r>
     </w:p>
@@ -8766,12 +9160,14 @@
         </w:rPr>
         <w:t>特权用户，可以对</w:t>
       </w:r>
+      <w:proofErr w:type="spellStart"/>
       <w:r>
         <w:rPr>
           <w:rFonts w:hint="eastAsia"/>
         </w:rPr>
         <w:t>Gitea</w:t>
       </w:r>
+      <w:proofErr w:type="spellEnd"/>
       <w:r>
         <w:rPr>
           <w:rFonts w:hint="eastAsia"/>
@@ -8799,6 +9195,9 @@
       <w:pPr>
         <w:pStyle w:val="a0"/>
         <w:ind w:firstLine="480"/>
+        <w:rPr>
+          <w:rFonts w:hint="eastAsia"/>
+        </w:rPr>
       </w:pPr>
       <w:r>
         <w:rPr>
@@ -8812,24 +9211,28 @@
         </w:rPr>
         <w:t>是</w:t>
       </w:r>
+      <w:proofErr w:type="spellStart"/>
       <w:r>
         <w:rPr>
           <w:rFonts w:hint="eastAsia"/>
         </w:rPr>
         <w:t>Gitea</w:t>
       </w:r>
+      <w:proofErr w:type="spellEnd"/>
       <w:r>
         <w:rPr>
           <w:rFonts w:hint="eastAsia"/>
         </w:rPr>
         <w:t>主要服务的用户群体。他们能够使用</w:t>
       </w:r>
+      <w:proofErr w:type="spellStart"/>
       <w:r>
         <w:rPr>
           <w:rFonts w:hint="eastAsia"/>
         </w:rPr>
         <w:t>Gitea</w:t>
       </w:r>
+      <w:proofErr w:type="spellEnd"/>
       <w:r>
         <w:rPr>
           <w:rFonts w:hint="eastAsia"/>
@@ -8858,88 +9261,199 @@
       <w:pPr>
         <w:pStyle w:val="a0"/>
         <w:ind w:firstLine="480"/>
-      </w:pPr>
-      <w:r>
-        <w:fldChar w:fldCharType="begin"/>
-      </w:r>
-      <w:r>
-        <w:instrText xml:space="preserve"> </w:instrText>
-      </w:r>
-      <w:r>
-        <w:rPr>
-          <w:rFonts w:hint="eastAsia"/>
-        </w:rPr>
-        <w:instrText>REF _Ref37336820 \h</w:instrText>
-      </w:r>
-      <w:r>
-        <w:instrText xml:space="preserve"> </w:instrText>
-      </w:r>
-      <w:r>
-        <w:fldChar w:fldCharType="separate"/>
-      </w:r>
-      <w:r>
-        <w:rPr>
-          <w:rFonts w:hint="eastAsia"/>
-        </w:rPr>
-        <w:t>图</w:t>
-      </w:r>
-      <w:r>
-        <w:rPr>
-          <w:noProof/>
-        </w:rPr>
-        <w:t>3</w:t>
-      </w:r>
-      <w:r>
-        <w:t>.</w:t>
-      </w:r>
-      <w:r>
-        <w:rPr>
-          <w:noProof/>
-        </w:rPr>
-        <w:t>2</w:t>
-      </w:r>
-      <w:r>
-        <w:fldChar w:fldCharType="end"/>
-      </w:r>
-      <w:r>
-        <w:rPr>
-          <w:rFonts w:hint="eastAsia"/>
-        </w:rPr>
-        <w:t>展现了部署者的用例图模型。</w:t>
-      </w:r>
-      <w:r>
-        <w:rPr>
-          <w:rFonts w:hint="eastAsia"/>
-        </w:rPr>
-        <w:t>部署者主要完成</w:t>
-      </w:r>
+        <w:rPr>
+          <w:rFonts w:hint="eastAsia"/>
+        </w:rPr>
+      </w:pPr>
+      <w:r>
+        <w:rPr>
+          <w:rFonts w:hint="eastAsia"/>
+        </w:rPr>
+        <w:t>本项目对</w:t>
+      </w:r>
+      <w:proofErr w:type="spellStart"/>
       <w:r>
         <w:rPr>
           <w:rFonts w:hint="eastAsia"/>
         </w:rPr>
         <w:t>Gitea</w:t>
       </w:r>
-      <w:r>
-        <w:rPr>
-          <w:rFonts w:hint="eastAsia"/>
-        </w:rPr>
-        <w:t>系统的初始化步骤，填写系统正常运行所需的配置信息，有数据库配置、路径配置、通知模块初始化配置、</w:t>
-      </w:r>
+      <w:proofErr w:type="spellEnd"/>
+      <w:r>
+        <w:rPr>
+          <w:rFonts w:hint="eastAsia"/>
+        </w:rPr>
+        <w:t>的分析均对</w:t>
+      </w:r>
+      <w:proofErr w:type="spellStart"/>
       <w:r>
         <w:rPr>
           <w:rFonts w:hint="eastAsia"/>
         </w:rPr>
         <w:t>Gitea</w:t>
       </w:r>
-      <w:r>
-        <w:rPr>
-          <w:rFonts w:hint="eastAsia"/>
-        </w:rPr>
-        <w:t>实例信息配置、管理员账户配置等。</w:t>
+      <w:proofErr w:type="spellEnd"/>
+      <w:r>
+        <w:rPr>
+          <w:rFonts w:hint="eastAsia"/>
+        </w:rPr>
+        <w:t>提供的</w:t>
+      </w:r>
+      <w:r>
+        <w:rPr>
+          <w:rFonts w:hint="eastAsia"/>
+        </w:rPr>
+        <w:t>Web</w:t>
+      </w:r>
+      <w:r>
+        <w:rPr>
+          <w:rFonts w:hint="eastAsia"/>
+        </w:rPr>
+        <w:t>服务进行，因此所有的</w:t>
+      </w:r>
+      <w:proofErr w:type="gramStart"/>
+      <w:r>
+        <w:rPr>
+          <w:rFonts w:hint="eastAsia"/>
+        </w:rPr>
+        <w:t>用例均</w:t>
+      </w:r>
+      <w:proofErr w:type="gramEnd"/>
+      <w:r>
+        <w:rPr>
+          <w:rFonts w:hint="eastAsia"/>
+        </w:rPr>
+        <w:t>处于</w:t>
+      </w:r>
+      <w:proofErr w:type="spellStart"/>
+      <w:r>
+        <w:rPr>
+          <w:rFonts w:hint="eastAsia"/>
+        </w:rPr>
+        <w:t>Gitea</w:t>
+      </w:r>
+      <w:proofErr w:type="spellEnd"/>
+      <w:r>
+        <w:rPr>
+          <w:rFonts w:hint="eastAsia"/>
+        </w:rPr>
+        <w:t>的</w:t>
+      </w:r>
+      <w:r>
+        <w:rPr>
+          <w:rFonts w:hint="eastAsia"/>
+        </w:rPr>
+        <w:t>Web</w:t>
+      </w:r>
+      <w:r>
+        <w:rPr>
+          <w:rFonts w:hint="eastAsia"/>
+        </w:rPr>
+        <w:t>子系统。</w:t>
       </w:r>
     </w:p>
     <w:p>
       <w:pPr>
+        <w:pStyle w:val="a0"/>
+        <w:ind w:firstLine="480"/>
+      </w:pPr>
+      <w:r>
+        <w:fldChar w:fldCharType="begin"/>
+      </w:r>
+      <w:r>
+        <w:instrText xml:space="preserve"> </w:instrText>
+      </w:r>
+      <w:r>
+        <w:rPr>
+          <w:rFonts w:hint="eastAsia"/>
+        </w:rPr>
+        <w:instrText>REF _Ref37336820 \h</w:instrText>
+      </w:r>
+      <w:r>
+        <w:instrText xml:space="preserve"> </w:instrText>
+      </w:r>
+      <w:r>
+        <w:fldChar w:fldCharType="separate"/>
+      </w:r>
+      <w:r>
+        <w:rPr>
+          <w:rFonts w:hint="eastAsia"/>
+        </w:rPr>
+        <w:t>图</w:t>
+      </w:r>
+      <w:r>
+        <w:rPr>
+          <w:noProof/>
+        </w:rPr>
+        <w:t>3</w:t>
+      </w:r>
+      <w:r>
+        <w:t>.</w:t>
+      </w:r>
+      <w:r>
+        <w:rPr>
+          <w:noProof/>
+        </w:rPr>
+        <w:t>2</w:t>
+      </w:r>
+      <w:r>
+        <w:fldChar w:fldCharType="end"/>
+      </w:r>
+      <w:r>
+        <w:rPr>
+          <w:rFonts w:hint="eastAsia"/>
+        </w:rPr>
+        <w:t>展现了部署者的用例图模型。</w:t>
+      </w:r>
+      <w:r>
+        <w:rPr>
+          <w:rFonts w:hint="eastAsia"/>
+        </w:rPr>
+        <w:t>部署者主要完成</w:t>
+      </w:r>
+      <w:proofErr w:type="spellStart"/>
+      <w:r>
+        <w:rPr>
+          <w:rFonts w:hint="eastAsia"/>
+        </w:rPr>
+        <w:t>Gitea</w:t>
+      </w:r>
+      <w:proofErr w:type="spellEnd"/>
+      <w:r>
+        <w:rPr>
+          <w:rFonts w:hint="eastAsia"/>
+        </w:rPr>
+        <w:t>系统的初始化步骤，填写系统正常运行所需的配置信息，有数据库配置、路径配置、通知模块初始化配置、</w:t>
+      </w:r>
+      <w:proofErr w:type="spellStart"/>
+      <w:r>
+        <w:rPr>
+          <w:rFonts w:hint="eastAsia"/>
+        </w:rPr>
+        <w:t>Gitea</w:t>
+      </w:r>
+      <w:proofErr w:type="spellEnd"/>
+      <w:r>
+        <w:rPr>
+          <w:rFonts w:hint="eastAsia"/>
+        </w:rPr>
+        <w:t>实例信息配置、</w:t>
+      </w:r>
+      <w:r>
+        <w:rPr>
+          <w:rFonts w:hint="eastAsia"/>
+        </w:rPr>
+        <w:t>管理者</w:t>
+      </w:r>
+      <w:r>
+        <w:rPr>
+          <w:rFonts w:hint="eastAsia"/>
+        </w:rPr>
+        <w:t>账户配置等。</w:t>
+      </w:r>
+    </w:p>
+    <w:p>
+      <w:pPr>
         <w:keepNext/>
         <w:jc w:val="center"/>
       </w:pPr>
@@ -8947,7 +9461,7 @@
         <w:rPr>
           <w:noProof/>
         </w:rPr>
-        <w:object w:dxaOrig="9676" w:dyaOrig="7366">
+        <w:object w:dxaOrig="9675" w:dyaOrig="7365">
           <v:shapetype id="_x0000_t75" coordsize="21600,21600" o:spt="75" o:preferrelative="t" path="m@4@5l@4@11@9@11@9@5xe" filled="f" stroked="f">
             <v:stroke joinstyle="miter"/>
             <v:formulas>
@@ -8967,16 +9481,16 @@
             <v:path o:extrusionok="f" gradientshapeok="t" o:connecttype="rect"/>
             <o:lock v:ext="edit" aspectratio="t"/>
           </v:shapetype>
-          <v:shape id="_x0000_i1028" type="#_x0000_t75" alt="" style="width:182pt;height:138pt;mso-width-percent:0;mso-height-percent:0;mso-width-percent:0;mso-height-percent:0" o:ole="">
+          <v:shape id="_x0000_i1068" type="#_x0000_t75" alt="" style="width:347.2pt;height:263.35pt" o:ole="">
             <v:imagedata r:id="rId14" o:title=""/>
           </v:shape>
-          <o:OLEObject Type="Embed" ProgID="Visio.Drawing.15" ShapeID="_x0000_i1028" DrawAspect="Content" ObjectID="_1648021783" r:id="rId15"/>
+          <o:OLEObject Type="Embed" ProgID="Visio.Drawing.15" ShapeID="_x0000_i1068" DrawAspect="Content" ObjectID="_1648413984" r:id="rId15"/>
         </w:object>
       </w:r>
     </w:p>
     <w:p>
       <w:pPr>
-        <w:pStyle w:val="af0"/>
+        <w:pStyle w:val="ae"/>
       </w:pPr>
       <w:bookmarkStart w:id="72" w:name="_Ref37336820"/>
       <w:r>
@@ -9064,7 +9578,7 @@
     </w:p>
     <w:p>
       <w:pPr>
-        <w:pStyle w:val="af0"/>
+        <w:pStyle w:val="ae"/>
       </w:pPr>
     </w:p>
     <w:p>
@@ -9131,16 +9645,16 @@
           <w:noProof/>
         </w:rPr>
         <w:object w:dxaOrig="10125" w:dyaOrig="12690">
-          <v:shape id="_x0000_i1027" type="#_x0000_t75" alt="" style="width:217pt;height:272pt;mso-width-percent:0;mso-height-percent:0;mso-width-percent:0;mso-height-percent:0" o:ole="">
+          <v:shape id="_x0000_i1077" type="#_x0000_t75" alt="" style="width:265.3pt;height:333.05pt" o:ole="">
             <v:imagedata r:id="rId16" o:title=""/>
           </v:shape>
-          <o:OLEObject Type="Embed" ProgID="Visio.Drawing.15" ShapeID="_x0000_i1027" DrawAspect="Content" ObjectID="_1648021784" r:id="rId17"/>
+          <o:OLEObject Type="Embed" ProgID="Visio.Drawing.15" ShapeID="_x0000_i1077" DrawAspect="Content" ObjectID="_1648413985" r:id="rId17"/>
         </w:object>
       </w:r>
     </w:p>
     <w:p>
       <w:pPr>
-        <w:pStyle w:val="af0"/>
+        <w:pStyle w:val="ae"/>
         <w:rPr>
           <w:noProof/>
         </w:rPr>
@@ -9286,12 +9800,14 @@
         </w:rPr>
         <w:t>的标准对用例图中涉及的用例进行描述。</w:t>
       </w:r>
+      <w:bookmarkStart w:id="78" w:name="_GoBack"/>
+      <w:bookmarkEnd w:id="78"/>
     </w:p>
     <w:p>
       <w:pPr>
-        <w:pStyle w:val="af0"/>
-      </w:pPr>
-      <w:bookmarkStart w:id="78" w:name="_Ref37405586"/>
+        <w:pStyle w:val="ae"/>
+      </w:pPr>
+      <w:bookmarkStart w:id="79" w:name="_Ref37405586"/>
       <w:r>
         <w:rPr>
           <w:rFonts w:hint="eastAsia"/>
@@ -9367,7 +9883,7 @@
       <w:r>
         <w:fldChar w:fldCharType="end"/>
       </w:r>
-      <w:bookmarkEnd w:id="78"/>
+      <w:bookmarkEnd w:id="79"/>
       <w:r>
         <w:rPr>
           <w:rFonts w:hint="eastAsia"/>
@@ -9381,7 +9897,7 @@
         <w:rPr>
           <w:rFonts w:hint="eastAsia"/>
         </w:rPr>
-        <w:t>设置数据库连接</w:t>
+        <w:t>配置数据库</w:t>
       </w:r>
     </w:p>
     <w:tbl>
@@ -9445,7 +9961,7 @@
                 <w:rFonts w:hint="eastAsia"/>
                 <w:sz w:val="21"/>
               </w:rPr>
-              <w:t>设置数据库连接</w:t>
+              <w:t>配置数据库</w:t>
             </w:r>
           </w:p>
         </w:tc>
@@ -9507,6 +10023,7 @@
               </w:rPr>
               <w:t>配置</w:t>
             </w:r>
+            <w:proofErr w:type="spellStart"/>
             <w:r>
               <w:rPr>
                 <w:rFonts w:hint="eastAsia"/>
@@ -9514,6 +10031,7 @@
               </w:rPr>
               <w:t>Gitea</w:t>
             </w:r>
+            <w:proofErr w:type="spellEnd"/>
             <w:r>
               <w:rPr>
                 <w:rFonts w:hint="eastAsia"/>
@@ -9567,6 +10085,7 @@
                 <w:sz w:val="21"/>
               </w:rPr>
             </w:pPr>
+            <w:proofErr w:type="spellStart"/>
             <w:r>
               <w:rPr>
                 <w:rFonts w:hint="eastAsia"/>
@@ -9574,6 +10093,7 @@
               </w:rPr>
               <w:t>Gitea</w:t>
             </w:r>
+            <w:proofErr w:type="spellEnd"/>
             <w:r>
               <w:rPr>
                 <w:rFonts w:hint="eastAsia"/>
@@ -9708,7 +10228,6 @@
                 <w:rFonts w:hint="eastAsia"/>
                 <w:sz w:val="21"/>
               </w:rPr>
-              <w:lastRenderedPageBreak/>
               <w:t>D</w:t>
             </w:r>
             <w:r>
@@ -10122,12 +10641,14 @@
                 <w:sz w:val="21"/>
               </w:rPr>
             </w:pPr>
+            <w:proofErr w:type="spellStart"/>
             <w:r>
               <w:rPr>
                 <w:sz w:val="21"/>
               </w:rPr>
               <w:t>Postcondition</w:t>
             </w:r>
+            <w:proofErr w:type="spellEnd"/>
           </w:p>
         </w:tc>
         <w:tc>
@@ -10179,7 +10700,14 @@
               <w:rPr>
                 <w:sz w:val="21"/>
               </w:rPr>
-              <w:t>Specific Alternative Flow</w:t>
+              <w:t xml:space="preserve">Specific </w:t>
+            </w:r>
+            <w:r>
+              <w:rPr>
+                <w:sz w:val="21"/>
+              </w:rPr>
+              <w:lastRenderedPageBreak/>
+              <w:t>Alternative Flow</w:t>
             </w:r>
           </w:p>
         </w:tc>
@@ -10202,6 +10730,7 @@
                 <w:rFonts w:hint="eastAsia"/>
                 <w:sz w:val="21"/>
               </w:rPr>
+              <w:lastRenderedPageBreak/>
               <w:t>R</w:t>
             </w:r>
             <w:r>
@@ -10321,12 +10850,14 @@
                 <w:sz w:val="21"/>
               </w:rPr>
             </w:pPr>
+            <w:proofErr w:type="spellStart"/>
             <w:r>
               <w:rPr>
                 <w:sz w:val="21"/>
               </w:rPr>
               <w:t>Postcondition</w:t>
             </w:r>
+            <w:proofErr w:type="spellEnd"/>
           </w:p>
         </w:tc>
         <w:tc>
@@ -10423,9 +10954,9 @@
     </w:p>
     <w:p>
       <w:pPr>
-        <w:pStyle w:val="af0"/>
-      </w:pPr>
-      <w:bookmarkStart w:id="79" w:name="_Ref37405681"/>
+        <w:pStyle w:val="ae"/>
+      </w:pPr>
+      <w:bookmarkStart w:id="80" w:name="_Ref37405681"/>
       <w:r>
         <w:rPr>
           <w:rFonts w:hint="eastAsia"/>
@@ -10501,7 +11032,7 @@
       <w:r>
         <w:fldChar w:fldCharType="end"/>
       </w:r>
-      <w:bookmarkEnd w:id="79"/>
+      <w:bookmarkEnd w:id="80"/>
       <w:r>
         <w:t xml:space="preserve"> </w:t>
       </w:r>
@@ -10641,6 +11172,7 @@
               </w:rPr>
               <w:t>配置</w:t>
             </w:r>
+            <w:proofErr w:type="spellStart"/>
             <w:r>
               <w:rPr>
                 <w:rFonts w:hint="eastAsia"/>
@@ -10648,6 +11180,7 @@
               </w:rPr>
               <w:t>Gitea</w:t>
             </w:r>
+            <w:proofErr w:type="spellEnd"/>
             <w:r>
               <w:rPr>
                 <w:rFonts w:hint="eastAsia"/>
@@ -11317,12 +11850,14 @@
                 <w:sz w:val="21"/>
               </w:rPr>
             </w:pPr>
+            <w:proofErr w:type="spellStart"/>
             <w:r>
               <w:rPr>
                 <w:sz w:val="21"/>
               </w:rPr>
               <w:t>Postcondition</w:t>
             </w:r>
+            <w:proofErr w:type="spellEnd"/>
           </w:p>
         </w:tc>
         <w:tc>
@@ -11495,12 +12030,14 @@
                 <w:sz w:val="21"/>
               </w:rPr>
             </w:pPr>
+            <w:proofErr w:type="spellStart"/>
             <w:r>
               <w:rPr>
                 <w:sz w:val="21"/>
               </w:rPr>
               <w:t>Postcondition</w:t>
             </w:r>
+            <w:proofErr w:type="spellEnd"/>
           </w:p>
         </w:tc>
         <w:tc>
@@ -11547,9 +12084,6 @@
         <w:ind w:firstLine="480"/>
       </w:pPr>
       <w:r>
-        <w:t xml:space="preserve"> </w:t>
-      </w:r>
-      <w:r>
         <w:rPr>
           <w:rFonts w:hint="eastAsia"/>
         </w:rPr>
@@ -11690,9 +12224,9 @@
     </w:p>
     <w:p>
       <w:pPr>
-        <w:pStyle w:val="af0"/>
-      </w:pPr>
-      <w:bookmarkStart w:id="80" w:name="_Ref37405845"/>
+        <w:pStyle w:val="ae"/>
+      </w:pPr>
+      <w:bookmarkStart w:id="81" w:name="_Ref37405845"/>
       <w:r>
         <w:rPr>
           <w:rFonts w:hint="eastAsia"/>
@@ -11768,7 +12302,7 @@
       <w:r>
         <w:fldChar w:fldCharType="end"/>
       </w:r>
-      <w:bookmarkEnd w:id="80"/>
+      <w:bookmarkEnd w:id="81"/>
       <w:r>
         <w:t xml:space="preserve"> </w:t>
       </w:r>
@@ -11908,6 +12442,7 @@
               </w:rPr>
               <w:t>配置</w:t>
             </w:r>
+            <w:proofErr w:type="spellStart"/>
             <w:r>
               <w:rPr>
                 <w:rFonts w:hint="eastAsia"/>
@@ -11915,6 +12450,7 @@
               </w:rPr>
               <w:t>Gitea</w:t>
             </w:r>
+            <w:proofErr w:type="spellEnd"/>
             <w:r>
               <w:rPr>
                 <w:rFonts w:hint="eastAsia"/>
@@ -12050,7 +12586,6 @@
                 <w:rFonts w:hint="eastAsia"/>
                 <w:sz w:val="21"/>
               </w:rPr>
-              <w:lastRenderedPageBreak/>
               <w:t>S</w:t>
             </w:r>
             <w:r>
@@ -12572,12 +13107,14 @@
                 <w:sz w:val="21"/>
               </w:rPr>
             </w:pPr>
+            <w:proofErr w:type="spellStart"/>
             <w:r>
               <w:rPr>
                 <w:sz w:val="21"/>
               </w:rPr>
               <w:t>Postcondition</w:t>
             </w:r>
+            <w:proofErr w:type="spellEnd"/>
           </w:p>
         </w:tc>
         <w:tc>
@@ -12622,6 +13159,7 @@
               <w:rPr>
                 <w:sz w:val="21"/>
               </w:rPr>
+              <w:lastRenderedPageBreak/>
               <w:t>Specific Alternative Flow</w:t>
             </w:r>
           </w:p>
@@ -12750,12 +13288,14 @@
                 <w:sz w:val="21"/>
               </w:rPr>
             </w:pPr>
+            <w:proofErr w:type="spellStart"/>
             <w:r>
               <w:rPr>
                 <w:sz w:val="21"/>
               </w:rPr>
               <w:t>Postcondition</w:t>
             </w:r>
+            <w:proofErr w:type="spellEnd"/>
           </w:p>
         </w:tc>
         <w:tc>
@@ -12841,12 +13381,14 @@
         </w:rPr>
         <w:t>使用者和管理者作为</w:t>
       </w:r>
+      <w:proofErr w:type="spellStart"/>
       <w:r>
         <w:rPr>
           <w:rFonts w:hint="eastAsia"/>
         </w:rPr>
         <w:t>Gitea</w:t>
       </w:r>
+      <w:proofErr w:type="spellEnd"/>
       <w:r>
         <w:rPr>
           <w:rFonts w:hint="eastAsia"/>
@@ -12863,7 +13405,13 @@
         <w:rPr>
           <w:rFonts w:hint="eastAsia"/>
         </w:rPr>
-        <w:t>建模。用户功能主要分为管理员和使用者</w:t>
+        <w:t>建模。用户功能主要分为管理者</w:t>
+      </w:r>
+      <w:r>
+        <w:rPr>
+          <w:rFonts w:hint="eastAsia"/>
+        </w:rPr>
+        <w:t>和使用者</w:t>
       </w:r>
       <w:r>
         <w:rPr>
@@ -12881,14 +13429,36 @@
         <w:rPr>
           <w:rFonts w:hint="eastAsia"/>
         </w:rPr>
-        <w:t>管理员功能主要包括：设置管理员账户，创建并管理</w:t>
-      </w:r>
+        <w:t>管理</w:t>
+      </w:r>
+      <w:proofErr w:type="gramStart"/>
+      <w:r>
+        <w:rPr>
+          <w:rFonts w:hint="eastAsia"/>
+        </w:rPr>
+        <w:t>者功能</w:t>
+      </w:r>
+      <w:proofErr w:type="gramEnd"/>
+      <w:r>
+        <w:rPr>
+          <w:rFonts w:hint="eastAsia"/>
+        </w:rPr>
+        <w:t>主要包括：设置管理者</w:t>
+      </w:r>
+      <w:r>
+        <w:rPr>
+          <w:rFonts w:hint="eastAsia"/>
+        </w:rPr>
+        <w:t>账户，创建并管理</w:t>
+      </w:r>
+      <w:proofErr w:type="spellStart"/>
       <w:r>
         <w:rPr>
           <w:rFonts w:hint="eastAsia"/>
         </w:rPr>
         <w:t>git</w:t>
       </w:r>
+      <w:proofErr w:type="spellEnd"/>
       <w:r>
         <w:rPr>
           <w:rFonts w:hint="eastAsia"/>
@@ -12899,7 +13469,21 @@
         <w:rPr>
           <w:rFonts w:hint="eastAsia"/>
         </w:rPr>
-        <w:t>使用者功能包括：创建和删除账号，创建仓库和迁移仓库</w:t>
+        <w:t>使用</w:t>
+      </w:r>
+      <w:proofErr w:type="gramStart"/>
+      <w:r>
+        <w:rPr>
+          <w:rFonts w:hint="eastAsia"/>
+        </w:rPr>
+        <w:t>者功能</w:t>
+      </w:r>
+      <w:proofErr w:type="gramEnd"/>
+      <w:r>
+        <w:rPr>
+          <w:rFonts w:hint="eastAsia"/>
+        </w:rPr>
+        <w:t>包括：创建和删除账号，创建仓库和迁移仓库</w:t>
       </w:r>
       <w:r>
         <w:rPr>
@@ -12953,14 +13537,44 @@
         <w:rPr>
           <w:rFonts w:hint="eastAsia"/>
         </w:rPr>
-        <w:t>，设置管理员账号的时候，在保证数据库配置成功后，部署者输入管理员账号密码，然后系统测试名称是否含有非法字符、密码是否有效和符合强度要求。成功则创建管理员账户，失败则返回原因。</w:t>
+        <w:t>，设置管理者账户</w:t>
+      </w:r>
+      <w:r>
+        <w:rPr>
+          <w:rFonts w:hint="eastAsia"/>
+        </w:rPr>
+        <w:t>的时候，在保证数据库配置成功后，</w:t>
+      </w:r>
+      <w:r>
+        <w:rPr>
+          <w:rFonts w:hint="eastAsia"/>
+        </w:rPr>
+        <w:t>部署者输入管理者</w:t>
+      </w:r>
+      <w:r>
+        <w:rPr>
+          <w:rFonts w:hint="eastAsia"/>
+        </w:rPr>
+        <w:t>账号密码，然后系统测试名</w:t>
+      </w:r>
+      <w:r>
+        <w:rPr>
+          <w:rFonts w:hint="eastAsia"/>
+        </w:rPr>
+        <w:t>称是否含有非法字符、密码是否有效和符合强度要求。成功则创建管理者</w:t>
+      </w:r>
+      <w:r>
+        <w:rPr>
+          <w:rFonts w:hint="eastAsia"/>
+        </w:rPr>
+        <w:t>账户，失败则返回原因。</w:t>
       </w:r>
     </w:p>
     <w:p>
       <w:pPr>
-        <w:pStyle w:val="af0"/>
-      </w:pPr>
-      <w:bookmarkStart w:id="81" w:name="_Ref37405950"/>
+        <w:pStyle w:val="ae"/>
+      </w:pPr>
+      <w:bookmarkStart w:id="82" w:name="_Ref37405950"/>
       <w:r>
         <w:rPr>
           <w:rFonts w:hint="eastAsia"/>
@@ -13036,7 +13650,7 @@
       <w:r>
         <w:fldChar w:fldCharType="end"/>
       </w:r>
-      <w:bookmarkEnd w:id="81"/>
+      <w:bookmarkEnd w:id="82"/>
       <w:r>
         <w:t xml:space="preserve"> </w:t>
       </w:r>
@@ -13050,7 +13664,13 @@
         <w:rPr>
           <w:rFonts w:hint="eastAsia"/>
         </w:rPr>
-        <w:t>设置管理员账号</w:t>
+        <w:t>设置管理者</w:t>
+      </w:r>
+      <w:r>
+        <w:rPr>
+          <w:rFonts w:hint="eastAsia"/>
+        </w:rPr>
+        <w:t>账号</w:t>
       </w:r>
     </w:p>
     <w:tbl>
@@ -13114,7 +13734,14 @@
                 <w:rFonts w:hint="eastAsia"/>
                 <w:sz w:val="21"/>
               </w:rPr>
-              <w:t>设置管理员账户</w:t>
+              <w:t>设置管理者</w:t>
+            </w:r>
+            <w:r>
+              <w:rPr>
+                <w:rFonts w:hint="eastAsia"/>
+                <w:sz w:val="21"/>
+              </w:rPr>
+              <w:t>账户</w:t>
             </w:r>
           </w:p>
         </w:tc>
@@ -13176,6 +13803,7 @@
               </w:rPr>
               <w:t>配置</w:t>
             </w:r>
+            <w:proofErr w:type="spellStart"/>
             <w:r>
               <w:rPr>
                 <w:rFonts w:hint="eastAsia"/>
@@ -13183,12 +13811,20 @@
               </w:rPr>
               <w:t>Gitea</w:t>
             </w:r>
-            <w:r>
-              <w:rPr>
-                <w:rFonts w:hint="eastAsia"/>
-                <w:sz w:val="21"/>
-              </w:rPr>
-              <w:t>的管理员账户</w:t>
+            <w:proofErr w:type="spellEnd"/>
+            <w:r>
+              <w:rPr>
+                <w:rFonts w:hint="eastAsia"/>
+                <w:sz w:val="21"/>
+              </w:rPr>
+              <w:t>的管理者</w:t>
+            </w:r>
+            <w:r>
+              <w:rPr>
+                <w:rFonts w:hint="eastAsia"/>
+                <w:sz w:val="21"/>
+              </w:rPr>
+              <w:t>账户</w:t>
             </w:r>
           </w:p>
         </w:tc>
@@ -13714,7 +14350,21 @@
                 <w:rFonts w:hint="eastAsia"/>
                 <w:sz w:val="21"/>
               </w:rPr>
-              <w:t>部署者输入管理员账户和密码</w:t>
+              <w:t>部署者输入</w:t>
+            </w:r>
+            <w:r>
+              <w:rPr>
+                <w:rFonts w:hint="eastAsia"/>
+                <w:sz w:val="21"/>
+              </w:rPr>
+              <w:t>管理者</w:t>
+            </w:r>
+            <w:r>
+              <w:rPr>
+                <w:rFonts w:hint="eastAsia"/>
+                <w:sz w:val="21"/>
+              </w:rPr>
+              <w:t>账户和密码</w:t>
             </w:r>
           </w:p>
         </w:tc>
@@ -13928,12 +14578,14 @@
                 <w:sz w:val="21"/>
               </w:rPr>
             </w:pPr>
+            <w:proofErr w:type="spellStart"/>
             <w:r>
               <w:rPr>
                 <w:sz w:val="21"/>
               </w:rPr>
               <w:t>Postcondition</w:t>
             </w:r>
+            <w:proofErr w:type="spellEnd"/>
           </w:p>
         </w:tc>
         <w:tc>
@@ -13954,7 +14606,21 @@
                 <w:rFonts w:hint="eastAsia"/>
                 <w:sz w:val="21"/>
               </w:rPr>
-              <w:t>创建管理员账户</w:t>
+              <w:t>创建</w:t>
+            </w:r>
+            <w:r>
+              <w:rPr>
+                <w:rFonts w:hint="eastAsia"/>
+                <w:sz w:val="21"/>
+              </w:rPr>
+              <w:t>管理者</w:t>
+            </w:r>
+            <w:r>
+              <w:rPr>
+                <w:rFonts w:hint="eastAsia"/>
+                <w:sz w:val="21"/>
+              </w:rPr>
+              <w:t>账户</w:t>
             </w:r>
           </w:p>
         </w:tc>
@@ -14106,12 +14772,14 @@
                 <w:sz w:val="21"/>
               </w:rPr>
             </w:pPr>
+            <w:proofErr w:type="spellStart"/>
             <w:r>
               <w:rPr>
                 <w:sz w:val="21"/>
               </w:rPr>
               <w:t>Postcondition</w:t>
             </w:r>
+            <w:proofErr w:type="spellEnd"/>
           </w:p>
         </w:tc>
         <w:tc>
@@ -14156,7 +14824,6 @@
               <w:rPr>
                 <w:sz w:val="21"/>
               </w:rPr>
-              <w:lastRenderedPageBreak/>
               <w:t>Specific Alternative Flow</w:t>
             </w:r>
           </w:p>
@@ -14285,12 +14952,14 @@
                 <w:sz w:val="21"/>
               </w:rPr>
             </w:pPr>
+            <w:proofErr w:type="spellStart"/>
             <w:r>
               <w:rPr>
                 <w:sz w:val="21"/>
               </w:rPr>
               <w:t>Postcondition</w:t>
             </w:r>
+            <w:proofErr w:type="spellEnd"/>
           </w:p>
         </w:tc>
         <w:tc>
@@ -14319,7 +14988,7 @@
     </w:tbl>
     <w:p>
       <w:pPr>
-        <w:pStyle w:val="ab"/>
+        <w:pStyle w:val="aa"/>
         <w:jc w:val="left"/>
       </w:pPr>
       <w:r>
@@ -14328,9 +14997,9 @@
     </w:p>
     <w:p>
       <w:pPr>
-        <w:pStyle w:val="af0"/>
-      </w:pPr>
-      <w:bookmarkStart w:id="82" w:name="_Ref37406095"/>
+        <w:pStyle w:val="ae"/>
+      </w:pPr>
+      <w:bookmarkStart w:id="83" w:name="_Ref37406095"/>
       <w:r>
         <w:rPr>
           <w:rFonts w:hint="eastAsia"/>
@@ -14406,7 +15075,7 @@
       <w:r>
         <w:fldChar w:fldCharType="end"/>
       </w:r>
-      <w:bookmarkEnd w:id="82"/>
+      <w:bookmarkEnd w:id="83"/>
       <w:r>
         <w:t xml:space="preserve"> </w:t>
       </w:r>
@@ -14621,6 +15290,7 @@
                 <w:rFonts w:hint="eastAsia"/>
                 <w:sz w:val="21"/>
               </w:rPr>
+              <w:lastRenderedPageBreak/>
               <w:t>P</w:t>
             </w:r>
             <w:r>
@@ -14652,6 +15322,13 @@
               </w:rPr>
               <w:t>使用者</w:t>
             </w:r>
+            <w:r>
+              <w:rPr>
+                <w:rFonts w:hint="eastAsia"/>
+                <w:sz w:val="21"/>
+              </w:rPr>
+              <w:t>，管理者</w:t>
+            </w:r>
           </w:p>
         </w:tc>
       </w:tr>
@@ -15251,12 +15928,14 @@
                 <w:sz w:val="21"/>
               </w:rPr>
             </w:pPr>
+            <w:proofErr w:type="spellStart"/>
             <w:r>
               <w:rPr>
                 <w:sz w:val="21"/>
               </w:rPr>
               <w:t>Postcondition</w:t>
             </w:r>
+            <w:proofErr w:type="spellEnd"/>
           </w:p>
         </w:tc>
         <w:tc>
@@ -15492,12 +16171,14 @@
                 <w:sz w:val="21"/>
               </w:rPr>
             </w:pPr>
+            <w:proofErr w:type="spellStart"/>
             <w:r>
               <w:rPr>
                 <w:sz w:val="21"/>
               </w:rPr>
               <w:t>Postcondition</w:t>
             </w:r>
+            <w:proofErr w:type="spellEnd"/>
           </w:p>
         </w:tc>
         <w:tc>
@@ -15526,7 +16207,7 @@
     </w:tbl>
     <w:p>
       <w:pPr>
-        <w:pStyle w:val="ab"/>
+        <w:pStyle w:val="aa"/>
         <w:jc w:val="left"/>
       </w:pPr>
       <w:r>
@@ -15535,9 +16216,9 @@
     </w:p>
     <w:p>
       <w:pPr>
-        <w:pStyle w:val="af0"/>
-      </w:pPr>
-      <w:bookmarkStart w:id="83" w:name="_Ref37406117"/>
+        <w:pStyle w:val="ae"/>
+      </w:pPr>
+      <w:bookmarkStart w:id="84" w:name="_Ref37406117"/>
       <w:r>
         <w:rPr>
           <w:rFonts w:hint="eastAsia"/>
@@ -15613,7 +16294,7 @@
       <w:r>
         <w:fldChar w:fldCharType="end"/>
       </w:r>
-      <w:bookmarkEnd w:id="83"/>
+      <w:bookmarkEnd w:id="84"/>
       <w:r>
         <w:t xml:space="preserve"> </w:t>
       </w:r>
@@ -15880,6 +16561,14 @@
               </w:rPr>
               <w:t>使用者</w:t>
             </w:r>
+            <w:r>
+              <w:rPr>
+                <w:rFonts w:hint="eastAsia"/>
+                <w:sz w:val="21"/>
+                <w:szCs w:val="21"/>
+              </w:rPr>
+              <w:t>，管理者</w:t>
+            </w:r>
           </w:p>
         </w:tc>
       </w:tr>
@@ -16427,6 +17116,7 @@
                 <w:szCs w:val="21"/>
               </w:rPr>
             </w:pPr>
+            <w:proofErr w:type="spellStart"/>
             <w:r>
               <w:rPr>
                 <w:sz w:val="21"/>
@@ -16434,6 +17124,7 @@
               </w:rPr>
               <w:t>Postcondition</w:t>
             </w:r>
+            <w:proofErr w:type="spellEnd"/>
           </w:p>
         </w:tc>
         <w:tc>
@@ -16688,6 +17379,7 @@
                 <w:szCs w:val="21"/>
               </w:rPr>
             </w:pPr>
+            <w:proofErr w:type="spellStart"/>
             <w:r>
               <w:rPr>
                 <w:sz w:val="21"/>
@@ -16695,6 +17387,7 @@
               </w:rPr>
               <w:t>Postcondition</w:t>
             </w:r>
+            <w:proofErr w:type="spellEnd"/>
           </w:p>
         </w:tc>
         <w:tc>
@@ -16743,15 +17436,7 @@
                 <w:sz w:val="21"/>
                 <w:szCs w:val="21"/>
               </w:rPr>
-              <w:t xml:space="preserve">Specific </w:t>
-            </w:r>
-            <w:r>
-              <w:rPr>
-                <w:sz w:val="21"/>
-                <w:szCs w:val="21"/>
-              </w:rPr>
-              <w:lastRenderedPageBreak/>
-              <w:t>Alternative Flow</w:t>
+              <w:t>Specific Alternative Flow</w:t>
             </w:r>
           </w:p>
         </w:tc>
@@ -16776,7 +17461,6 @@
                 <w:sz w:val="21"/>
                 <w:szCs w:val="21"/>
               </w:rPr>
-              <w:lastRenderedPageBreak/>
               <w:t>R</w:t>
             </w:r>
             <w:r>
@@ -16965,6 +17649,7 @@
                 <w:szCs w:val="21"/>
               </w:rPr>
             </w:pPr>
+            <w:proofErr w:type="spellStart"/>
             <w:r>
               <w:rPr>
                 <w:sz w:val="21"/>
@@ -16972,6 +17657,7 @@
               </w:rPr>
               <w:t>Postcondition</w:t>
             </w:r>
+            <w:proofErr w:type="spellEnd"/>
           </w:p>
         </w:tc>
         <w:tc>
@@ -17075,7 +17761,21 @@
         <w:rPr>
           <w:rFonts w:hint="eastAsia"/>
         </w:rPr>
-        <w:t>算法分析两个分支的内容存储差异后，如果发现存在差异，则允许合并并创建合并请求，否则取消合并。创建合并请求后，向仓库的持有者发送通知，提醒有新的合并请求，并附带两个分支的分析报告。</w:t>
+        <w:t>算法分析两个分支的内容存储差异后，如果发现存在差异，则允许合并</w:t>
+      </w:r>
+      <w:proofErr w:type="gramStart"/>
+      <w:r>
+        <w:rPr>
+          <w:rFonts w:hint="eastAsia"/>
+        </w:rPr>
+        <w:t>并</w:t>
+      </w:r>
+      <w:proofErr w:type="gramEnd"/>
+      <w:r>
+        <w:rPr>
+          <w:rFonts w:hint="eastAsia"/>
+        </w:rPr>
+        <w:t>创建合并请求，否则取消合并。创建合并请求后，向仓库的持有者发送通知，提醒有新的合并请求，并附带两个分支的分析报告。</w:t>
       </w:r>
     </w:p>
     <w:p>
@@ -17087,6 +17787,7 @@
         <w:rPr>
           <w:rFonts w:hint="eastAsia"/>
         </w:rPr>
+        <w:lastRenderedPageBreak/>
         <w:t>如</w:t>
       </w:r>
       <w:r>
@@ -17123,7 +17824,19 @@
         <w:rPr>
           <w:rFonts w:hint="eastAsia"/>
         </w:rPr>
-        <w:t>，在仓库管理员收到新的合并请求后，进入管理页面进行合并选择，如果同意且仓库合并成功后，管理流程结束，否则如果拒绝或者合并出错，则系统取消该次合并。</w:t>
+        <w:t>，在仓库</w:t>
+      </w:r>
+      <w:r>
+        <w:rPr>
+          <w:rFonts w:hint="eastAsia"/>
+        </w:rPr>
+        <w:t>管理者</w:t>
+      </w:r>
+      <w:r>
+        <w:rPr>
+          <w:rFonts w:hint="eastAsia"/>
+        </w:rPr>
+        <w:t>收到新的合并请求后，进入管理页面进行合并选择，如果同意且仓库合并成功后，管理流程结束，否则如果拒绝或者合并出错，则系统取消该次合并。</w:t>
       </w:r>
     </w:p>
     <w:p>
@@ -17173,17 +17886,33 @@
         </w:rPr>
         <w:t>，使用者可以向</w:t>
       </w:r>
+      <w:proofErr w:type="spellStart"/>
       <w:r>
         <w:rPr>
           <w:rFonts w:hint="eastAsia"/>
         </w:rPr>
         <w:t>Gitea</w:t>
       </w:r>
-      <w:r>
-        <w:rPr>
-          <w:rFonts w:hint="eastAsia"/>
-        </w:rPr>
-        <w:t>系统申请创建用户，根据提示填写必要的账户、密码、邮箱等信息，然后系统校验完成，邮箱有效且帐号密码没有非法字符后，用户账户创建成功</w:t>
+      <w:proofErr w:type="spellEnd"/>
+      <w:r>
+        <w:rPr>
+          <w:rFonts w:hint="eastAsia"/>
+        </w:rPr>
+        <w:t>系统申请创建用户，根据提示填写必要的账户、密码、邮箱等信息，然后系统校验完成，邮箱有效且</w:t>
+      </w:r>
+      <w:proofErr w:type="gramStart"/>
+      <w:r>
+        <w:rPr>
+          <w:rFonts w:hint="eastAsia"/>
+        </w:rPr>
+        <w:t>帐号</w:t>
+      </w:r>
+      <w:proofErr w:type="gramEnd"/>
+      <w:r>
+        <w:rPr>
+          <w:rFonts w:hint="eastAsia"/>
+        </w:rPr>
+        <w:t>密码没有非法字符后，用户账户创建成功</w:t>
       </w:r>
       <w:r>
         <w:rPr>
@@ -17194,9 +17923,9 @@
     </w:p>
     <w:p>
       <w:pPr>
-        <w:pStyle w:val="af0"/>
-      </w:pPr>
-      <w:bookmarkStart w:id="84" w:name="_Ref37406210"/>
+        <w:pStyle w:val="ae"/>
+      </w:pPr>
+      <w:bookmarkStart w:id="85" w:name="_Ref37406210"/>
       <w:r>
         <w:rPr>
           <w:rFonts w:hint="eastAsia"/>
@@ -17272,7 +18001,7 @@
       <w:r>
         <w:fldChar w:fldCharType="end"/>
       </w:r>
-      <w:bookmarkEnd w:id="84"/>
+      <w:bookmarkEnd w:id="85"/>
       <w:r>
         <w:t xml:space="preserve"> </w:t>
       </w:r>
@@ -17465,6 +18194,7 @@
               </w:rPr>
               <w:t>使用者打开</w:t>
             </w:r>
+            <w:proofErr w:type="spellStart"/>
             <w:r>
               <w:rPr>
                 <w:rFonts w:hint="eastAsia"/>
@@ -17478,6 +18208,7 @@
               </w:rPr>
               <w:t>itea</w:t>
             </w:r>
+            <w:proofErr w:type="spellEnd"/>
             <w:r>
               <w:rPr>
                 <w:rFonts w:hint="eastAsia"/>
@@ -17538,6 +18269,13 @@
               </w:rPr>
               <w:t>使用者</w:t>
             </w:r>
+            <w:r>
+              <w:rPr>
+                <w:rFonts w:hint="eastAsia"/>
+                <w:sz w:val="21"/>
+              </w:rPr>
+              <w:t>，管理者</w:t>
+            </w:r>
           </w:p>
         </w:tc>
       </w:tr>
@@ -17818,6 +18556,7 @@
               </w:rPr>
               <w:t>使用者进入</w:t>
             </w:r>
+            <w:proofErr w:type="spellStart"/>
             <w:r>
               <w:rPr>
                 <w:rFonts w:hint="eastAsia"/>
@@ -17825,6 +18564,7 @@
               </w:rPr>
               <w:t>Gitea</w:t>
             </w:r>
+            <w:proofErr w:type="spellEnd"/>
             <w:r>
               <w:rPr>
                 <w:rFonts w:hint="eastAsia"/>
@@ -18091,12 +18831,14 @@
                 <w:sz w:val="21"/>
               </w:rPr>
             </w:pPr>
+            <w:proofErr w:type="spellStart"/>
             <w:r>
               <w:rPr>
                 <w:sz w:val="21"/>
               </w:rPr>
               <w:t>Postcondition</w:t>
             </w:r>
+            <w:proofErr w:type="spellEnd"/>
           </w:p>
         </w:tc>
         <w:tc>
@@ -18269,12 +19011,14 @@
                 <w:sz w:val="21"/>
               </w:rPr>
             </w:pPr>
+            <w:proofErr w:type="spellStart"/>
             <w:r>
               <w:rPr>
                 <w:sz w:val="21"/>
               </w:rPr>
               <w:t>Postcondition</w:t>
             </w:r>
+            <w:proofErr w:type="spellEnd"/>
           </w:p>
         </w:tc>
         <w:tc>
@@ -18309,9 +19053,9 @@
     </w:p>
     <w:p>
       <w:pPr>
-        <w:pStyle w:val="af0"/>
-      </w:pPr>
-      <w:bookmarkStart w:id="85" w:name="_Ref37406355"/>
+        <w:pStyle w:val="ae"/>
+      </w:pPr>
+      <w:bookmarkStart w:id="86" w:name="_Ref37406355"/>
       <w:r>
         <w:rPr>
           <w:rFonts w:hint="eastAsia"/>
@@ -18387,7 +19131,7 @@
       <w:r>
         <w:fldChar w:fldCharType="end"/>
       </w:r>
-      <w:bookmarkEnd w:id="85"/>
+      <w:bookmarkEnd w:id="86"/>
       <w:r>
         <w:t xml:space="preserve"> </w:t>
       </w:r>
@@ -18628,7 +19372,6 @@
                 <w:sz w:val="21"/>
                 <w:szCs w:val="21"/>
               </w:rPr>
-              <w:lastRenderedPageBreak/>
               <w:t>P</w:t>
             </w:r>
             <w:r>
@@ -18663,6 +19406,14 @@
               </w:rPr>
               <w:t>使用者</w:t>
             </w:r>
+            <w:r>
+              <w:rPr>
+                <w:rFonts w:hint="eastAsia"/>
+                <w:sz w:val="21"/>
+                <w:szCs w:val="21"/>
+              </w:rPr>
+              <w:t>，管理者</w:t>
+            </w:r>
           </w:p>
         </w:tc>
       </w:tr>
@@ -19376,6 +20127,7 @@
                 <w:szCs w:val="21"/>
               </w:rPr>
             </w:pPr>
+            <w:proofErr w:type="spellStart"/>
             <w:r>
               <w:rPr>
                 <w:sz w:val="21"/>
@@ -19383,6 +20135,7 @@
               </w:rPr>
               <w:t>Postcondition</w:t>
             </w:r>
+            <w:proofErr w:type="spellEnd"/>
           </w:p>
         </w:tc>
         <w:tc>
@@ -19569,6 +20322,7 @@
                 <w:szCs w:val="21"/>
               </w:rPr>
             </w:pPr>
+            <w:proofErr w:type="spellStart"/>
             <w:r>
               <w:rPr>
                 <w:sz w:val="21"/>
@@ -19576,6 +20330,7 @@
               </w:rPr>
               <w:t>Postcondition</w:t>
             </w:r>
+            <w:proofErr w:type="spellEnd"/>
           </w:p>
         </w:tc>
         <w:tc>
@@ -19606,15 +20361,15 @@
     </w:tbl>
     <w:p>
       <w:pPr>
-        <w:pStyle w:val="ab"/>
+        <w:pStyle w:val="aa"/>
         <w:jc w:val="left"/>
       </w:pPr>
     </w:p>
     <w:p>
       <w:pPr>
-        <w:pStyle w:val="af0"/>
-      </w:pPr>
-      <w:bookmarkStart w:id="86" w:name="_Ref37406362"/>
+        <w:pStyle w:val="ae"/>
+      </w:pPr>
+      <w:bookmarkStart w:id="87" w:name="_Ref37406362"/>
       <w:r>
         <w:rPr>
           <w:rFonts w:hint="eastAsia"/>
@@ -19690,7 +20445,7 @@
       <w:r>
         <w:fldChar w:fldCharType="end"/>
       </w:r>
-      <w:bookmarkEnd w:id="86"/>
+      <w:bookmarkEnd w:id="87"/>
       <w:r>
         <w:t xml:space="preserve"> </w:t>
       </w:r>
@@ -19899,6 +20654,7 @@
               </w:rPr>
               <w:t>远端仓库运行迁移，且</w:t>
             </w:r>
+            <w:proofErr w:type="spellStart"/>
             <w:r>
               <w:rPr>
                 <w:sz w:val="21"/>
@@ -19914,6 +20670,7 @@
               </w:rPr>
               <w:t>itea</w:t>
             </w:r>
+            <w:proofErr w:type="spellEnd"/>
             <w:r>
               <w:rPr>
                 <w:rFonts w:hint="eastAsia"/>
@@ -19980,6 +20737,14 @@
               </w:rPr>
               <w:t>使用者</w:t>
             </w:r>
+            <w:r>
+              <w:rPr>
+                <w:rFonts w:hint="eastAsia"/>
+                <w:sz w:val="21"/>
+                <w:szCs w:val="21"/>
+              </w:rPr>
+              <w:t>，管理者</w:t>
+            </w:r>
           </w:p>
         </w:tc>
       </w:tr>
@@ -20907,6 +21672,7 @@
                 <w:szCs w:val="21"/>
               </w:rPr>
             </w:pPr>
+            <w:proofErr w:type="spellStart"/>
             <w:r>
               <w:rPr>
                 <w:sz w:val="21"/>
@@ -20914,6 +21680,7 @@
               </w:rPr>
               <w:t>Postcondition</w:t>
             </w:r>
+            <w:proofErr w:type="spellEnd"/>
           </w:p>
         </w:tc>
         <w:tc>
@@ -21123,6 +21890,7 @@
                 <w:szCs w:val="21"/>
               </w:rPr>
             </w:pPr>
+            <w:proofErr w:type="spellStart"/>
             <w:r>
               <w:rPr>
                 <w:sz w:val="21"/>
@@ -21130,6 +21898,7 @@
               </w:rPr>
               <w:t>Postcondition</w:t>
             </w:r>
+            <w:proofErr w:type="spellEnd"/>
           </w:p>
         </w:tc>
         <w:tc>
@@ -21323,6 +22092,7 @@
                 <w:szCs w:val="21"/>
               </w:rPr>
             </w:pPr>
+            <w:proofErr w:type="spellStart"/>
             <w:r>
               <w:rPr>
                 <w:sz w:val="21"/>
@@ -21330,6 +22100,7 @@
               </w:rPr>
               <w:t>Postcondition</w:t>
             </w:r>
+            <w:proofErr w:type="spellEnd"/>
           </w:p>
         </w:tc>
         <w:tc>
@@ -21439,18 +22210,13 @@
         <w:rPr>
           <w:rFonts w:hint="eastAsia"/>
         </w:rPr>
-        <w:t>，使用者在创建完账户后，可以进行仓库的创建和迁移，仓库的命名会由系统进行有效性校验，无效命名会导致创建仓库失败。迁移仓</w:t>
-      </w:r>
-      <w:r>
-        <w:rPr>
-          <w:rFonts w:hint="eastAsia"/>
-        </w:rPr>
-        <w:lastRenderedPageBreak/>
-        <w:t>库需要</w:t>
-      </w:r>
+        <w:t>，使用者在创建完账户后，可以进行仓库的创建和迁移，仓库的命名会由系统进行有效性校验，无效命名会导致创建仓库失败。迁移仓库需要</w:t>
+      </w:r>
+      <w:proofErr w:type="spellStart"/>
       <w:r>
         <w:t>Gitea</w:t>
       </w:r>
+      <w:proofErr w:type="spellEnd"/>
       <w:r>
         <w:rPr>
           <w:rFonts w:hint="eastAsia"/>
@@ -21469,18 +22235,34 @@
         </w:rPr>
         <w:t>、名字等必要信息后，</w:t>
       </w:r>
+      <w:proofErr w:type="spellStart"/>
       <w:r>
         <w:t>Gitea</w:t>
       </w:r>
-      <w:r>
-        <w:rPr>
-          <w:rFonts w:hint="eastAsia"/>
-        </w:rPr>
-        <w:t>会自动进行仓库迁移，成功后得到迁移后的仓库。迁移失败主要有三方面的原因，没有本地仓库更改的权限，需要管理员设置。或者</w:t>
-      </w:r>
+      <w:proofErr w:type="spellEnd"/>
+      <w:r>
+        <w:rPr>
+          <w:rFonts w:hint="eastAsia"/>
+        </w:rPr>
+        <w:t>会自动进行仓库迁移，成功后得到迁移后的仓库。迁移失败主要有三方面的原因，没有本地仓库更改的权限，需要</w:t>
+      </w:r>
+      <w:r>
+        <w:rPr>
+          <w:rFonts w:hint="eastAsia"/>
+        </w:rPr>
+        <w:t>管理者</w:t>
+      </w:r>
+      <w:r>
+        <w:rPr>
+          <w:rFonts w:hint="eastAsia"/>
+        </w:rPr>
+        <w:t>设置。或者</w:t>
+      </w:r>
+      <w:proofErr w:type="spellStart"/>
       <w:r>
         <w:t>Gitea</w:t>
       </w:r>
+      <w:proofErr w:type="spellEnd"/>
       <w:r>
         <w:rPr>
           <w:rFonts w:hint="eastAsia"/>
@@ -21502,13 +22284,23 @@
     </w:p>
     <w:p>
       <w:pPr>
-        <w:pStyle w:val="af0"/>
-      </w:pPr>
-      <w:bookmarkStart w:id="87" w:name="_Ref37406465"/>
-      <w:r>
-        <w:rPr>
-          <w:rFonts w:hint="eastAsia"/>
-        </w:rPr>
+        <w:pStyle w:val="a0"/>
+        <w:ind w:firstLine="480"/>
+        <w:rPr>
+          <w:rFonts w:hint="eastAsia"/>
+        </w:rPr>
+      </w:pPr>
+    </w:p>
+    <w:p>
+      <w:pPr>
+        <w:pStyle w:val="ae"/>
+      </w:pPr>
+      <w:bookmarkStart w:id="88" w:name="_Ref37406465"/>
+      <w:r>
+        <w:rPr>
+          <w:rFonts w:hint="eastAsia"/>
+        </w:rPr>
+        <w:lastRenderedPageBreak/>
         <w:t>表</w:t>
       </w:r>
       <w:r>
@@ -21580,7 +22372,7 @@
       <w:r>
         <w:fldChar w:fldCharType="end"/>
       </w:r>
-      <w:bookmarkEnd w:id="87"/>
+      <w:bookmarkEnd w:id="88"/>
       <w:r>
         <w:t xml:space="preserve"> </w:t>
       </w:r>
@@ -21594,7 +22386,13 @@
         <w:rPr>
           <w:rFonts w:hint="eastAsia"/>
         </w:rPr>
-        <w:t>删除用户</w:t>
+        <w:t>删除</w:t>
+      </w:r>
+      <w:r>
+        <w:rPr>
+          <w:rFonts w:hint="eastAsia"/>
+        </w:rPr>
+        <w:t>个人账户</w:t>
       </w:r>
     </w:p>
     <w:tbl>
@@ -21773,6 +22571,7 @@
               </w:rPr>
               <w:t>使用者打开</w:t>
             </w:r>
+            <w:proofErr w:type="spellStart"/>
             <w:r>
               <w:rPr>
                 <w:rFonts w:hint="eastAsia"/>
@@ -21786,6 +22585,7 @@
               </w:rPr>
               <w:t>itea</w:t>
             </w:r>
+            <w:proofErr w:type="spellEnd"/>
             <w:r>
               <w:rPr>
                 <w:rFonts w:hint="eastAsia"/>
@@ -21846,6 +22646,13 @@
               </w:rPr>
               <w:t>使用者</w:t>
             </w:r>
+            <w:r>
+              <w:rPr>
+                <w:rFonts w:hint="eastAsia"/>
+                <w:sz w:val="21"/>
+              </w:rPr>
+              <w:t>，管理者</w:t>
+            </w:r>
           </w:p>
         </w:tc>
       </w:tr>
@@ -22126,6 +22933,7 @@
               </w:rPr>
               <w:t>使用者进入</w:t>
             </w:r>
+            <w:proofErr w:type="spellStart"/>
             <w:r>
               <w:rPr>
                 <w:rFonts w:hint="eastAsia"/>
@@ -22133,6 +22941,7 @@
               </w:rPr>
               <w:t>Gitea</w:t>
             </w:r>
+            <w:proofErr w:type="spellEnd"/>
           </w:p>
         </w:tc>
       </w:tr>
@@ -22195,6 +23004,150 @@
                 <w:sz w:val="21"/>
               </w:rPr>
               <w:t>使用者点击删除个人账户按钮</w:t>
+            </w:r>
+          </w:p>
+        </w:tc>
+      </w:tr>
+      <w:tr>
+        <w:tc>
+          <w:tcPr>
+            <w:tcW w:w="1838" w:type="dxa"/>
+            <w:vMerge/>
+          </w:tcPr>
+          <w:p>
+            <w:pPr>
+              <w:pStyle w:val="a0"/>
+              <w:spacing w:line="240" w:lineRule="atLeast"/>
+              <w:ind w:firstLineChars="0" w:firstLine="0"/>
+              <w:rPr>
+                <w:sz w:val="21"/>
+              </w:rPr>
+            </w:pPr>
+          </w:p>
+        </w:tc>
+        <w:tc>
+          <w:tcPr>
+            <w:tcW w:w="425" w:type="dxa"/>
+          </w:tcPr>
+          <w:p>
+            <w:pPr>
+              <w:pStyle w:val="a0"/>
+              <w:spacing w:line="240" w:lineRule="atLeast"/>
+              <w:ind w:firstLineChars="0" w:firstLine="0"/>
+              <w:rPr>
+                <w:rFonts w:hint="eastAsia"/>
+                <w:sz w:val="21"/>
+              </w:rPr>
+            </w:pPr>
+            <w:r>
+              <w:rPr>
+                <w:rFonts w:hint="eastAsia"/>
+                <w:sz w:val="21"/>
+              </w:rPr>
+              <w:t>3</w:t>
+            </w:r>
+          </w:p>
+        </w:tc>
+        <w:tc>
+          <w:tcPr>
+            <w:tcW w:w="5954" w:type="dxa"/>
+            <w:gridSpan w:val="2"/>
+          </w:tcPr>
+          <w:p>
+            <w:pPr>
+              <w:pStyle w:val="a0"/>
+              <w:spacing w:line="240" w:lineRule="atLeast"/>
+              <w:ind w:firstLineChars="0" w:firstLine="0"/>
+              <w:rPr>
+                <w:rFonts w:hint="eastAsia"/>
+                <w:sz w:val="21"/>
+              </w:rPr>
+            </w:pPr>
+            <w:r>
+              <w:rPr>
+                <w:rFonts w:hint="eastAsia"/>
+                <w:sz w:val="21"/>
+              </w:rPr>
+              <w:t>系统将个人仓库及账户数据全部删除</w:t>
+            </w:r>
+          </w:p>
+        </w:tc>
+      </w:tr>
+      <w:tr>
+        <w:tc>
+          <w:tcPr>
+            <w:tcW w:w="1838" w:type="dxa"/>
+            <w:vMerge/>
+          </w:tcPr>
+          <w:p>
+            <w:pPr>
+              <w:pStyle w:val="a0"/>
+              <w:spacing w:line="240" w:lineRule="atLeast"/>
+              <w:ind w:firstLineChars="0" w:firstLine="0"/>
+              <w:rPr>
+                <w:sz w:val="21"/>
+              </w:rPr>
+            </w:pPr>
+          </w:p>
+        </w:tc>
+        <w:tc>
+          <w:tcPr>
+            <w:tcW w:w="425" w:type="dxa"/>
+          </w:tcPr>
+          <w:p>
+            <w:pPr>
+              <w:pStyle w:val="a0"/>
+              <w:spacing w:line="240" w:lineRule="atLeast"/>
+              <w:ind w:firstLineChars="0" w:firstLine="0"/>
+              <w:rPr>
+                <w:rFonts w:hint="eastAsia"/>
+                <w:sz w:val="21"/>
+              </w:rPr>
+            </w:pPr>
+            <w:r>
+              <w:rPr>
+                <w:rFonts w:hint="eastAsia"/>
+                <w:sz w:val="21"/>
+              </w:rPr>
+              <w:t>4</w:t>
+            </w:r>
+          </w:p>
+        </w:tc>
+        <w:tc>
+          <w:tcPr>
+            <w:tcW w:w="5954" w:type="dxa"/>
+            <w:gridSpan w:val="2"/>
+          </w:tcPr>
+          <w:p>
+            <w:pPr>
+              <w:pStyle w:val="a0"/>
+              <w:spacing w:line="240" w:lineRule="atLeast"/>
+              <w:ind w:firstLineChars="0" w:firstLine="0"/>
+              <w:rPr>
+                <w:rFonts w:hint="eastAsia"/>
+                <w:sz w:val="21"/>
+              </w:rPr>
+            </w:pPr>
+            <w:r>
+              <w:rPr>
+                <w:rFonts w:hint="eastAsia"/>
+                <w:sz w:val="21"/>
+              </w:rPr>
+              <w:t>系统将其他仓库中和删除账户有关的合并请求记录及</w:t>
+            </w:r>
+            <w:r>
+              <w:rPr>
+                <w:rFonts w:hint="eastAsia"/>
+                <w:sz w:val="21"/>
+              </w:rPr>
+              <w:t>issue</w:t>
+            </w:r>
+            <w:r>
+              <w:rPr>
+                <w:rFonts w:hint="eastAsia"/>
+                <w:sz w:val="21"/>
+              </w:rPr>
+              <w:t>评论所有者移至系统默认账户下</w:t>
             </w:r>
           </w:p>
         </w:tc>
@@ -22233,12 +23186,14 @@
                 <w:sz w:val="21"/>
               </w:rPr>
             </w:pPr>
+            <w:proofErr w:type="spellStart"/>
             <w:r>
               <w:rPr>
                 <w:sz w:val="21"/>
               </w:rPr>
               <w:t>Postcondition</w:t>
             </w:r>
+            <w:proofErr w:type="spellEnd"/>
           </w:p>
         </w:tc>
         <w:tc>
@@ -22327,6 +23282,58 @@
         </w:rPr>
         <w:t>账户进行删除，删除成功会发送邮件提示。</w:t>
       </w:r>
+      <w:r>
+        <w:rPr>
+          <w:rFonts w:hint="eastAsia"/>
+        </w:rPr>
+        <w:t>为了向其他仓库保留完整的历史记录供后续查阅，</w:t>
+      </w:r>
+      <w:proofErr w:type="spellStart"/>
+      <w:r>
+        <w:rPr>
+          <w:rFonts w:hint="eastAsia"/>
+        </w:rPr>
+        <w:t>Gitea</w:t>
+      </w:r>
+      <w:proofErr w:type="spellEnd"/>
+      <w:r>
+        <w:rPr>
+          <w:rFonts w:hint="eastAsia"/>
+        </w:rPr>
+        <w:t>不</w:t>
+      </w:r>
+      <w:r>
+        <w:rPr>
+          <w:rFonts w:hint="eastAsia"/>
+        </w:rPr>
+        <w:t>删除</w:t>
+      </w:r>
+      <w:r>
+        <w:rPr>
+          <w:rFonts w:hint="eastAsia"/>
+        </w:rPr>
+        <w:t>所有和账户关联的数据</w:t>
+      </w:r>
+      <w:r>
+        <w:rPr>
+          <w:rFonts w:hint="eastAsia"/>
+        </w:rPr>
+        <w:t>，保留了账户在其他仓库下的互动内容。为了区分已删除账户和未删除账户，这些内容都将移至</w:t>
+      </w:r>
+      <w:proofErr w:type="spellStart"/>
+      <w:r>
+        <w:rPr>
+          <w:rFonts w:hint="eastAsia"/>
+        </w:rPr>
+        <w:t>Gitea</w:t>
+      </w:r>
+      <w:proofErr w:type="spellEnd"/>
+      <w:r>
+        <w:rPr>
+          <w:rFonts w:hint="eastAsia"/>
+        </w:rPr>
+        <w:t>默认账户下，在网页中显示“已注销”字样。</w:t>
+      </w:r>
     </w:p>
     <w:p>
       <w:pPr>
@@ -22378,12 +23385,14 @@
         </w:rPr>
         <w:t>使用者登录</w:t>
       </w:r>
+      <w:proofErr w:type="spellStart"/>
       <w:r>
         <w:rPr>
           <w:rFonts w:hint="eastAsia"/>
         </w:rPr>
         <w:t>Gitea</w:t>
       </w:r>
+      <w:proofErr w:type="spellEnd"/>
       <w:r>
         <w:rPr>
           <w:rFonts w:hint="eastAsia"/>
@@ -22393,9 +23402,9 @@
     </w:p>
     <w:p>
       <w:pPr>
-        <w:pStyle w:val="af0"/>
-      </w:pPr>
-      <w:bookmarkStart w:id="88" w:name="_Ref37406534"/>
+        <w:pStyle w:val="ae"/>
+      </w:pPr>
+      <w:bookmarkStart w:id="89" w:name="_Ref37406534"/>
       <w:r>
         <w:rPr>
           <w:rFonts w:hint="eastAsia"/>
@@ -22471,7 +23480,7 @@
       <w:r>
         <w:fldChar w:fldCharType="end"/>
       </w:r>
-      <w:bookmarkEnd w:id="88"/>
+      <w:bookmarkEnd w:id="89"/>
       <w:r>
         <w:t xml:space="preserve"> RUCM-</w:t>
       </w:r>
@@ -22656,7 +23665,7 @@
                 <w:rFonts w:hint="eastAsia"/>
                 <w:sz w:val="21"/>
               </w:rPr>
-              <w:t>拥有所浏览仓库的访问权限</w:t>
+              <w:t>使用者已登录</w:t>
             </w:r>
           </w:p>
         </w:tc>
@@ -22711,6 +23720,13 @@
               </w:rPr>
               <w:t>使用者</w:t>
             </w:r>
+            <w:r>
+              <w:rPr>
+                <w:rFonts w:hint="eastAsia"/>
+                <w:sz w:val="21"/>
+              </w:rPr>
+              <w:t>，管理者</w:t>
+            </w:r>
           </w:p>
         </w:tc>
       </w:tr>
@@ -22989,14 +24005,7 @@
                 <w:rFonts w:hint="eastAsia"/>
                 <w:sz w:val="21"/>
               </w:rPr>
-              <w:t>使用者登录</w:t>
-            </w:r>
-            <w:r>
-              <w:rPr>
-                <w:rFonts w:hint="eastAsia"/>
-                <w:sz w:val="21"/>
-              </w:rPr>
-              <w:t>Gitea</w:t>
+              <w:t>使用者进入其他使用者的主页</w:t>
             </w:r>
           </w:p>
         </w:tc>
@@ -23059,7 +24068,7 @@
                 <w:rFonts w:hint="eastAsia"/>
                 <w:sz w:val="21"/>
               </w:rPr>
-              <w:t>使用者点击他人仓库</w:t>
+              <w:t>系统显示所有拥有访问权限的仓库列表</w:t>
             </w:r>
           </w:p>
         </w:tc>
@@ -23122,40 +24131,7 @@
                 <w:rFonts w:hint="eastAsia"/>
                 <w:sz w:val="21"/>
               </w:rPr>
-              <w:t>系统</w:t>
-            </w:r>
-            <w:r>
-              <w:rPr>
-                <w:rFonts w:hint="eastAsia"/>
-                <w:sz w:val="21"/>
-              </w:rPr>
-              <w:t>VALIDATE</w:t>
-            </w:r>
-            <w:r>
-              <w:rPr>
-                <w:sz w:val="21"/>
-              </w:rPr>
-              <w:t xml:space="preserve"> </w:t>
-            </w:r>
-            <w:r>
-              <w:rPr>
-                <w:rFonts w:hint="eastAsia"/>
-                <w:sz w:val="21"/>
-              </w:rPr>
-              <w:t>THAT</w:t>
-            </w:r>
-            <w:r>
-              <w:rPr>
-                <w:sz w:val="21"/>
-              </w:rPr>
-              <w:t xml:space="preserve"> </w:t>
-            </w:r>
-            <w:r>
-              <w:rPr>
-                <w:rFonts w:hint="eastAsia"/>
-                <w:sz w:val="21"/>
-              </w:rPr>
-              <w:t>拥有访问权限</w:t>
+              <w:t>使用者点击待浏览的仓库</w:t>
             </w:r>
           </w:p>
         </w:tc>
@@ -23254,12 +24230,14 @@
                 <w:sz w:val="21"/>
               </w:rPr>
             </w:pPr>
+            <w:proofErr w:type="spellStart"/>
             <w:r>
               <w:rPr>
                 <w:sz w:val="21"/>
               </w:rPr>
               <w:t>Postcondition</w:t>
             </w:r>
+            <w:proofErr w:type="spellEnd"/>
           </w:p>
         </w:tc>
         <w:tc>
@@ -23281,247 +24259,6 @@
                 <w:sz w:val="21"/>
               </w:rPr>
               <w:t>系统跳转到他人仓库的网页界面</w:t>
-            </w:r>
-          </w:p>
-        </w:tc>
-      </w:tr>
-      <w:tr>
-        <w:tc>
-          <w:tcPr>
-            <w:tcW w:w="1838" w:type="dxa"/>
-            <w:vMerge w:val="restart"/>
-          </w:tcPr>
-          <w:p>
-            <w:pPr>
-              <w:pStyle w:val="a0"/>
-              <w:spacing w:line="240" w:lineRule="atLeast"/>
-              <w:ind w:firstLineChars="0" w:firstLine="0"/>
-              <w:rPr>
-                <w:sz w:val="21"/>
-              </w:rPr>
-            </w:pPr>
-            <w:r>
-              <w:rPr>
-                <w:sz w:val="21"/>
-              </w:rPr>
-              <w:t>Specific Alternative Flow</w:t>
-            </w:r>
-          </w:p>
-        </w:tc>
-        <w:tc>
-          <w:tcPr>
-            <w:tcW w:w="6379" w:type="dxa"/>
-            <w:gridSpan w:val="3"/>
-          </w:tcPr>
-          <w:p>
-            <w:pPr>
-              <w:pStyle w:val="a0"/>
-              <w:spacing w:line="240" w:lineRule="atLeast"/>
-              <w:ind w:firstLineChars="0" w:firstLine="0"/>
-              <w:rPr>
-                <w:sz w:val="21"/>
-              </w:rPr>
-            </w:pPr>
-            <w:r>
-              <w:rPr>
-                <w:rFonts w:hint="eastAsia"/>
-                <w:sz w:val="21"/>
-              </w:rPr>
-              <w:t>R</w:t>
-            </w:r>
-            <w:r>
-              <w:rPr>
-                <w:sz w:val="21"/>
-              </w:rPr>
-              <w:t>FS Basic Flow 3</w:t>
-            </w:r>
-          </w:p>
-        </w:tc>
-      </w:tr>
-      <w:tr>
-        <w:tc>
-          <w:tcPr>
-            <w:tcW w:w="1838" w:type="dxa"/>
-            <w:vMerge/>
-          </w:tcPr>
-          <w:p>
-            <w:pPr>
-              <w:pStyle w:val="a0"/>
-              <w:spacing w:line="240" w:lineRule="atLeast"/>
-              <w:ind w:firstLineChars="0" w:firstLine="0"/>
-              <w:rPr>
-                <w:sz w:val="21"/>
-              </w:rPr>
-            </w:pPr>
-          </w:p>
-        </w:tc>
-        <w:tc>
-          <w:tcPr>
-            <w:tcW w:w="425" w:type="dxa"/>
-          </w:tcPr>
-          <w:p>
-            <w:pPr>
-              <w:pStyle w:val="a0"/>
-              <w:spacing w:line="240" w:lineRule="atLeast"/>
-              <w:ind w:firstLineChars="0" w:firstLine="0"/>
-              <w:rPr>
-                <w:sz w:val="21"/>
-              </w:rPr>
-            </w:pPr>
-            <w:r>
-              <w:rPr>
-                <w:rFonts w:hint="eastAsia"/>
-                <w:sz w:val="21"/>
-              </w:rPr>
-              <w:t>1</w:t>
-            </w:r>
-          </w:p>
-        </w:tc>
-        <w:tc>
-          <w:tcPr>
-            <w:tcW w:w="5954" w:type="dxa"/>
-            <w:gridSpan w:val="2"/>
-          </w:tcPr>
-          <w:p>
-            <w:pPr>
-              <w:pStyle w:val="a0"/>
-              <w:spacing w:line="240" w:lineRule="atLeast"/>
-              <w:ind w:firstLineChars="0" w:firstLine="0"/>
-              <w:rPr>
-                <w:sz w:val="21"/>
-              </w:rPr>
-            </w:pPr>
-            <w:r>
-              <w:rPr>
-                <w:rFonts w:hint="eastAsia"/>
-                <w:sz w:val="21"/>
-              </w:rPr>
-              <w:t>系统提示没有权限</w:t>
-            </w:r>
-          </w:p>
-        </w:tc>
-      </w:tr>
-      <w:tr>
-        <w:tc>
-          <w:tcPr>
-            <w:tcW w:w="1838" w:type="dxa"/>
-            <w:vMerge/>
-          </w:tcPr>
-          <w:p>
-            <w:pPr>
-              <w:pStyle w:val="a0"/>
-              <w:spacing w:line="240" w:lineRule="atLeast"/>
-              <w:ind w:firstLineChars="0" w:firstLine="0"/>
-              <w:rPr>
-                <w:sz w:val="21"/>
-              </w:rPr>
-            </w:pPr>
-          </w:p>
-        </w:tc>
-        <w:tc>
-          <w:tcPr>
-            <w:tcW w:w="425" w:type="dxa"/>
-          </w:tcPr>
-          <w:p>
-            <w:pPr>
-              <w:pStyle w:val="a0"/>
-              <w:spacing w:line="240" w:lineRule="atLeast"/>
-              <w:ind w:firstLineChars="0" w:firstLine="0"/>
-              <w:rPr>
-                <w:sz w:val="21"/>
-              </w:rPr>
-            </w:pPr>
-            <w:r>
-              <w:rPr>
-                <w:rFonts w:hint="eastAsia"/>
-                <w:sz w:val="21"/>
-              </w:rPr>
-              <w:t>2</w:t>
-            </w:r>
-          </w:p>
-        </w:tc>
-        <w:tc>
-          <w:tcPr>
-            <w:tcW w:w="5954" w:type="dxa"/>
-            <w:gridSpan w:val="2"/>
-          </w:tcPr>
-          <w:p>
-            <w:pPr>
-              <w:pStyle w:val="a0"/>
-              <w:spacing w:line="240" w:lineRule="atLeast"/>
-              <w:ind w:firstLineChars="0" w:firstLine="0"/>
-              <w:rPr>
-                <w:sz w:val="21"/>
-              </w:rPr>
-            </w:pPr>
-            <w:r>
-              <w:rPr>
-                <w:rFonts w:hint="eastAsia"/>
-                <w:sz w:val="21"/>
-              </w:rPr>
-              <w:t>Abort</w:t>
-            </w:r>
-          </w:p>
-        </w:tc>
-      </w:tr>
-      <w:tr>
-        <w:tc>
-          <w:tcPr>
-            <w:tcW w:w="1838" w:type="dxa"/>
-            <w:vMerge/>
-          </w:tcPr>
-          <w:p>
-            <w:pPr>
-              <w:pStyle w:val="a0"/>
-              <w:spacing w:line="240" w:lineRule="atLeast"/>
-              <w:ind w:firstLineChars="0" w:firstLine="0"/>
-              <w:rPr>
-                <w:sz w:val="21"/>
-              </w:rPr>
-            </w:pPr>
-          </w:p>
-        </w:tc>
-        <w:tc>
-          <w:tcPr>
-            <w:tcW w:w="1701" w:type="dxa"/>
-            <w:gridSpan w:val="2"/>
-          </w:tcPr>
-          <w:p>
-            <w:pPr>
-              <w:pStyle w:val="a0"/>
-              <w:spacing w:line="240" w:lineRule="atLeast"/>
-              <w:ind w:firstLineChars="0" w:firstLine="0"/>
-              <w:rPr>
-                <w:sz w:val="21"/>
-              </w:rPr>
-            </w:pPr>
-            <w:r>
-              <w:rPr>
-                <w:sz w:val="21"/>
-              </w:rPr>
-              <w:t>Postcondition</w:t>
-            </w:r>
-          </w:p>
-        </w:tc>
-        <w:tc>
-          <w:tcPr>
-            <w:tcW w:w="4678" w:type="dxa"/>
-          </w:tcPr>
-          <w:p>
-            <w:pPr>
-              <w:pStyle w:val="a0"/>
-              <w:spacing w:line="240" w:lineRule="atLeast"/>
-              <w:ind w:firstLineChars="0" w:firstLine="0"/>
-              <w:rPr>
-                <w:sz w:val="21"/>
-              </w:rPr>
-            </w:pPr>
-            <w:r>
-              <w:rPr>
-                <w:rFonts w:hint="eastAsia"/>
-                <w:sz w:val="21"/>
-              </w:rPr>
-              <w:t>系统刷新当前页面</w:t>
             </w:r>
           </w:p>
         </w:tc>
@@ -23531,10 +24268,10 @@
       <w:pPr>
         <w:pStyle w:val="2"/>
       </w:pPr>
-      <w:bookmarkStart w:id="89" w:name="_Toc35976285"/>
-      <w:bookmarkStart w:id="90" w:name="_Toc37325997"/>
-      <w:bookmarkStart w:id="91" w:name="_Toc37326180"/>
-      <w:bookmarkStart w:id="92" w:name="_Toc37336109"/>
+      <w:bookmarkStart w:id="90" w:name="_Toc35976285"/>
+      <w:bookmarkStart w:id="91" w:name="_Toc37325997"/>
+      <w:bookmarkStart w:id="92" w:name="_Toc37326180"/>
+      <w:bookmarkStart w:id="93" w:name="_Toc37336109"/>
       <w:r>
         <w:rPr>
           <w:rFonts w:hint="eastAsia"/>
@@ -23542,27 +24279,27 @@
         <w:lastRenderedPageBreak/>
         <w:t>其他事务模块描述</w:t>
       </w:r>
-      <w:bookmarkEnd w:id="89"/>
       <w:bookmarkEnd w:id="90"/>
       <w:bookmarkEnd w:id="91"/>
       <w:bookmarkEnd w:id="92"/>
+      <w:bookmarkEnd w:id="93"/>
     </w:p>
     <w:p>
       <w:pPr>
         <w:pStyle w:val="3"/>
       </w:pPr>
-      <w:bookmarkStart w:id="93" w:name="_Toc35976286"/>
-      <w:bookmarkStart w:id="94" w:name="_Toc37325998"/>
-      <w:bookmarkStart w:id="95" w:name="_Toc37326181"/>
+      <w:bookmarkStart w:id="94" w:name="_Toc35976286"/>
+      <w:bookmarkStart w:id="95" w:name="_Toc37325998"/>
+      <w:bookmarkStart w:id="96" w:name="_Toc37326181"/>
       <w:r>
         <w:rPr>
           <w:rFonts w:hint="eastAsia"/>
         </w:rPr>
         <w:t>日志模块</w:t>
       </w:r>
-      <w:bookmarkEnd w:id="93"/>
       <w:bookmarkEnd w:id="94"/>
       <w:bookmarkEnd w:id="95"/>
+      <w:bookmarkEnd w:id="96"/>
     </w:p>
     <w:p>
       <w:pPr>
@@ -23736,9 +24473,9 @@
       <w:pPr>
         <w:pStyle w:val="3"/>
       </w:pPr>
-      <w:bookmarkStart w:id="96" w:name="_Toc35976287"/>
-      <w:bookmarkStart w:id="97" w:name="_Toc37325999"/>
-      <w:bookmarkStart w:id="98" w:name="_Toc37326182"/>
+      <w:bookmarkStart w:id="97" w:name="_Toc35976287"/>
+      <w:bookmarkStart w:id="98" w:name="_Toc37325999"/>
+      <w:bookmarkStart w:id="99" w:name="_Toc37326182"/>
       <w:r>
         <w:rPr>
           <w:rFonts w:hint="eastAsia"/>
@@ -23751,9 +24488,9 @@
         </w:rPr>
         <w:t>工具箱</w:t>
       </w:r>
-      <w:bookmarkEnd w:id="96"/>
       <w:bookmarkEnd w:id="97"/>
       <w:bookmarkEnd w:id="98"/>
+      <w:bookmarkEnd w:id="99"/>
     </w:p>
     <w:p>
       <w:pPr>
@@ -23783,30 +24520,32 @@
       <w:pPr>
         <w:pStyle w:val="3"/>
       </w:pPr>
-      <w:bookmarkStart w:id="99" w:name="_Toc35976288"/>
-      <w:bookmarkStart w:id="100" w:name="_Toc37326000"/>
-      <w:bookmarkStart w:id="101" w:name="_Toc37326183"/>
+      <w:bookmarkStart w:id="100" w:name="_Toc35976288"/>
+      <w:bookmarkStart w:id="101" w:name="_Toc37326000"/>
+      <w:bookmarkStart w:id="102" w:name="_Toc37326183"/>
       <w:r>
         <w:rPr>
           <w:rFonts w:hint="eastAsia"/>
         </w:rPr>
         <w:t>缓存</w:t>
       </w:r>
-      <w:bookmarkEnd w:id="99"/>
       <w:bookmarkEnd w:id="100"/>
       <w:bookmarkEnd w:id="101"/>
+      <w:bookmarkEnd w:id="102"/>
     </w:p>
     <w:p>
       <w:pPr>
         <w:pStyle w:val="a0"/>
         <w:ind w:firstLine="480"/>
       </w:pPr>
+      <w:proofErr w:type="spellStart"/>
       <w:r>
         <w:rPr>
           <w:rFonts w:hint="eastAsia"/>
         </w:rPr>
         <w:t>Xorm</w:t>
       </w:r>
+      <w:proofErr w:type="spellEnd"/>
       <w:r>
         <w:rPr>
           <w:rFonts w:hint="eastAsia"/>
@@ -23866,18 +24605,18 @@
       <w:pPr>
         <w:pStyle w:val="3"/>
       </w:pPr>
-      <w:bookmarkStart w:id="102" w:name="_Toc35976289"/>
-      <w:bookmarkStart w:id="103" w:name="_Toc37326001"/>
-      <w:bookmarkStart w:id="104" w:name="_Toc37326184"/>
+      <w:bookmarkStart w:id="103" w:name="_Toc35976289"/>
+      <w:bookmarkStart w:id="104" w:name="_Toc37326001"/>
+      <w:bookmarkStart w:id="105" w:name="_Toc37326184"/>
       <w:r>
         <w:rPr>
           <w:rFonts w:hint="eastAsia"/>
         </w:rPr>
         <w:t>模块切换器</w:t>
       </w:r>
-      <w:bookmarkEnd w:id="102"/>
       <w:bookmarkEnd w:id="103"/>
       <w:bookmarkEnd w:id="104"/>
+      <w:bookmarkEnd w:id="105"/>
     </w:p>
     <w:p>
       <w:pPr>
@@ -23916,7 +24655,7 @@
       </w:r>
       <w:r>
         <w:rPr>
-          <w:rStyle w:val="Char"/>
+          <w:rStyle w:val="Char1"/>
           <w:rFonts w:hint="eastAsia"/>
         </w:rPr>
         <w:t>两</w:t>
@@ -23932,9 +24671,11 @@
       <w:pPr>
         <w:pStyle w:val="3"/>
       </w:pPr>
-      <w:bookmarkStart w:id="105" w:name="_Toc35976290"/>
-      <w:bookmarkStart w:id="106" w:name="_Toc37326002"/>
-      <w:bookmarkStart w:id="107" w:name="_Toc37326185"/>
+      <w:bookmarkStart w:id="106" w:name="_Toc35976290"/>
+      <w:bookmarkStart w:id="107" w:name="_Toc37326002"/>
+      <w:bookmarkStart w:id="108" w:name="_Toc37326185"/>
+      <w:proofErr w:type="spellStart"/>
+      <w:proofErr w:type="gramStart"/>
       <w:r>
         <w:rPr>
           <w:rFonts w:hint="eastAsia"/>
@@ -23942,9 +24683,11 @@
         <w:lastRenderedPageBreak/>
         <w:t>bindata</w:t>
       </w:r>
-      <w:bookmarkEnd w:id="105"/>
       <w:bookmarkEnd w:id="106"/>
       <w:bookmarkEnd w:id="107"/>
+      <w:bookmarkEnd w:id="108"/>
+      <w:proofErr w:type="spellEnd"/>
+      <w:proofErr w:type="gramEnd"/>
     </w:p>
     <w:p>
       <w:pPr>
@@ -23957,12 +24700,14 @@
         </w:rPr>
         <w:t>使用</w:t>
       </w:r>
+      <w:proofErr w:type="spellStart"/>
       <w:r>
         <w:rPr>
           <w:rFonts w:hint="eastAsia"/>
         </w:rPr>
         <w:t>bindata</w:t>
       </w:r>
+      <w:proofErr w:type="spellEnd"/>
       <w:r>
         <w:rPr>
           <w:rFonts w:hint="eastAsia"/>
@@ -23980,26 +24725,27 @@
       <w:pPr>
         <w:pStyle w:val="2"/>
       </w:pPr>
-      <w:bookmarkStart w:id="108" w:name="_Toc35976291"/>
-      <w:bookmarkStart w:id="109" w:name="_Toc37326003"/>
-      <w:bookmarkStart w:id="110" w:name="_Toc37326186"/>
-      <w:bookmarkStart w:id="111" w:name="_Toc37336110"/>
+      <w:bookmarkStart w:id="109" w:name="_Toc35976291"/>
+      <w:bookmarkStart w:id="110" w:name="_Toc37326003"/>
+      <w:bookmarkStart w:id="111" w:name="_Toc37326186"/>
+      <w:bookmarkStart w:id="112" w:name="_Toc37336110"/>
       <w:r>
         <w:rPr>
           <w:rFonts w:hint="eastAsia"/>
         </w:rPr>
         <w:t>异常处理</w:t>
       </w:r>
-      <w:bookmarkEnd w:id="108"/>
       <w:bookmarkEnd w:id="109"/>
       <w:bookmarkEnd w:id="110"/>
       <w:bookmarkEnd w:id="111"/>
+      <w:bookmarkEnd w:id="112"/>
     </w:p>
     <w:p>
       <w:pPr>
         <w:pStyle w:val="a0"/>
         <w:ind w:firstLine="480"/>
       </w:pPr>
+      <w:proofErr w:type="spellStart"/>
       <w:r>
         <w:t>G</w:t>
       </w:r>
@@ -24009,12 +24755,14 @@
         </w:rPr>
         <w:t>it</w:t>
       </w:r>
+      <w:proofErr w:type="spellEnd"/>
       <w:r>
         <w:rPr>
           <w:rFonts w:hint="eastAsia"/>
         </w:rPr>
         <w:t>模块的推拉等操作中出现的错误，会上抛到</w:t>
       </w:r>
+      <w:proofErr w:type="spellStart"/>
       <w:r>
         <w:rPr>
           <w:rFonts w:hint="eastAsia"/>
@@ -24039,6 +24787,7 @@
         </w:rPr>
         <w:t>error</w:t>
       </w:r>
+      <w:proofErr w:type="spellEnd"/>
       <w:r>
         <w:rPr>
           <w:rFonts w:hint="eastAsia"/>
@@ -24063,12 +24812,14 @@
         </w:rPr>
         <w:t>日志模块专门用于记录和抛出异常，是由</w:t>
       </w:r>
+      <w:proofErr w:type="spellStart"/>
       <w:r>
         <w:rPr>
           <w:rFonts w:hint="eastAsia"/>
         </w:rPr>
         <w:t>Gitea</w:t>
       </w:r>
+      <w:proofErr w:type="spellEnd"/>
       <w:r>
         <w:rPr>
           <w:rFonts w:hint="eastAsia"/>
@@ -24128,10 +24879,10 @@
       <w:pPr>
         <w:pStyle w:val="1"/>
       </w:pPr>
-      <w:bookmarkStart w:id="112" w:name="_Toc35976292"/>
-      <w:bookmarkStart w:id="113" w:name="_Toc37326004"/>
-      <w:bookmarkStart w:id="114" w:name="_Toc37326187"/>
-      <w:bookmarkStart w:id="115" w:name="_Toc37336111"/>
+      <w:bookmarkStart w:id="113" w:name="_Toc35976292"/>
+      <w:bookmarkStart w:id="114" w:name="_Toc37326004"/>
+      <w:bookmarkStart w:id="115" w:name="_Toc37326187"/>
+      <w:bookmarkStart w:id="116" w:name="_Toc37336111"/>
       <w:r>
         <w:rPr>
           <w:rFonts w:hint="eastAsia"/>
@@ -24139,96 +24890,121 @@
         <w:lastRenderedPageBreak/>
         <w:t>运行环境说明</w:t>
       </w:r>
-      <w:bookmarkEnd w:id="112"/>
       <w:bookmarkEnd w:id="113"/>
       <w:bookmarkEnd w:id="114"/>
       <w:bookmarkEnd w:id="115"/>
+      <w:bookmarkEnd w:id="116"/>
     </w:p>
     <w:p>
       <w:pPr>
         <w:pStyle w:val="2"/>
-      </w:pPr>
-      <w:bookmarkStart w:id="116" w:name="_Toc35976293"/>
-      <w:bookmarkStart w:id="117" w:name="_Toc37326005"/>
-      <w:bookmarkStart w:id="118" w:name="_Toc37326188"/>
-      <w:bookmarkStart w:id="119" w:name="_Toc37336112"/>
+        <w:rPr>
+          <w:rFonts w:hint="eastAsia"/>
+        </w:rPr>
+      </w:pPr>
+      <w:bookmarkStart w:id="117" w:name="_Toc35976293"/>
+      <w:bookmarkStart w:id="118" w:name="_Toc37326005"/>
+      <w:bookmarkStart w:id="119" w:name="_Toc37326188"/>
+      <w:bookmarkStart w:id="120" w:name="_Toc37336112"/>
       <w:r>
         <w:rPr>
           <w:rFonts w:hint="eastAsia"/>
         </w:rPr>
         <w:t>部署环境</w:t>
       </w:r>
-      <w:bookmarkEnd w:id="116"/>
       <w:bookmarkEnd w:id="117"/>
       <w:bookmarkEnd w:id="118"/>
       <w:bookmarkEnd w:id="119"/>
+      <w:bookmarkEnd w:id="120"/>
     </w:p>
     <w:p>
       <w:pPr>
-        <w:pStyle w:val="ab"/>
-        <w:keepNext/>
-      </w:pPr>
-      <w:r>
-        <w:rPr>
-          <w:rFonts w:hint="eastAsia"/>
-        </w:rPr>
-        <w:t>表格</w:t>
-      </w:r>
-      <w:r>
-        <w:rPr>
-          <w:rFonts w:hint="eastAsia"/>
-        </w:rPr>
+        <w:pStyle w:val="ae"/>
+      </w:pPr>
+      <w:r>
+        <w:rPr>
+          <w:rFonts w:hint="eastAsia"/>
+        </w:rPr>
+        <w:t>表</w:t>
+      </w:r>
+      <w:r>
+        <w:fldChar w:fldCharType="begin"/>
+      </w:r>
+      <w:r>
+        <w:instrText xml:space="preserve"> </w:instrText>
+      </w:r>
+      <w:r>
+        <w:rPr>
+          <w:rFonts w:hint="eastAsia"/>
+        </w:rPr>
+        <w:instrText>STYLEREF 1 \s</w:instrText>
+      </w:r>
+      <w:r>
+        <w:instrText xml:space="preserve"> </w:instrText>
+      </w:r>
+      <w:r>
+        <w:fldChar w:fldCharType="separate"/>
+      </w:r>
+      <w:r>
+        <w:t>4</w:t>
+      </w:r>
+      <w:r>
+        <w:fldChar w:fldCharType="end"/>
+      </w:r>
+      <w:r>
+        <w:t>.</w:t>
+      </w:r>
+      <w:r>
+        <w:fldChar w:fldCharType="begin"/>
+      </w:r>
+      <w:r>
+        <w:instrText xml:space="preserve"> </w:instrText>
+      </w:r>
+      <w:r>
+        <w:rPr>
+          <w:rFonts w:hint="eastAsia"/>
+        </w:rPr>
+        <w:instrText xml:space="preserve">SEQ </w:instrText>
+      </w:r>
+      <w:r>
+        <w:rPr>
+          <w:rFonts w:hint="eastAsia"/>
+        </w:rPr>
+        <w:instrText>表</w:instrText>
+      </w:r>
+      <w:r>
+        <w:rPr>
+          <w:rFonts w:hint="eastAsia"/>
+        </w:rPr>
+        <w:instrText xml:space="preserve"> \* ARABIC \s 1</w:instrText>
+      </w:r>
+      <w:r>
+        <w:instrText xml:space="preserve"> </w:instrText>
+      </w:r>
+      <w:r>
+        <w:fldChar w:fldCharType="separate"/>
+      </w:r>
+      <w:r>
+        <w:t>1</w:t>
+      </w:r>
+      <w:r>
+        <w:fldChar w:fldCharType="end"/>
+      </w:r>
+      <w:r>
         <w:t xml:space="preserve"> </w:t>
       </w:r>
-      <w:r>
-        <w:fldChar w:fldCharType="begin"/>
-      </w:r>
-      <w:r>
-        <w:instrText xml:space="preserve"> </w:instrText>
-      </w:r>
-      <w:r>
-        <w:rPr>
-          <w:rFonts w:hint="eastAsia"/>
-        </w:rPr>
-        <w:instrText xml:space="preserve">SEQ </w:instrText>
-      </w:r>
-      <w:r>
-        <w:rPr>
-          <w:rFonts w:hint="eastAsia"/>
-        </w:rPr>
-        <w:instrText>表格</w:instrText>
-      </w:r>
-      <w:r>
-        <w:rPr>
-          <w:rFonts w:hint="eastAsia"/>
-        </w:rPr>
-        <w:instrText xml:space="preserve"> \* ARABIC</w:instrText>
-      </w:r>
-      <w:r>
-        <w:instrText xml:space="preserve"> </w:instrText>
-      </w:r>
-      <w:r>
-        <w:fldChar w:fldCharType="separate"/>
-      </w:r>
-      <w:r>
-        <w:rPr>
-          <w:noProof/>
-        </w:rPr>
-        <w:t>2</w:t>
-      </w:r>
-      <w:r>
-        <w:fldChar w:fldCharType="end"/>
-      </w:r>
-      <w:r>
-        <w:t xml:space="preserve"> </w:t>
-      </w:r>
-      <w:r>
-        <w:t xml:space="preserve"> </w:t>
-      </w:r>
-      <w:r>
+      <w:proofErr w:type="spellStart"/>
+      <w:r>
+        <w:rPr>
+          <w:rFonts w:hint="eastAsia"/>
+        </w:rPr>
         <w:t>Gitea</w:t>
       </w:r>
-      <w:r>
+      <w:proofErr w:type="spellEnd"/>
+      <w:r>
+        <w:rPr>
+          <w:rFonts w:hint="eastAsia"/>
+        </w:rPr>
         <w:t>环境要求</w:t>
       </w:r>
     </w:p>
@@ -24392,14 +25168,30 @@
               <w:rPr>
                 <w:sz w:val="21"/>
               </w:rPr>
-              <w:t>, git</w:t>
-            </w:r>
-            <w:r>
-              <w:rPr>
-                <w:sz w:val="21"/>
-              </w:rPr>
-              <w:t>, npm</w:t>
-            </w:r>
+              <w:t xml:space="preserve">, </w:t>
+            </w:r>
+            <w:proofErr w:type="spellStart"/>
+            <w:r>
+              <w:rPr>
+                <w:sz w:val="21"/>
+              </w:rPr>
+              <w:t>git</w:t>
+            </w:r>
+            <w:proofErr w:type="spellEnd"/>
+            <w:r>
+              <w:rPr>
+                <w:sz w:val="21"/>
+              </w:rPr>
+              <w:t xml:space="preserve">, </w:t>
+            </w:r>
+            <w:proofErr w:type="spellStart"/>
+            <w:r>
+              <w:rPr>
+                <w:sz w:val="21"/>
+              </w:rPr>
+              <w:t>npm</w:t>
+            </w:r>
+            <w:proofErr w:type="spellEnd"/>
           </w:p>
         </w:tc>
       </w:tr>
@@ -24455,7 +25247,21 @@
               <w:rPr>
                 <w:sz w:val="21"/>
               </w:rPr>
-              <w:t xml:space="preserve">&gt;= 1 GiB, </w:t>
+              <w:t xml:space="preserve">&gt;= 1 </w:t>
+            </w:r>
+            <w:proofErr w:type="spellStart"/>
+            <w:r>
+              <w:rPr>
+                <w:sz w:val="21"/>
+              </w:rPr>
+              <w:t>GiB</w:t>
+            </w:r>
+            <w:proofErr w:type="spellEnd"/>
+            <w:r>
+              <w:rPr>
+                <w:sz w:val="21"/>
+              </w:rPr>
+              <w:t xml:space="preserve">, </w:t>
             </w:r>
             <w:r>
               <w:rPr>
@@ -24521,6 +25327,7 @@
               </w:rPr>
               <w:t>任何一种</w:t>
             </w:r>
+            <w:proofErr w:type="spellStart"/>
             <w:r>
               <w:rPr>
                 <w:rFonts w:hint="eastAsia"/>
@@ -24528,6 +25335,7 @@
               </w:rPr>
               <w:t>Gitea</w:t>
             </w:r>
+            <w:proofErr w:type="spellEnd"/>
             <w:r>
               <w:rPr>
                 <w:rFonts w:hint="eastAsia"/>
@@ -24539,8 +25347,16 @@
               <w:rPr>
                 <w:sz w:val="21"/>
               </w:rPr>
-              <w:t>, git</w:t>
-            </w:r>
+              <w:t xml:space="preserve">, </w:t>
+            </w:r>
+            <w:proofErr w:type="spellStart"/>
+            <w:r>
+              <w:rPr>
+                <w:sz w:val="21"/>
+              </w:rPr>
+              <w:t>git</w:t>
+            </w:r>
+            <w:proofErr w:type="spellEnd"/>
           </w:p>
         </w:tc>
       </w:tr>
@@ -24549,20 +25365,20 @@
       <w:pPr>
         <w:pStyle w:val="2"/>
       </w:pPr>
-      <w:bookmarkStart w:id="120" w:name="_Toc35976294"/>
-      <w:bookmarkStart w:id="121" w:name="_Toc37326006"/>
-      <w:bookmarkStart w:id="122" w:name="_Toc37326189"/>
-      <w:bookmarkStart w:id="123" w:name="_Toc37336113"/>
+      <w:bookmarkStart w:id="121" w:name="_Toc35976294"/>
+      <w:bookmarkStart w:id="122" w:name="_Toc37326006"/>
+      <w:bookmarkStart w:id="123" w:name="_Toc37326189"/>
+      <w:bookmarkStart w:id="124" w:name="_Toc37336113"/>
       <w:r>
         <w:rPr>
           <w:rFonts w:hint="eastAsia"/>
         </w:rPr>
         <w:t>接口</w:t>
       </w:r>
-      <w:bookmarkEnd w:id="120"/>
       <w:bookmarkEnd w:id="121"/>
       <w:bookmarkEnd w:id="122"/>
       <w:bookmarkEnd w:id="123"/>
+      <w:bookmarkEnd w:id="124"/>
     </w:p>
     <w:p>
       <w:pPr>
@@ -24582,12 +25398,14 @@
       <w:r>
         <w:t>：</w:t>
       </w:r>
+      <w:proofErr w:type="spellStart"/>
       <w:r>
         <w:rPr>
           <w:rFonts w:hint="eastAsia"/>
         </w:rPr>
         <w:t>Gitea</w:t>
       </w:r>
+      <w:proofErr w:type="spellEnd"/>
       <w:r>
         <w:rPr>
           <w:rFonts w:hint="eastAsia"/>
@@ -24616,24 +25434,28 @@
         </w:rPr>
         <w:t>：</w:t>
       </w:r>
+      <w:proofErr w:type="spellStart"/>
       <w:r>
         <w:rPr>
           <w:rFonts w:hint="eastAsia"/>
         </w:rPr>
         <w:t>Gitea</w:t>
       </w:r>
+      <w:proofErr w:type="spellEnd"/>
       <w:r>
         <w:rPr>
           <w:rFonts w:hint="eastAsia"/>
         </w:rPr>
         <w:t>提供</w:t>
       </w:r>
+      <w:proofErr w:type="spellStart"/>
       <w:r>
         <w:rPr>
           <w:rFonts w:hint="eastAsia"/>
         </w:rPr>
         <w:t>Webhook</w:t>
       </w:r>
+      <w:proofErr w:type="spellEnd"/>
       <w:r>
         <w:rPr>
           <w:rFonts w:hint="eastAsia"/>
@@ -24704,12 +25526,14 @@
         </w:rPr>
         <w:t>协议，</w:t>
       </w:r>
+      <w:proofErr w:type="spellStart"/>
       <w:r>
         <w:rPr>
           <w:rFonts w:hint="eastAsia"/>
         </w:rPr>
         <w:t>Git</w:t>
       </w:r>
+      <w:proofErr w:type="spellEnd"/>
       <w:r>
         <w:rPr>
           <w:rFonts w:hint="eastAsia"/>
@@ -24762,24 +25586,28 @@
         </w:rPr>
         <w:t>：</w:t>
       </w:r>
+      <w:proofErr w:type="spellStart"/>
       <w:r>
         <w:rPr>
           <w:rFonts w:hint="eastAsia"/>
         </w:rPr>
         <w:t>git</w:t>
       </w:r>
+      <w:proofErr w:type="spellEnd"/>
       <w:r>
         <w:rPr>
           <w:rFonts w:hint="eastAsia"/>
         </w:rPr>
         <w:t>工具，</w:t>
       </w:r>
+      <w:proofErr w:type="spellStart"/>
       <w:r>
         <w:rPr>
           <w:rFonts w:hint="eastAsia"/>
         </w:rPr>
         <w:t>Gitea</w:t>
       </w:r>
+      <w:proofErr w:type="spellEnd"/>
       <w:r>
         <w:rPr>
           <w:rFonts w:hint="eastAsia"/>
@@ -24821,10 +25649,10 @@
       <w:pPr>
         <w:pStyle w:val="1"/>
       </w:pPr>
-      <w:bookmarkStart w:id="124" w:name="_Toc35976295"/>
-      <w:bookmarkStart w:id="125" w:name="_Toc37326007"/>
-      <w:bookmarkStart w:id="126" w:name="_Toc37326190"/>
-      <w:bookmarkStart w:id="127" w:name="_Toc37336114"/>
+      <w:bookmarkStart w:id="125" w:name="_Toc35976295"/>
+      <w:bookmarkStart w:id="126" w:name="_Toc37326007"/>
+      <w:bookmarkStart w:id="127" w:name="_Toc37326190"/>
+      <w:bookmarkStart w:id="128" w:name="_Toc37336114"/>
       <w:r>
         <w:rPr>
           <w:rFonts w:hint="eastAsia"/>
@@ -24838,10 +25666,10 @@
         </w:rPr>
         <w:t>与改进</w:t>
       </w:r>
-      <w:bookmarkEnd w:id="124"/>
       <w:bookmarkEnd w:id="125"/>
       <w:bookmarkEnd w:id="126"/>
       <w:bookmarkEnd w:id="127"/>
+      <w:bookmarkEnd w:id="128"/>
     </w:p>
     <w:p>
       <w:pPr>
@@ -24854,12 +25682,14 @@
         </w:rPr>
         <w:t>结合上述对</w:t>
       </w:r>
+      <w:proofErr w:type="spellStart"/>
       <w:r>
         <w:rPr>
           <w:rFonts w:hint="eastAsia"/>
         </w:rPr>
         <w:t>Gitea</w:t>
       </w:r>
+      <w:proofErr w:type="spellEnd"/>
       <w:r>
         <w:rPr>
           <w:rFonts w:hint="eastAsia"/>
@@ -24871,20 +25701,20 @@
       <w:pPr>
         <w:pStyle w:val="2"/>
       </w:pPr>
-      <w:bookmarkStart w:id="128" w:name="_Toc35976296"/>
-      <w:bookmarkStart w:id="129" w:name="_Toc37326008"/>
-      <w:bookmarkStart w:id="130" w:name="_Toc37326191"/>
-      <w:bookmarkStart w:id="131" w:name="_Toc37336115"/>
+      <w:bookmarkStart w:id="129" w:name="_Toc35976296"/>
+      <w:bookmarkStart w:id="130" w:name="_Toc37326008"/>
+      <w:bookmarkStart w:id="131" w:name="_Toc37326191"/>
+      <w:bookmarkStart w:id="132" w:name="_Toc37336115"/>
       <w:r>
         <w:rPr>
           <w:rFonts w:hint="eastAsia"/>
         </w:rPr>
         <w:t>需求分析</w:t>
       </w:r>
-      <w:bookmarkEnd w:id="128"/>
       <w:bookmarkEnd w:id="129"/>
       <w:bookmarkEnd w:id="130"/>
       <w:bookmarkEnd w:id="131"/>
+      <w:bookmarkEnd w:id="132"/>
     </w:p>
     <w:p>
       <w:pPr>
@@ -24897,48 +25727,56 @@
         </w:rPr>
         <w:t>通过对</w:t>
       </w:r>
+      <w:proofErr w:type="spellStart"/>
       <w:r>
         <w:rPr>
           <w:rFonts w:hint="eastAsia"/>
         </w:rPr>
         <w:t>Gitea</w:t>
       </w:r>
+      <w:proofErr w:type="spellEnd"/>
       <w:r>
         <w:rPr>
           <w:rFonts w:hint="eastAsia"/>
         </w:rPr>
         <w:t>原有的功能体系进行梳理，可以发现</w:t>
       </w:r>
+      <w:proofErr w:type="spellStart"/>
       <w:r>
         <w:rPr>
           <w:rFonts w:hint="eastAsia"/>
         </w:rPr>
         <w:t>Gitea</w:t>
       </w:r>
+      <w:proofErr w:type="spellEnd"/>
       <w:r>
         <w:rPr>
           <w:rFonts w:hint="eastAsia"/>
         </w:rPr>
         <w:t>已经向用户提供了比较完备的</w:t>
       </w:r>
+      <w:proofErr w:type="spellStart"/>
       <w:r>
         <w:rPr>
           <w:rFonts w:hint="eastAsia"/>
         </w:rPr>
         <w:t>git</w:t>
       </w:r>
+      <w:proofErr w:type="spellEnd"/>
       <w:r>
         <w:rPr>
           <w:rFonts w:hint="eastAsia"/>
         </w:rPr>
         <w:t>托管平台功能，但是用户通知模块仍然比较薄弱，尚未形成一个完整的体系架构。另外，</w:t>
       </w:r>
+      <w:proofErr w:type="spellStart"/>
       <w:r>
         <w:rPr>
           <w:rFonts w:hint="eastAsia"/>
         </w:rPr>
         <w:t>Gitea</w:t>
       </w:r>
+      <w:proofErr w:type="spellEnd"/>
       <w:r>
         <w:rPr>
           <w:rFonts w:hint="eastAsia"/>
@@ -24950,18 +25788,18 @@
       <w:pPr>
         <w:pStyle w:val="3"/>
       </w:pPr>
-      <w:bookmarkStart w:id="132" w:name="_Toc35976297"/>
-      <w:bookmarkStart w:id="133" w:name="_Toc37326009"/>
-      <w:bookmarkStart w:id="134" w:name="_Toc37326192"/>
+      <w:bookmarkStart w:id="133" w:name="_Toc35976297"/>
+      <w:bookmarkStart w:id="134" w:name="_Toc37326009"/>
+      <w:bookmarkStart w:id="135" w:name="_Toc37326192"/>
       <w:r>
         <w:rPr>
           <w:rFonts w:hint="eastAsia"/>
         </w:rPr>
         <w:t>业务需求</w:t>
       </w:r>
-      <w:bookmarkEnd w:id="132"/>
       <w:bookmarkEnd w:id="133"/>
       <w:bookmarkEnd w:id="134"/>
+      <w:bookmarkEnd w:id="135"/>
     </w:p>
     <w:p>
       <w:pPr>
@@ -25012,36 +25850,42 @@
         </w:rPr>
         <w:t>通知形式上，</w:t>
       </w:r>
+      <w:proofErr w:type="spellStart"/>
       <w:r>
         <w:rPr>
           <w:rFonts w:hint="eastAsia"/>
         </w:rPr>
         <w:t>Gitea</w:t>
       </w:r>
+      <w:proofErr w:type="spellEnd"/>
       <w:r>
         <w:rPr>
           <w:rFonts w:hint="eastAsia"/>
         </w:rPr>
         <w:t>已经为用户提供了邮件和网页消息两种通知方式。结合国内现状，越来越多的应用开始着力于移动端的功能开发，依托于现有的通用平台进行功能集成更是一种趋势。因此，</w:t>
       </w:r>
+      <w:proofErr w:type="spellStart"/>
       <w:r>
         <w:rPr>
           <w:rFonts w:hint="eastAsia"/>
         </w:rPr>
         <w:t>Gitea</w:t>
       </w:r>
+      <w:proofErr w:type="spellEnd"/>
       <w:r>
         <w:rPr>
           <w:rFonts w:hint="eastAsia"/>
         </w:rPr>
         <w:t>的有必要结合移动端的优势，拓展通知的发布渠道。这为</w:t>
       </w:r>
+      <w:proofErr w:type="spellStart"/>
       <w:r>
         <w:rPr>
           <w:rFonts w:hint="eastAsia"/>
         </w:rPr>
         <w:t>Gitea</w:t>
       </w:r>
+      <w:proofErr w:type="spellEnd"/>
       <w:r>
         <w:rPr>
           <w:rFonts w:hint="eastAsia"/>
@@ -25078,7 +25922,21 @@
         <w:rPr>
           <w:rFonts w:hint="eastAsia"/>
         </w:rPr>
-        <w:t>为用户预定义一些通知发布渠道，比如微信公众号等，并通过安装界面指导用户完成通知发布渠道的有关设置。</w:t>
+        <w:t>为用户预定义一些通知发布渠道，比如</w:t>
+      </w:r>
+      <w:proofErr w:type="gramStart"/>
+      <w:r>
+        <w:rPr>
+          <w:rFonts w:hint="eastAsia"/>
+        </w:rPr>
+        <w:t>微信公众号</w:t>
+      </w:r>
+      <w:proofErr w:type="gramEnd"/>
+      <w:r>
+        <w:rPr>
+          <w:rFonts w:hint="eastAsia"/>
+        </w:rPr>
+        <w:t>等，并通过安装界面指导用户完成通知发布渠道的有关设置。</w:t>
       </w:r>
     </w:p>
     <w:p>
@@ -25096,12 +25954,14 @@
         </w:rPr>
         <w:t>部署者可以可选加载额外的模块，丰富</w:t>
       </w:r>
+      <w:proofErr w:type="spellStart"/>
       <w:r>
         <w:rPr>
           <w:rFonts w:hint="eastAsia"/>
         </w:rPr>
         <w:t>Gitea</w:t>
       </w:r>
+      <w:proofErr w:type="spellEnd"/>
       <w:r>
         <w:rPr>
           <w:rFonts w:hint="eastAsia"/>
@@ -25120,24 +25980,28 @@
         </w:rPr>
         <w:t>通知内容上，</w:t>
       </w:r>
+      <w:proofErr w:type="spellStart"/>
       <w:r>
         <w:rPr>
           <w:rFonts w:hint="eastAsia"/>
         </w:rPr>
         <w:t>Gitea</w:t>
       </w:r>
+      <w:proofErr w:type="spellEnd"/>
       <w:r>
         <w:rPr>
           <w:rFonts w:hint="eastAsia"/>
         </w:rPr>
         <w:t>已经实现了一部分通知事件，但是缺乏对通知事件的统一管理。因此，有必要针对用户开发一个统一的通知内容管理界面，在其中完成通知事件的注册、取消以及通知形式的选择。另外，更加丰富的通知事件也有利于用户在平台上的参与度。如何快速定义和注册通知类型，则成为了丰富通知内容的一个要点。为了实现这一目标，在</w:t>
       </w:r>
+      <w:proofErr w:type="spellStart"/>
       <w:r>
         <w:rPr>
           <w:rFonts w:hint="eastAsia"/>
         </w:rPr>
         <w:t>Gitea</w:t>
       </w:r>
+      <w:proofErr w:type="spellEnd"/>
       <w:r>
         <w:rPr>
           <w:rFonts w:hint="eastAsia"/>
@@ -25171,48 +26035,56 @@
         <w:pStyle w:val="a0"/>
         <w:ind w:firstLine="480"/>
       </w:pPr>
+      <w:proofErr w:type="spellStart"/>
       <w:r>
         <w:rPr>
           <w:rFonts w:hint="eastAsia"/>
         </w:rPr>
         <w:t>Gitea</w:t>
       </w:r>
+      <w:proofErr w:type="spellEnd"/>
       <w:r>
         <w:rPr>
           <w:rFonts w:hint="eastAsia"/>
         </w:rPr>
         <w:t>作为一个</w:t>
       </w:r>
+      <w:proofErr w:type="spellStart"/>
       <w:r>
         <w:rPr>
           <w:rFonts w:hint="eastAsia"/>
         </w:rPr>
         <w:t>git</w:t>
       </w:r>
+      <w:proofErr w:type="spellEnd"/>
       <w:r>
         <w:rPr>
           <w:rFonts w:hint="eastAsia"/>
         </w:rPr>
         <w:t>托管平台，和其他类似的托管平台功能类似。为了促进其他平台的用户转移到</w:t>
       </w:r>
+      <w:proofErr w:type="spellStart"/>
       <w:r>
         <w:rPr>
           <w:rFonts w:hint="eastAsia"/>
         </w:rPr>
         <w:t>Gitea</w:t>
       </w:r>
+      <w:proofErr w:type="spellEnd"/>
       <w:r>
         <w:rPr>
           <w:rFonts w:hint="eastAsia"/>
         </w:rPr>
         <w:t>平台上，有必要引入更加方便的数据转移方式。</w:t>
       </w:r>
+      <w:proofErr w:type="spellStart"/>
       <w:r>
         <w:rPr>
           <w:rFonts w:hint="eastAsia"/>
         </w:rPr>
         <w:t>Gitea</w:t>
       </w:r>
+      <w:proofErr w:type="spellEnd"/>
       <w:r>
         <w:rPr>
           <w:rFonts w:hint="eastAsia"/>
@@ -25231,60 +26103,70 @@
         </w:rPr>
         <w:t>的迁移方式，但仍然没有</w:t>
       </w:r>
+      <w:proofErr w:type="spellStart"/>
       <w:r>
         <w:rPr>
           <w:rFonts w:hint="eastAsia"/>
         </w:rPr>
         <w:t>GitLab</w:t>
       </w:r>
+      <w:proofErr w:type="spellEnd"/>
       <w:r>
         <w:rPr>
           <w:rFonts w:hint="eastAsia"/>
         </w:rPr>
         <w:t>的相关选项。因此，我们将在</w:t>
       </w:r>
+      <w:proofErr w:type="spellStart"/>
       <w:r>
         <w:rPr>
           <w:rFonts w:hint="eastAsia"/>
         </w:rPr>
         <w:t>Gitea</w:t>
       </w:r>
+      <w:proofErr w:type="spellEnd"/>
       <w:r>
         <w:rPr>
           <w:rFonts w:hint="eastAsia"/>
         </w:rPr>
         <w:t>中添加</w:t>
       </w:r>
+      <w:proofErr w:type="spellStart"/>
       <w:r>
         <w:rPr>
           <w:rFonts w:hint="eastAsia"/>
         </w:rPr>
         <w:t>GitLab</w:t>
       </w:r>
+      <w:proofErr w:type="spellEnd"/>
       <w:r>
         <w:rPr>
           <w:rFonts w:hint="eastAsia"/>
         </w:rPr>
         <w:t>的迁移方式，使用户能更加顺利地从</w:t>
       </w:r>
+      <w:proofErr w:type="spellStart"/>
       <w:r>
         <w:rPr>
           <w:rFonts w:hint="eastAsia"/>
         </w:rPr>
         <w:t>GitLab</w:t>
       </w:r>
+      <w:proofErr w:type="spellEnd"/>
       <w:r>
         <w:rPr>
           <w:rFonts w:hint="eastAsia"/>
         </w:rPr>
         <w:t>平台转移到</w:t>
       </w:r>
+      <w:proofErr w:type="spellStart"/>
       <w:r>
         <w:rPr>
           <w:rFonts w:hint="eastAsia"/>
         </w:rPr>
         <w:t>Gitea</w:t>
       </w:r>
+      <w:proofErr w:type="spellEnd"/>
       <w:r>
         <w:rPr>
           <w:rFonts w:hint="eastAsia"/>
@@ -25296,18 +26178,18 @@
       <w:pPr>
         <w:pStyle w:val="3"/>
       </w:pPr>
-      <w:bookmarkStart w:id="135" w:name="_Toc35976298"/>
-      <w:bookmarkStart w:id="136" w:name="_Toc37326010"/>
-      <w:bookmarkStart w:id="137" w:name="_Toc37326193"/>
+      <w:bookmarkStart w:id="136" w:name="_Toc35976298"/>
+      <w:bookmarkStart w:id="137" w:name="_Toc37326010"/>
+      <w:bookmarkStart w:id="138" w:name="_Toc37326193"/>
       <w:r>
         <w:rPr>
           <w:rFonts w:hint="eastAsia"/>
         </w:rPr>
         <w:t>功能需求</w:t>
       </w:r>
-      <w:bookmarkEnd w:id="135"/>
       <w:bookmarkEnd w:id="136"/>
       <w:bookmarkEnd w:id="137"/>
+      <w:bookmarkEnd w:id="138"/>
     </w:p>
     <w:p>
       <w:pPr>
@@ -25336,12 +26218,14 @@
         </w:rPr>
         <w:t>通知方式管理接口：负责管理</w:t>
       </w:r>
+      <w:proofErr w:type="spellStart"/>
       <w:r>
         <w:rPr>
           <w:rFonts w:hint="eastAsia"/>
         </w:rPr>
         <w:t>Gitea</w:t>
       </w:r>
+      <w:proofErr w:type="spellEnd"/>
       <w:r>
         <w:rPr>
           <w:rFonts w:hint="eastAsia"/>
@@ -25358,11 +26242,33 @@
         </w:numPr>
         <w:ind w:firstLineChars="0"/>
       </w:pPr>
-      <w:r>
-        <w:rPr>
-          <w:rFonts w:hint="eastAsia"/>
-        </w:rPr>
-        <w:t>微信通知模块：为用户提供微信公众号的通知形式。</w:t>
+      <w:proofErr w:type="gramStart"/>
+      <w:r>
+        <w:rPr>
+          <w:rFonts w:hint="eastAsia"/>
+        </w:rPr>
+        <w:t>微信通知</w:t>
+      </w:r>
+      <w:proofErr w:type="gramEnd"/>
+      <w:r>
+        <w:rPr>
+          <w:rFonts w:hint="eastAsia"/>
+        </w:rPr>
+        <w:t>模块：为用户提供</w:t>
+      </w:r>
+      <w:proofErr w:type="gramStart"/>
+      <w:r>
+        <w:rPr>
+          <w:rFonts w:hint="eastAsia"/>
+        </w:rPr>
+        <w:t>微信公众号</w:t>
+      </w:r>
+      <w:proofErr w:type="gramEnd"/>
+      <w:r>
+        <w:rPr>
+          <w:rFonts w:hint="eastAsia"/>
+        </w:rPr>
+        <w:t>的通知形式。</w:t>
       </w:r>
     </w:p>
     <w:p>
@@ -25394,7 +26300,21 @@
         <w:rPr>
           <w:rFonts w:hint="eastAsia"/>
         </w:rPr>
-        <w:t>通知事件定义接口：负责为开发者提供合理的通知事件编写接口，并自动向通知事件管理接口注册新的通知类型。</w:t>
+        <w:t>通知事件定义接口：负责为开发者提供合理的通知事件编写接口，并自动</w:t>
+      </w:r>
+      <w:proofErr w:type="gramStart"/>
+      <w:r>
+        <w:rPr>
+          <w:rFonts w:hint="eastAsia"/>
+        </w:rPr>
+        <w:t>向通知</w:t>
+      </w:r>
+      <w:proofErr w:type="gramEnd"/>
+      <w:r>
+        <w:rPr>
+          <w:rFonts w:hint="eastAsia"/>
+        </w:rPr>
+        <w:t>事件管理接口注册新的通知类型。</w:t>
       </w:r>
     </w:p>
     <w:p>
@@ -25406,24 +26326,28 @@
         </w:numPr>
         <w:ind w:firstLineChars="0"/>
       </w:pPr>
+      <w:proofErr w:type="spellStart"/>
       <w:r>
         <w:rPr>
           <w:rFonts w:hint="eastAsia"/>
         </w:rPr>
         <w:t>GitLab</w:t>
       </w:r>
+      <w:proofErr w:type="spellEnd"/>
       <w:r>
         <w:rPr>
           <w:rFonts w:hint="eastAsia"/>
         </w:rPr>
         <w:t>迁移接口：负责迁移</w:t>
       </w:r>
+      <w:proofErr w:type="spellStart"/>
       <w:r>
         <w:rPr>
           <w:rFonts w:hint="eastAsia"/>
         </w:rPr>
         <w:t>GitLab</w:t>
       </w:r>
+      <w:proofErr w:type="spellEnd"/>
       <w:r>
         <w:rPr>
           <w:rFonts w:hint="eastAsia"/>
@@ -25435,18 +26359,18 @@
       <w:pPr>
         <w:pStyle w:val="3"/>
       </w:pPr>
-      <w:bookmarkStart w:id="138" w:name="_Toc35976299"/>
-      <w:bookmarkStart w:id="139" w:name="_Toc37326011"/>
-      <w:bookmarkStart w:id="140" w:name="_Toc37326194"/>
+      <w:bookmarkStart w:id="139" w:name="_Toc35976299"/>
+      <w:bookmarkStart w:id="140" w:name="_Toc37326011"/>
+      <w:bookmarkStart w:id="141" w:name="_Toc37326194"/>
       <w:r>
         <w:rPr>
           <w:rFonts w:hint="eastAsia"/>
         </w:rPr>
         <w:t>非功能需求</w:t>
       </w:r>
-      <w:bookmarkEnd w:id="138"/>
       <w:bookmarkEnd w:id="139"/>
       <w:bookmarkEnd w:id="140"/>
+      <w:bookmarkEnd w:id="141"/>
     </w:p>
     <w:p>
       <w:pPr>
@@ -25475,12 +26399,14 @@
         </w:rPr>
         <w:t>功能兼容性。我们的功能需求需要在</w:t>
       </w:r>
+      <w:proofErr w:type="spellStart"/>
       <w:r>
         <w:rPr>
           <w:rFonts w:hint="eastAsia"/>
         </w:rPr>
         <w:t>Gitea</w:t>
       </w:r>
+      <w:proofErr w:type="spellEnd"/>
       <w:r>
         <w:rPr>
           <w:rFonts w:hint="eastAsia"/>
@@ -25503,12 +26429,14 @@
         </w:rPr>
         <w:t>运行兼容性。</w:t>
       </w:r>
+      <w:proofErr w:type="spellStart"/>
       <w:r>
         <w:rPr>
           <w:rFonts w:hint="eastAsia"/>
         </w:rPr>
         <w:t>Gitea</w:t>
       </w:r>
+      <w:proofErr w:type="spellEnd"/>
       <w:r>
         <w:rPr>
           <w:rFonts w:hint="eastAsia"/>
@@ -25543,12 +26471,14 @@
         </w:rPr>
         <w:t>可测试性。</w:t>
       </w:r>
+      <w:proofErr w:type="spellStart"/>
       <w:r>
         <w:rPr>
           <w:rFonts w:hint="eastAsia"/>
         </w:rPr>
         <w:t>Gitea</w:t>
       </w:r>
+      <w:proofErr w:type="spellEnd"/>
       <w:r>
         <w:rPr>
           <w:rFonts w:hint="eastAsia"/>
@@ -25571,24 +26501,28 @@
         </w:rPr>
         <w:t>代码风格一致性。</w:t>
       </w:r>
+      <w:proofErr w:type="spellStart"/>
       <w:r>
         <w:rPr>
           <w:rFonts w:hint="eastAsia"/>
         </w:rPr>
         <w:t>Gitea</w:t>
       </w:r>
+      <w:proofErr w:type="spellEnd"/>
       <w:r>
         <w:rPr>
           <w:rFonts w:hint="eastAsia"/>
         </w:rPr>
         <w:t>已经定义了一套代码规范，因此在</w:t>
       </w:r>
+      <w:proofErr w:type="spellStart"/>
       <w:r>
         <w:rPr>
           <w:rFonts w:hint="eastAsia"/>
         </w:rPr>
         <w:t>Gitea</w:t>
       </w:r>
+      <w:proofErr w:type="spellEnd"/>
       <w:r>
         <w:rPr>
           <w:rFonts w:hint="eastAsia"/>
@@ -25607,10 +26541,10 @@
       <w:pPr>
         <w:pStyle w:val="2"/>
       </w:pPr>
-      <w:bookmarkStart w:id="141" w:name="_Toc35976300"/>
-      <w:bookmarkStart w:id="142" w:name="_Toc37326012"/>
-      <w:bookmarkStart w:id="143" w:name="_Toc37326195"/>
-      <w:bookmarkStart w:id="144" w:name="_Toc37336116"/>
+      <w:bookmarkStart w:id="142" w:name="_Toc35976300"/>
+      <w:bookmarkStart w:id="143" w:name="_Toc37326012"/>
+      <w:bookmarkStart w:id="144" w:name="_Toc37326195"/>
+      <w:bookmarkStart w:id="145" w:name="_Toc37336116"/>
       <w:r>
         <w:rPr>
           <w:rFonts w:hint="eastAsia"/>
@@ -25623,27 +26557,27 @@
         </w:rPr>
         <w:t>建模</w:t>
       </w:r>
-      <w:bookmarkEnd w:id="141"/>
       <w:bookmarkEnd w:id="142"/>
       <w:bookmarkEnd w:id="143"/>
       <w:bookmarkEnd w:id="144"/>
+      <w:bookmarkEnd w:id="145"/>
     </w:p>
     <w:p>
       <w:pPr>
         <w:pStyle w:val="3"/>
       </w:pPr>
-      <w:bookmarkStart w:id="145" w:name="_Toc35976301"/>
-      <w:bookmarkStart w:id="146" w:name="_Toc37326013"/>
-      <w:bookmarkStart w:id="147" w:name="_Toc37326196"/>
+      <w:bookmarkStart w:id="146" w:name="_Toc35976301"/>
+      <w:bookmarkStart w:id="147" w:name="_Toc37326013"/>
+      <w:bookmarkStart w:id="148" w:name="_Toc37326196"/>
       <w:r>
         <w:rPr>
           <w:rFonts w:hint="eastAsia"/>
         </w:rPr>
         <w:t>用户角色</w:t>
       </w:r>
-      <w:bookmarkEnd w:id="145"/>
       <w:bookmarkEnd w:id="146"/>
       <w:bookmarkEnd w:id="147"/>
+      <w:bookmarkEnd w:id="148"/>
     </w:p>
     <w:p>
       <w:pPr>
@@ -25678,12 +26612,14 @@
         </w:rPr>
         <w:t>：开发者主要利用功能扩展提供的开发接口开发新的通知模块，以向</w:t>
       </w:r>
+      <w:proofErr w:type="spellStart"/>
       <w:r>
         <w:rPr>
           <w:rFonts w:hint="eastAsia"/>
         </w:rPr>
         <w:t>Gitea</w:t>
       </w:r>
+      <w:proofErr w:type="spellEnd"/>
       <w:r>
         <w:rPr>
           <w:rFonts w:hint="eastAsia"/>
@@ -25706,12 +26642,14 @@
         </w:rPr>
         <w:t>安装</w:t>
       </w:r>
+      <w:proofErr w:type="spellStart"/>
       <w:r>
         <w:rPr>
           <w:rFonts w:hint="eastAsia"/>
         </w:rPr>
         <w:t>Gitea</w:t>
       </w:r>
+      <w:proofErr w:type="spellEnd"/>
       <w:r>
         <w:rPr>
           <w:rFonts w:hint="eastAsia"/>
@@ -25724,24 +26662,28 @@
         </w:rPr>
         <w:t>：部署者在安装</w:t>
       </w:r>
+      <w:proofErr w:type="spellStart"/>
       <w:r>
         <w:rPr>
           <w:rFonts w:hint="eastAsia"/>
         </w:rPr>
         <w:t>Gitea</w:t>
       </w:r>
+      <w:proofErr w:type="spellEnd"/>
       <w:r>
         <w:rPr>
           <w:rFonts w:hint="eastAsia"/>
         </w:rPr>
         <w:t>的时候可以选择通知模块加载至</w:t>
       </w:r>
+      <w:proofErr w:type="spellStart"/>
       <w:r>
         <w:rPr>
           <w:rFonts w:hint="eastAsia"/>
         </w:rPr>
         <w:t>Gitea</w:t>
       </w:r>
+      <w:proofErr w:type="spellEnd"/>
       <w:r>
         <w:rPr>
           <w:rFonts w:hint="eastAsia"/>
@@ -25764,12 +26706,14 @@
         </w:rPr>
         <w:t>使用</w:t>
       </w:r>
+      <w:proofErr w:type="spellStart"/>
       <w:r>
         <w:rPr>
           <w:rFonts w:hint="eastAsia"/>
         </w:rPr>
         <w:t>Gitea</w:t>
       </w:r>
+      <w:proofErr w:type="spellEnd"/>
       <w:r>
         <w:rPr>
           <w:rFonts w:hint="eastAsia"/>
@@ -25805,21 +26749,74 @@
       <w:pPr>
         <w:pStyle w:val="3"/>
       </w:pPr>
-      <w:bookmarkStart w:id="148" w:name="_Toc35976302"/>
-      <w:bookmarkStart w:id="149" w:name="_Toc37326014"/>
-      <w:bookmarkStart w:id="150" w:name="_Toc37326197"/>
+      <w:bookmarkStart w:id="149" w:name="_Toc35976302"/>
+      <w:bookmarkStart w:id="150" w:name="_Toc37326014"/>
+      <w:bookmarkStart w:id="151" w:name="_Toc37326197"/>
       <w:r>
         <w:rPr>
           <w:rFonts w:hint="eastAsia"/>
         </w:rPr>
         <w:t>用例图</w:t>
       </w:r>
-      <w:bookmarkEnd w:id="148"/>
       <w:bookmarkEnd w:id="149"/>
       <w:bookmarkEnd w:id="150"/>
+      <w:bookmarkEnd w:id="151"/>
     </w:p>
     <w:p>
       <w:pPr>
+        <w:pStyle w:val="a0"/>
+        <w:ind w:firstLine="480"/>
+        <w:rPr>
+          <w:rFonts w:hint="eastAsia"/>
+        </w:rPr>
+      </w:pPr>
+      <w:r>
+        <w:rPr>
+          <w:rFonts w:hint="eastAsia"/>
+        </w:rPr>
+        <w:t>这部分用例主要分为两类，一类是通过</w:t>
+      </w:r>
+      <w:proofErr w:type="spellStart"/>
+      <w:r>
+        <w:rPr>
+          <w:rFonts w:hint="eastAsia"/>
+        </w:rPr>
+        <w:t>Gitea</w:t>
+      </w:r>
+      <w:proofErr w:type="spellEnd"/>
+      <w:r>
+        <w:rPr>
+          <w:rFonts w:hint="eastAsia"/>
+        </w:rPr>
+        <w:t>的</w:t>
+      </w:r>
+      <w:r>
+        <w:rPr>
+          <w:rFonts w:hint="eastAsia"/>
+        </w:rPr>
+        <w:t>Web</w:t>
+      </w:r>
+      <w:r>
+        <w:rPr>
+          <w:rFonts w:hint="eastAsia"/>
+        </w:rPr>
+        <w:t>服务进行，另一类则是通过代码框架的形式为开发者提供服务，因此这里可以划分出两个子系统：</w:t>
+      </w:r>
+      <w:r>
+        <w:rPr>
+          <w:rFonts w:hint="eastAsia"/>
+        </w:rPr>
+        <w:t>Web</w:t>
+      </w:r>
+      <w:r>
+        <w:rPr>
+          <w:rFonts w:hint="eastAsia"/>
+        </w:rPr>
+        <w:t>子系统以及开发子系统。</w:t>
+      </w:r>
+    </w:p>
+    <w:p>
+      <w:pPr>
         <w:keepNext/>
         <w:jc w:val="center"/>
       </w:pPr>
@@ -25827,17 +26824,17 @@
         <w:rPr>
           <w:noProof/>
         </w:rPr>
-        <w:object w:dxaOrig="11161" w:dyaOrig="5371">
-          <v:shape id="_x0000_i1026" type="#_x0000_t75" alt="" style="width:282pt;height:136pt;mso-width-percent:0;mso-height-percent:0;mso-width-percent:0;mso-height-percent:0" o:ole="">
+        <w:object w:dxaOrig="11160" w:dyaOrig="5370">
+          <v:shape id="_x0000_i1055" type="#_x0000_t75" alt="" style="width:421.8pt;height:203.5pt" o:ole="">
             <v:imagedata r:id="rId18" o:title=""/>
           </v:shape>
-          <o:OLEObject Type="Embed" ProgID="Visio.Drawing.15" ShapeID="_x0000_i1026" DrawAspect="Content" ObjectID="_1648021785" r:id="rId19"/>
+          <o:OLEObject Type="Embed" ProgID="Visio.Drawing.15" ShapeID="_x0000_i1055" DrawAspect="Content" ObjectID="_1648413986" r:id="rId19"/>
         </w:object>
       </w:r>
     </w:p>
     <w:p>
       <w:pPr>
-        <w:pStyle w:val="af0"/>
+        <w:pStyle w:val="ae"/>
       </w:pPr>
       <w:r>
         <w:rPr>
@@ -25923,7 +26920,7 @@
     </w:p>
     <w:p>
       <w:pPr>
-        <w:pStyle w:val="af0"/>
+        <w:pStyle w:val="ae"/>
       </w:pPr>
     </w:p>
     <w:p>
@@ -25939,16 +26936,16 @@
           <w:noProof/>
         </w:rPr>
         <w:object w:dxaOrig="7006" w:dyaOrig="5175">
-          <v:shape id="_x0000_i1025" type="#_x0000_t75" alt="" style="width:202pt;height:150pt;mso-width-percent:0;mso-height-percent:0;mso-width-percent:0;mso-height-percent:0" o:ole="">
+          <v:shape id="_x0000_i1028" type="#_x0000_t75" alt="" style="width:282.1pt;height:209.1pt;mso-width-percent:0;mso-height-percent:0;mso-width-percent:0;mso-height-percent:0" o:ole="">
             <v:imagedata r:id="rId20" o:title=""/>
           </v:shape>
-          <o:OLEObject Type="Embed" ProgID="Visio.Drawing.15" ShapeID="_x0000_i1025" DrawAspect="Content" ObjectID="_1648021786" r:id="rId21"/>
+          <o:OLEObject Type="Embed" ProgID="Visio.Drawing.15" ShapeID="_x0000_i1028" DrawAspect="Content" ObjectID="_1648413987" r:id="rId21"/>
         </w:object>
       </w:r>
     </w:p>
     <w:p>
       <w:pPr>
-        <w:pStyle w:val="af0"/>
+        <w:pStyle w:val="ae"/>
       </w:pPr>
       <w:r>
         <w:rPr>
@@ -26042,15 +27039,14 @@
       <w:pPr>
         <w:pStyle w:val="2"/>
       </w:pPr>
-      <w:bookmarkStart w:id="151" w:name="_Toc35976303"/>
-      <w:bookmarkStart w:id="152" w:name="_Toc37326015"/>
-      <w:bookmarkStart w:id="153" w:name="_Toc37326198"/>
-      <w:bookmarkStart w:id="154" w:name="_Toc37336117"/>
-      <w:r>
-        <w:rPr>
-          <w:rFonts w:hint="eastAsia"/>
-        </w:rPr>
-        <w:lastRenderedPageBreak/>
+      <w:bookmarkStart w:id="152" w:name="_Toc35976303"/>
+      <w:bookmarkStart w:id="153" w:name="_Toc37326015"/>
+      <w:bookmarkStart w:id="154" w:name="_Toc37326198"/>
+      <w:bookmarkStart w:id="155" w:name="_Toc37336117"/>
+      <w:r>
+        <w:rPr>
+          <w:rFonts w:hint="eastAsia"/>
+        </w:rPr>
         <w:t>RUCM</w:t>
       </w:r>
       <w:r>
@@ -26059,10 +27055,10 @@
         </w:rPr>
         <w:t>建模</w:t>
       </w:r>
-      <w:bookmarkEnd w:id="151"/>
       <w:bookmarkEnd w:id="152"/>
       <w:bookmarkEnd w:id="153"/>
       <w:bookmarkEnd w:id="154"/>
+      <w:bookmarkEnd w:id="155"/>
     </w:p>
     <w:p>
       <w:pPr>
@@ -26075,12 +27071,14 @@
         </w:rPr>
         <w:t>部署者在部署</w:t>
       </w:r>
+      <w:proofErr w:type="spellStart"/>
       <w:r>
         <w:rPr>
           <w:rFonts w:hint="eastAsia"/>
         </w:rPr>
         <w:t>Gitea</w:t>
       </w:r>
+      <w:proofErr w:type="spellEnd"/>
       <w:r>
         <w:rPr>
           <w:rFonts w:hint="eastAsia"/>
@@ -26111,24 +27109,40 @@
         </w:rPr>
         <w:t>为了让模块能够正常运行，每一个模块都可以提供一个安装界面，</w:t>
       </w:r>
+      <w:proofErr w:type="spellStart"/>
       <w:r>
         <w:rPr>
           <w:rFonts w:hint="eastAsia"/>
         </w:rPr>
         <w:t>Gitea</w:t>
       </w:r>
-      <w:r>
-        <w:rPr>
-          <w:rFonts w:hint="eastAsia"/>
-        </w:rPr>
-        <w:t>的安装部署过程会自动显示该界面，以供部署者输入配置信息。通知模块依据这些信息完成自身的初始化操作。</w:t>
+      <w:proofErr w:type="spellEnd"/>
+      <w:r>
+        <w:rPr>
+          <w:rFonts w:hint="eastAsia"/>
+        </w:rPr>
+        <w:t>的安装部署过程会自动显示该界面，以</w:t>
+      </w:r>
+      <w:proofErr w:type="gramStart"/>
+      <w:r>
+        <w:rPr>
+          <w:rFonts w:hint="eastAsia"/>
+        </w:rPr>
+        <w:t>供部署者</w:t>
+      </w:r>
+      <w:proofErr w:type="gramEnd"/>
+      <w:r>
+        <w:rPr>
+          <w:rFonts w:hint="eastAsia"/>
+        </w:rPr>
+        <w:t>输入配置信息。通知模块依据这些信息完成自身的初始化操作。</w:t>
       </w:r>
     </w:p>
     <w:p>
       <w:pPr>
-        <w:pStyle w:val="af0"/>
-      </w:pPr>
-      <w:bookmarkStart w:id="155" w:name="_Ref37406874"/>
+        <w:pStyle w:val="ae"/>
+      </w:pPr>
+      <w:bookmarkStart w:id="156" w:name="_Ref37406874"/>
       <w:r>
         <w:rPr>
           <w:rFonts w:hint="eastAsia"/>
@@ -26204,7 +27218,7 @@
       <w:r>
         <w:fldChar w:fldCharType="end"/>
       </w:r>
-      <w:bookmarkEnd w:id="155"/>
+      <w:bookmarkEnd w:id="156"/>
       <w:r>
         <w:t xml:space="preserve"> </w:t>
       </w:r>
@@ -26390,6 +27404,7 @@
                 <w:sz w:val="21"/>
               </w:rPr>
             </w:pPr>
+            <w:proofErr w:type="spellStart"/>
             <w:r>
               <w:rPr>
                 <w:rFonts w:hint="eastAsia"/>
@@ -26397,6 +27412,7 @@
               </w:rPr>
               <w:t>Gitea</w:t>
             </w:r>
+            <w:proofErr w:type="spellEnd"/>
             <w:r>
               <w:rPr>
                 <w:rFonts w:hint="eastAsia"/>
@@ -27089,12 +28105,14 @@
                 <w:sz w:val="21"/>
               </w:rPr>
             </w:pPr>
+            <w:proofErr w:type="spellStart"/>
             <w:r>
               <w:rPr>
                 <w:sz w:val="21"/>
               </w:rPr>
               <w:t>Postcondition</w:t>
             </w:r>
+            <w:proofErr w:type="spellEnd"/>
           </w:p>
         </w:tc>
         <w:tc>
@@ -27139,7 +28157,14 @@
               <w:rPr>
                 <w:sz w:val="21"/>
               </w:rPr>
-              <w:t>Specific Alternative Flow</w:t>
+              <w:t xml:space="preserve">Specific </w:t>
+            </w:r>
+            <w:r>
+              <w:rPr>
+                <w:sz w:val="21"/>
+              </w:rPr>
+              <w:lastRenderedPageBreak/>
+              <w:t>Alternative Flow</w:t>
             </w:r>
           </w:p>
         </w:tc>
@@ -27162,6 +28187,7 @@
                 <w:rFonts w:hint="eastAsia"/>
                 <w:sz w:val="21"/>
               </w:rPr>
+              <w:lastRenderedPageBreak/>
               <w:t>R</w:t>
             </w:r>
             <w:r>
@@ -27330,12 +28356,14 @@
                 <w:sz w:val="21"/>
               </w:rPr>
             </w:pPr>
+            <w:proofErr w:type="spellStart"/>
             <w:r>
               <w:rPr>
                 <w:sz w:val="21"/>
               </w:rPr>
               <w:t>Postcondition</w:t>
             </w:r>
+            <w:proofErr w:type="spellEnd"/>
           </w:p>
         </w:tc>
         <w:tc>
@@ -27370,9 +28398,9 @@
     </w:p>
     <w:p>
       <w:pPr>
-        <w:pStyle w:val="af0"/>
-      </w:pPr>
-      <w:bookmarkStart w:id="156" w:name="_Ref37406914"/>
+        <w:pStyle w:val="ae"/>
+      </w:pPr>
+      <w:bookmarkStart w:id="157" w:name="_Ref37406914"/>
       <w:r>
         <w:rPr>
           <w:rFonts w:hint="eastAsia"/>
@@ -27448,7 +28476,7 @@
       <w:r>
         <w:fldChar w:fldCharType="end"/>
       </w:r>
-      <w:bookmarkEnd w:id="156"/>
+      <w:bookmarkEnd w:id="157"/>
       <w:r>
         <w:t xml:space="preserve"> </w:t>
       </w:r>
@@ -28500,12 +29528,14 @@
                 <w:sz w:val="21"/>
               </w:rPr>
             </w:pPr>
+            <w:proofErr w:type="spellStart"/>
             <w:r>
               <w:rPr>
                 <w:sz w:val="21"/>
               </w:rPr>
               <w:t>Postcondition</w:t>
             </w:r>
+            <w:proofErr w:type="spellEnd"/>
           </w:p>
         </w:tc>
         <w:tc>
@@ -28678,12 +29708,14 @@
                 <w:sz w:val="21"/>
               </w:rPr>
             </w:pPr>
+            <w:proofErr w:type="spellStart"/>
             <w:r>
               <w:rPr>
                 <w:sz w:val="21"/>
               </w:rPr>
               <w:t>Postcondition</w:t>
             </w:r>
+            <w:proofErr w:type="spellEnd"/>
           </w:p>
         </w:tc>
         <w:tc>
@@ -28712,14 +29744,14 @@
     </w:tbl>
     <w:p>
       <w:pPr>
-        <w:pStyle w:val="ab"/>
+        <w:pStyle w:val="aa"/>
       </w:pPr>
     </w:p>
     <w:p>
       <w:pPr>
-        <w:pStyle w:val="af0"/>
-      </w:pPr>
-      <w:bookmarkStart w:id="157" w:name="_Ref37406915"/>
+        <w:pStyle w:val="ae"/>
+      </w:pPr>
+      <w:bookmarkStart w:id="158" w:name="_Ref37406915"/>
       <w:r>
         <w:rPr>
           <w:rFonts w:hint="eastAsia"/>
@@ -28795,7 +29827,7 @@
       <w:r>
         <w:fldChar w:fldCharType="end"/>
       </w:r>
-      <w:bookmarkEnd w:id="157"/>
+      <w:bookmarkEnd w:id="158"/>
       <w:r>
         <w:t xml:space="preserve"> </w:t>
       </w:r>
@@ -29784,12 +30816,14 @@
                 <w:sz w:val="21"/>
               </w:rPr>
             </w:pPr>
+            <w:proofErr w:type="spellStart"/>
             <w:r>
               <w:rPr>
                 <w:sz w:val="21"/>
               </w:rPr>
               <w:t>Postcondition</w:t>
             </w:r>
+            <w:proofErr w:type="spellEnd"/>
           </w:p>
         </w:tc>
         <w:tc>
@@ -29834,7 +30868,14 @@
               <w:rPr>
                 <w:sz w:val="21"/>
               </w:rPr>
-              <w:t>Specific Alternative Flow</w:t>
+              <w:t xml:space="preserve">Specific </w:t>
+            </w:r>
+            <w:r>
+              <w:rPr>
+                <w:sz w:val="21"/>
+              </w:rPr>
+              <w:lastRenderedPageBreak/>
+              <w:t>Alternative Flow</w:t>
             </w:r>
           </w:p>
         </w:tc>
@@ -29857,6 +30898,7 @@
                 <w:rFonts w:hint="eastAsia"/>
                 <w:sz w:val="21"/>
               </w:rPr>
+              <w:lastRenderedPageBreak/>
               <w:t>R</w:t>
             </w:r>
             <w:r>
@@ -29962,12 +31004,14 @@
                 <w:sz w:val="21"/>
               </w:rPr>
             </w:pPr>
+            <w:proofErr w:type="spellStart"/>
             <w:r>
               <w:rPr>
                 <w:sz w:val="21"/>
               </w:rPr>
               <w:t>Postcondition</w:t>
             </w:r>
+            <w:proofErr w:type="spellEnd"/>
           </w:p>
         </w:tc>
         <w:tc>
@@ -29996,15 +31040,15 @@
     </w:tbl>
     <w:p>
       <w:pPr>
-        <w:pStyle w:val="ab"/>
+        <w:pStyle w:val="aa"/>
         <w:jc w:val="left"/>
       </w:pPr>
     </w:p>
     <w:p>
       <w:pPr>
-        <w:pStyle w:val="af0"/>
-      </w:pPr>
-      <w:bookmarkStart w:id="158" w:name="_Ref37407214"/>
+        <w:pStyle w:val="ae"/>
+      </w:pPr>
+      <w:bookmarkStart w:id="159" w:name="_Ref37407214"/>
       <w:r>
         <w:rPr>
           <w:rFonts w:hint="eastAsia"/>
@@ -30080,7 +31124,7 @@
       <w:r>
         <w:fldChar w:fldCharType="end"/>
       </w:r>
-      <w:bookmarkEnd w:id="158"/>
+      <w:bookmarkEnd w:id="159"/>
       <w:r>
         <w:t xml:space="preserve"> RUCM-</w:t>
       </w:r>
@@ -30567,6 +31611,7 @@
               <w:spacing w:line="240" w:lineRule="atLeast"/>
               <w:ind w:firstLineChars="0" w:firstLine="0"/>
               <w:rPr>
+                <w:rFonts w:hint="eastAsia"/>
                 <w:sz w:val="21"/>
               </w:rPr>
             </w:pPr>
@@ -30590,15 +31635,16 @@
               <w:spacing w:line="240" w:lineRule="atLeast"/>
               <w:ind w:firstLineChars="0" w:firstLine="0"/>
               <w:rPr>
-                <w:sz w:val="21"/>
-              </w:rPr>
-            </w:pPr>
-            <w:r>
-              <w:rPr>
-                <w:rFonts w:hint="eastAsia"/>
-                <w:sz w:val="21"/>
-              </w:rPr>
-              <w:t>使用者点击订阅按钮</w:t>
+                <w:rFonts w:hint="eastAsia"/>
+                <w:sz w:val="21"/>
+              </w:rPr>
+            </w:pPr>
+            <w:r>
+              <w:rPr>
+                <w:rFonts w:hint="eastAsia"/>
+                <w:sz w:val="21"/>
+              </w:rPr>
+              <w:t>使用者打开通知订阅网页界面</w:t>
             </w:r>
           </w:p>
         </w:tc>
@@ -30622,6 +31668,220 @@
         </w:tc>
         <w:tc>
           <w:tcPr>
+            <w:tcW w:w="425" w:type="dxa"/>
+          </w:tcPr>
+          <w:p>
+            <w:pPr>
+              <w:pStyle w:val="a0"/>
+              <w:spacing w:line="240" w:lineRule="atLeast"/>
+              <w:ind w:firstLineChars="0" w:firstLine="0"/>
+              <w:rPr>
+                <w:sz w:val="21"/>
+              </w:rPr>
+            </w:pPr>
+            <w:r>
+              <w:rPr>
+                <w:rFonts w:hint="eastAsia"/>
+                <w:sz w:val="21"/>
+              </w:rPr>
+              <w:t>2</w:t>
+            </w:r>
+          </w:p>
+        </w:tc>
+        <w:tc>
+          <w:tcPr>
+            <w:tcW w:w="5954" w:type="dxa"/>
+            <w:gridSpan w:val="2"/>
+          </w:tcPr>
+          <w:p>
+            <w:pPr>
+              <w:pStyle w:val="a0"/>
+              <w:spacing w:line="240" w:lineRule="atLeast"/>
+              <w:ind w:firstLineChars="0" w:firstLine="0"/>
+              <w:rPr>
+                <w:sz w:val="21"/>
+              </w:rPr>
+            </w:pPr>
+            <w:r>
+              <w:rPr>
+                <w:rFonts w:hint="eastAsia"/>
+                <w:sz w:val="21"/>
+              </w:rPr>
+              <w:t>使用者</w:t>
+            </w:r>
+            <w:r>
+              <w:rPr>
+                <w:rFonts w:hint="eastAsia"/>
+                <w:sz w:val="21"/>
+              </w:rPr>
+              <w:t>选择已关注仓库</w:t>
+            </w:r>
+          </w:p>
+        </w:tc>
+      </w:tr>
+      <w:tr>
+        <w:tc>
+          <w:tcPr>
+            <w:tcW w:w="1838" w:type="dxa"/>
+            <w:vMerge/>
+          </w:tcPr>
+          <w:p>
+            <w:pPr>
+              <w:pStyle w:val="a0"/>
+              <w:spacing w:line="240" w:lineRule="atLeast"/>
+              <w:ind w:firstLineChars="0" w:firstLine="0"/>
+              <w:rPr>
+                <w:sz w:val="21"/>
+              </w:rPr>
+            </w:pPr>
+          </w:p>
+        </w:tc>
+        <w:tc>
+          <w:tcPr>
+            <w:tcW w:w="425" w:type="dxa"/>
+          </w:tcPr>
+          <w:p>
+            <w:pPr>
+              <w:pStyle w:val="a0"/>
+              <w:spacing w:line="240" w:lineRule="atLeast"/>
+              <w:ind w:firstLineChars="0" w:firstLine="0"/>
+              <w:rPr>
+                <w:rFonts w:hint="eastAsia"/>
+                <w:sz w:val="21"/>
+              </w:rPr>
+            </w:pPr>
+            <w:r>
+              <w:rPr>
+                <w:rFonts w:hint="eastAsia"/>
+                <w:sz w:val="21"/>
+              </w:rPr>
+              <w:t>3</w:t>
+            </w:r>
+          </w:p>
+        </w:tc>
+        <w:tc>
+          <w:tcPr>
+            <w:tcW w:w="5954" w:type="dxa"/>
+            <w:gridSpan w:val="2"/>
+          </w:tcPr>
+          <w:p>
+            <w:pPr>
+              <w:pStyle w:val="a0"/>
+              <w:spacing w:line="240" w:lineRule="atLeast"/>
+              <w:ind w:firstLineChars="0" w:firstLine="0"/>
+              <w:rPr>
+                <w:rFonts w:hint="eastAsia"/>
+                <w:sz w:val="21"/>
+              </w:rPr>
+            </w:pPr>
+            <w:r>
+              <w:rPr>
+                <w:rFonts w:hint="eastAsia"/>
+                <w:sz w:val="21"/>
+              </w:rPr>
+              <w:t>使用者选择</w:t>
+            </w:r>
+            <w:r>
+              <w:rPr>
+                <w:rFonts w:hint="eastAsia"/>
+                <w:sz w:val="21"/>
+              </w:rPr>
+              <w:t>通知</w:t>
+            </w:r>
+            <w:r>
+              <w:rPr>
+                <w:rFonts w:hint="eastAsia"/>
+                <w:sz w:val="21"/>
+              </w:rPr>
+              <w:t>事件</w:t>
+            </w:r>
+          </w:p>
+        </w:tc>
+      </w:tr>
+      <w:tr>
+        <w:tc>
+          <w:tcPr>
+            <w:tcW w:w="1838" w:type="dxa"/>
+            <w:vMerge/>
+          </w:tcPr>
+          <w:p>
+            <w:pPr>
+              <w:pStyle w:val="a0"/>
+              <w:spacing w:line="240" w:lineRule="atLeast"/>
+              <w:ind w:firstLineChars="0" w:firstLine="0"/>
+              <w:rPr>
+                <w:sz w:val="21"/>
+              </w:rPr>
+            </w:pPr>
+          </w:p>
+        </w:tc>
+        <w:tc>
+          <w:tcPr>
+            <w:tcW w:w="425" w:type="dxa"/>
+          </w:tcPr>
+          <w:p>
+            <w:pPr>
+              <w:pStyle w:val="a0"/>
+              <w:spacing w:line="240" w:lineRule="atLeast"/>
+              <w:ind w:firstLineChars="0" w:firstLine="0"/>
+              <w:rPr>
+                <w:rFonts w:hint="eastAsia"/>
+                <w:sz w:val="21"/>
+              </w:rPr>
+            </w:pPr>
+            <w:r>
+              <w:rPr>
+                <w:rFonts w:hint="eastAsia"/>
+                <w:sz w:val="21"/>
+              </w:rPr>
+              <w:t>4</w:t>
+            </w:r>
+          </w:p>
+        </w:tc>
+        <w:tc>
+          <w:tcPr>
+            <w:tcW w:w="5954" w:type="dxa"/>
+            <w:gridSpan w:val="2"/>
+          </w:tcPr>
+          <w:p>
+            <w:pPr>
+              <w:pStyle w:val="a0"/>
+              <w:spacing w:line="240" w:lineRule="atLeast"/>
+              <w:ind w:firstLineChars="0" w:firstLine="0"/>
+              <w:rPr>
+                <w:rFonts w:hint="eastAsia"/>
+                <w:sz w:val="21"/>
+              </w:rPr>
+            </w:pPr>
+            <w:r>
+              <w:rPr>
+                <w:rFonts w:hint="eastAsia"/>
+                <w:sz w:val="21"/>
+              </w:rPr>
+              <w:t>使用者点击订阅通知</w:t>
+            </w:r>
+          </w:p>
+        </w:tc>
+      </w:tr>
+      <w:tr>
+        <w:tc>
+          <w:tcPr>
+            <w:tcW w:w="1838" w:type="dxa"/>
+            <w:vMerge/>
+          </w:tcPr>
+          <w:p>
+            <w:pPr>
+              <w:pStyle w:val="a0"/>
+              <w:spacing w:line="240" w:lineRule="atLeast"/>
+              <w:ind w:firstLineChars="0" w:firstLine="0"/>
+              <w:rPr>
+                <w:sz w:val="21"/>
+              </w:rPr>
+            </w:pPr>
+          </w:p>
+        </w:tc>
+        <w:tc>
+          <w:tcPr>
             <w:tcW w:w="1701" w:type="dxa"/>
             <w:gridSpan w:val="2"/>
           </w:tcPr>
@@ -30634,12 +31894,14 @@
                 <w:sz w:val="21"/>
               </w:rPr>
             </w:pPr>
+            <w:proofErr w:type="spellStart"/>
             <w:r>
               <w:rPr>
                 <w:sz w:val="21"/>
               </w:rPr>
               <w:t>Postcondition</w:t>
             </w:r>
+            <w:proofErr w:type="spellEnd"/>
           </w:p>
         </w:tc>
         <w:tc>
@@ -30713,21 +31975,16 @@
         </w:rPr>
         <w:t>，在</w:t>
       </w:r>
+      <w:proofErr w:type="spellStart"/>
       <w:r>
         <w:t>Gitea</w:t>
       </w:r>
-      <w:r>
-        <w:rPr>
-          <w:rFonts w:hint="eastAsia"/>
-        </w:rPr>
-        <w:t>安装后，可以选择加载该通知模块，在校验模块正确性</w:t>
-      </w:r>
-      <w:r>
-        <w:rPr>
-          <w:rFonts w:hint="eastAsia"/>
-        </w:rPr>
-        <w:lastRenderedPageBreak/>
-        <w:t>和完整性完成后，加载模块并配置初始信息。加载</w:t>
+      <w:proofErr w:type="spellEnd"/>
+      <w:r>
+        <w:rPr>
+          <w:rFonts w:hint="eastAsia"/>
+        </w:rPr>
+        <w:t>安装后，可以选择加载该通知模块，在校验模块正确性和完整性完成后，加载模块并配置初始信息。加载</w:t>
       </w:r>
       <w:r>
         <w:rPr>
@@ -30894,12 +32151,26 @@
         </w:rPr>
         <w:t>。</w:t>
       </w:r>
+      <w:proofErr w:type="spellStart"/>
+      <w:r>
+        <w:rPr>
+          <w:rFonts w:hint="eastAsia"/>
+        </w:rPr>
+        <w:t>Gitea</w:t>
+      </w:r>
+      <w:proofErr w:type="spellEnd"/>
+      <w:r>
+        <w:rPr>
+          <w:rFonts w:hint="eastAsia"/>
+        </w:rPr>
+        <w:t>中已定义的通知事件有使用者关注仓库、新工单提交、工单内新的评论、工单任务派分、请求合并、新的提交等。通知事件可以通过功能扩展进一步扩充。</w:t>
+      </w:r>
     </w:p>
     <w:p>
       <w:pPr>
-        <w:pStyle w:val="af0"/>
-      </w:pPr>
-      <w:bookmarkStart w:id="159" w:name="_Ref37406991"/>
+        <w:pStyle w:val="ae"/>
+      </w:pPr>
+      <w:bookmarkStart w:id="160" w:name="_Ref37406991"/>
       <w:r>
         <w:rPr>
           <w:rFonts w:hint="eastAsia"/>
@@ -30975,7 +32246,7 @@
       <w:r>
         <w:fldChar w:fldCharType="end"/>
       </w:r>
-      <w:bookmarkEnd w:id="159"/>
+      <w:bookmarkEnd w:id="160"/>
       <w:r>
         <w:t xml:space="preserve"> RUCM-</w:t>
       </w:r>
@@ -31721,12 +32992,14 @@
                 <w:sz w:val="21"/>
               </w:rPr>
             </w:pPr>
+            <w:proofErr w:type="spellStart"/>
             <w:r>
               <w:rPr>
                 <w:sz w:val="21"/>
               </w:rPr>
               <w:t>Postcondition</w:t>
             </w:r>
+            <w:proofErr w:type="spellEnd"/>
           </w:p>
         </w:tc>
         <w:tc>
@@ -31755,19 +33028,20 @@
     </w:tbl>
     <w:p>
       <w:pPr>
-        <w:pStyle w:val="ab"/>
+        <w:pStyle w:val="aa"/>
         <w:jc w:val="left"/>
       </w:pPr>
     </w:p>
     <w:p>
       <w:pPr>
-        <w:pStyle w:val="af0"/>
-      </w:pPr>
-      <w:bookmarkStart w:id="160" w:name="_Ref37407249"/>
-      <w:r>
-        <w:rPr>
-          <w:rFonts w:hint="eastAsia"/>
-        </w:rPr>
+        <w:pStyle w:val="ae"/>
+      </w:pPr>
+      <w:bookmarkStart w:id="161" w:name="_Ref37407249"/>
+      <w:r>
+        <w:rPr>
+          <w:rFonts w:hint="eastAsia"/>
+        </w:rPr>
+        <w:lastRenderedPageBreak/>
         <w:t>表</w:t>
       </w:r>
       <w:r>
@@ -31839,7 +33113,7 @@
       <w:r>
         <w:fldChar w:fldCharType="end"/>
       </w:r>
-      <w:bookmarkEnd w:id="160"/>
+      <w:bookmarkEnd w:id="161"/>
       <w:r>
         <w:t xml:space="preserve"> RUCM-</w:t>
       </w:r>
@@ -31849,12 +33123,14 @@
         </w:rPr>
         <w:t>迁移</w:t>
       </w:r>
+      <w:proofErr w:type="spellStart"/>
       <w:r>
         <w:rPr>
           <w:rFonts w:hint="eastAsia"/>
         </w:rPr>
         <w:t>GitLab</w:t>
       </w:r>
+      <w:proofErr w:type="spellEnd"/>
       <w:r>
         <w:rPr>
           <w:rFonts w:hint="eastAsia"/>
@@ -31925,6 +33201,7 @@
               </w:rPr>
               <w:t>迁移</w:t>
             </w:r>
+            <w:proofErr w:type="spellStart"/>
             <w:r>
               <w:rPr>
                 <w:rFonts w:hint="eastAsia"/>
@@ -31945,6 +33222,7 @@
               </w:rPr>
               <w:t>ab</w:t>
             </w:r>
+            <w:proofErr w:type="spellEnd"/>
             <w:r>
               <w:rPr>
                 <w:rFonts w:hint="eastAsia"/>
@@ -32012,6 +33290,7 @@
               </w:rPr>
               <w:t>使用者迁移</w:t>
             </w:r>
+            <w:proofErr w:type="spellStart"/>
             <w:r>
               <w:rPr>
                 <w:rFonts w:hint="eastAsia"/>
@@ -32032,6 +33311,7 @@
               </w:rPr>
               <w:t>ab</w:t>
             </w:r>
+            <w:proofErr w:type="spellEnd"/>
             <w:r>
               <w:rPr>
                 <w:rFonts w:hint="eastAsia"/>
@@ -32039,6 +33319,7 @@
               </w:rPr>
               <w:t>项目至</w:t>
             </w:r>
+            <w:proofErr w:type="spellStart"/>
             <w:r>
               <w:rPr>
                 <w:rFonts w:hint="eastAsia"/>
@@ -32046,6 +33327,7 @@
               </w:rPr>
               <w:t>Gitea</w:t>
             </w:r>
+            <w:proofErr w:type="spellEnd"/>
             <w:r>
               <w:rPr>
                 <w:rFonts w:hint="eastAsia"/>
@@ -32439,6 +33721,7 @@
               </w:rPr>
               <w:t>使用者进入</w:t>
             </w:r>
+            <w:proofErr w:type="spellStart"/>
             <w:r>
               <w:rPr>
                 <w:rFonts w:hint="eastAsia"/>
@@ -32446,6 +33729,7 @@
               </w:rPr>
               <w:t>Gitea</w:t>
             </w:r>
+            <w:proofErr w:type="spellEnd"/>
             <w:r>
               <w:rPr>
                 <w:rFonts w:hint="eastAsia"/>
@@ -32516,6 +33800,7 @@
               </w:rPr>
               <w:t>使用者输入</w:t>
             </w:r>
+            <w:proofErr w:type="spellStart"/>
             <w:r>
               <w:rPr>
                 <w:rFonts w:hint="eastAsia"/>
@@ -32536,6 +33821,7 @@
               </w:rPr>
               <w:t>ab</w:t>
             </w:r>
+            <w:proofErr w:type="spellEnd"/>
             <w:r>
               <w:rPr>
                 <w:rFonts w:hint="eastAsia"/>
@@ -32702,6 +33988,7 @@
               </w:rPr>
               <w:t>系统从</w:t>
             </w:r>
+            <w:proofErr w:type="spellStart"/>
             <w:r>
               <w:rPr>
                 <w:rFonts w:hint="eastAsia"/>
@@ -32722,6 +34009,7 @@
               </w:rPr>
               <w:t>ab</w:t>
             </w:r>
+            <w:proofErr w:type="spellEnd"/>
             <w:r>
               <w:rPr>
                 <w:rFonts w:hint="eastAsia"/>
@@ -32826,12 +34114,14 @@
                 <w:sz w:val="21"/>
               </w:rPr>
             </w:pPr>
+            <w:proofErr w:type="spellStart"/>
             <w:r>
               <w:rPr>
                 <w:sz w:val="21"/>
               </w:rPr>
               <w:t>Postcondition</w:t>
             </w:r>
+            <w:proofErr w:type="spellEnd"/>
           </w:p>
         </w:tc>
         <w:tc>
@@ -32970,6 +34260,7 @@
               </w:rPr>
               <w:t>系统提示</w:t>
             </w:r>
+            <w:proofErr w:type="spellStart"/>
             <w:r>
               <w:rPr>
                 <w:rFonts w:hint="eastAsia"/>
@@ -32990,6 +34281,7 @@
               </w:rPr>
               <w:t>ab</w:t>
             </w:r>
+            <w:proofErr w:type="spellEnd"/>
             <w:r>
               <w:rPr>
                 <w:rFonts w:hint="eastAsia"/>
@@ -33031,12 +34323,14 @@
                 <w:sz w:val="21"/>
               </w:rPr>
             </w:pPr>
+            <w:proofErr w:type="spellStart"/>
             <w:r>
               <w:rPr>
                 <w:sz w:val="21"/>
               </w:rPr>
               <w:t>Postcondition</w:t>
             </w:r>
+            <w:proofErr w:type="spellEnd"/>
           </w:p>
         </w:tc>
         <w:tc>
@@ -33059,6 +34353,7 @@
               </w:rPr>
               <w:t>系统回到</w:t>
             </w:r>
+            <w:proofErr w:type="spellStart"/>
             <w:r>
               <w:rPr>
                 <w:rFonts w:hint="eastAsia"/>
@@ -33079,6 +34374,7 @@
               </w:rPr>
               <w:t>ab</w:t>
             </w:r>
+            <w:proofErr w:type="spellEnd"/>
             <w:r>
               <w:rPr>
                 <w:rFonts w:hint="eastAsia"/>
@@ -33214,12 +34510,14 @@
         </w:rPr>
         <w:t>，在正确输入</w:t>
       </w:r>
+      <w:proofErr w:type="spellStart"/>
       <w:r>
         <w:rPr>
           <w:rFonts w:hint="eastAsia"/>
         </w:rPr>
         <w:t>GitLab</w:t>
       </w:r>
+      <w:proofErr w:type="spellEnd"/>
       <w:r>
         <w:rPr>
           <w:rFonts w:hint="eastAsia"/>
@@ -33236,14 +34534,7 @@
         <w:rPr>
           <w:rFonts w:hint="eastAsia"/>
         </w:rPr>
-        <w:t>、用户名等信息后，系统会检查仓库的有效性，同时</w:t>
-      </w:r>
-      <w:r>
-        <w:rPr>
-          <w:rFonts w:hint="eastAsia"/>
-        </w:rPr>
-        <w:lastRenderedPageBreak/>
-        <w:t>检查访问的权限，如果</w:t>
+        <w:t>、用户名等信息后，系统会检查仓库的有效性，同时检查访问的权限，如果</w:t>
       </w:r>
       <w:r>
         <w:rPr>
@@ -33251,36 +34542,42 @@
         </w:rPr>
         <w:t>信息有效，</w:t>
       </w:r>
+      <w:proofErr w:type="spellStart"/>
       <w:r>
         <w:rPr>
           <w:rFonts w:hint="eastAsia"/>
         </w:rPr>
         <w:t>Gitea</w:t>
       </w:r>
+      <w:proofErr w:type="spellEnd"/>
       <w:r>
         <w:rPr>
           <w:rFonts w:hint="eastAsia"/>
         </w:rPr>
         <w:t>会自定迁移</w:t>
       </w:r>
+      <w:proofErr w:type="spellStart"/>
       <w:r>
         <w:rPr>
           <w:rFonts w:hint="eastAsia"/>
         </w:rPr>
         <w:t>GitLab</w:t>
       </w:r>
+      <w:proofErr w:type="spellEnd"/>
       <w:r>
         <w:rPr>
           <w:rFonts w:hint="eastAsia"/>
         </w:rPr>
         <w:t>项目仓库到使用者的</w:t>
       </w:r>
+      <w:proofErr w:type="spellStart"/>
       <w:r>
         <w:rPr>
           <w:rFonts w:hint="eastAsia"/>
         </w:rPr>
         <w:t>Gitea</w:t>
       </w:r>
+      <w:proofErr w:type="spellEnd"/>
       <w:r>
         <w:rPr>
           <w:rFonts w:hint="eastAsia"/>
@@ -33296,9 +34593,9 @@
     </w:p>
     <w:p>
       <w:pPr>
-        <w:pStyle w:val="af0"/>
-      </w:pPr>
-      <w:bookmarkStart w:id="161" w:name="_Ref37407320"/>
+        <w:pStyle w:val="ae"/>
+      </w:pPr>
+      <w:bookmarkStart w:id="162" w:name="_Ref37407320"/>
       <w:r>
         <w:rPr>
           <w:rFonts w:hint="eastAsia"/>
@@ -33374,7 +34671,7 @@
       <w:r>
         <w:fldChar w:fldCharType="end"/>
       </w:r>
-      <w:bookmarkEnd w:id="161"/>
+      <w:bookmarkEnd w:id="162"/>
       <w:r>
         <w:t xml:space="preserve"> </w:t>
       </w:r>
@@ -33994,12 +35291,14 @@
                 <w:sz w:val="21"/>
               </w:rPr>
             </w:pPr>
+            <w:proofErr w:type="spellStart"/>
             <w:r>
               <w:rPr>
                 <w:sz w:val="21"/>
               </w:rPr>
               <w:t>Postcondition</w:t>
             </w:r>
+            <w:proofErr w:type="spellEnd"/>
           </w:p>
         </w:tc>
         <w:tc>
@@ -34146,7 +35445,35 @@
         <w:rPr>
           <w:rFonts w:hint="eastAsia"/>
         </w:rPr>
-        <w:t>，比如添加一个微信通知模块以向使用者提供微信通知的功能。</w:t>
+        <w:t>，比如添加</w:t>
+      </w:r>
+      <w:proofErr w:type="gramStart"/>
+      <w:r>
+        <w:rPr>
+          <w:rFonts w:hint="eastAsia"/>
+        </w:rPr>
+        <w:t>一个微信通知</w:t>
+      </w:r>
+      <w:proofErr w:type="gramEnd"/>
+      <w:r>
+        <w:rPr>
+          <w:rFonts w:hint="eastAsia"/>
+        </w:rPr>
+        <w:t>模块以向使用者</w:t>
+      </w:r>
+      <w:proofErr w:type="gramStart"/>
+      <w:r>
+        <w:rPr>
+          <w:rFonts w:hint="eastAsia"/>
+        </w:rPr>
+        <w:t>提供微信通知</w:t>
+      </w:r>
+      <w:proofErr w:type="gramEnd"/>
+      <w:r>
+        <w:rPr>
+          <w:rFonts w:hint="eastAsia"/>
+        </w:rPr>
+        <w:t>的功能。</w:t>
       </w:r>
     </w:p>
     <w:p>
@@ -34211,17 +35538,38 @@
         </w:rPr>
         <w:t>开发者能够在代码编写阶段向</w:t>
       </w:r>
+      <w:proofErr w:type="spellStart"/>
       <w:r>
         <w:rPr>
           <w:rFonts w:hint="eastAsia"/>
         </w:rPr>
         <w:t>Gitea</w:t>
       </w:r>
-      <w:r>
-        <w:rPr>
-          <w:rFonts w:hint="eastAsia"/>
-        </w:rPr>
-        <w:t>注册一个新的通知内容，比如可以为管理员提供一个账户注册的通知事件。</w:t>
+      <w:proofErr w:type="spellEnd"/>
+      <w:r>
+        <w:rPr>
+          <w:rFonts w:hint="eastAsia"/>
+        </w:rPr>
+        <w:t>注册一个新的通知内容，比</w:t>
+      </w:r>
+      <w:r>
+        <w:rPr>
+          <w:rFonts w:hint="eastAsia"/>
+        </w:rPr>
+        <w:lastRenderedPageBreak/>
+        <w:t>如可以为</w:t>
+      </w:r>
+      <w:r>
+        <w:rPr>
+          <w:rFonts w:hint="eastAsia"/>
+        </w:rPr>
+        <w:t>管理者</w:t>
+      </w:r>
+      <w:r>
+        <w:rPr>
+          <w:rFonts w:hint="eastAsia"/>
+        </w:rPr>
+        <w:t>提供一个账户注册的通知事件。</w:t>
       </w:r>
     </w:p>
     <w:p>
@@ -34289,9 +35637,9 @@
     </w:p>
     <w:p>
       <w:pPr>
-        <w:pStyle w:val="af0"/>
-      </w:pPr>
-      <w:bookmarkStart w:id="162" w:name="_Ref37407471"/>
+        <w:pStyle w:val="ae"/>
+      </w:pPr>
+      <w:bookmarkStart w:id="163" w:name="_Ref37407471"/>
       <w:r>
         <w:rPr>
           <w:rFonts w:hint="eastAsia"/>
@@ -34367,7 +35715,7 @@
       <w:r>
         <w:fldChar w:fldCharType="end"/>
       </w:r>
-      <w:bookmarkEnd w:id="162"/>
+      <w:bookmarkEnd w:id="163"/>
       <w:r>
         <w:t xml:space="preserve"> RUCM-</w:t>
       </w:r>
@@ -34501,6 +35849,7 @@
               </w:rPr>
               <w:t>开发者向</w:t>
             </w:r>
+            <w:proofErr w:type="spellStart"/>
             <w:r>
               <w:rPr>
                 <w:rFonts w:hint="eastAsia"/>
@@ -34508,6 +35857,7 @@
               </w:rPr>
               <w:t>Gitea</w:t>
             </w:r>
+            <w:proofErr w:type="spellEnd"/>
             <w:r>
               <w:rPr>
                 <w:rFonts w:hint="eastAsia"/>
@@ -34998,12 +36348,14 @@
                 <w:sz w:val="21"/>
               </w:rPr>
             </w:pPr>
+            <w:proofErr w:type="spellStart"/>
             <w:r>
               <w:rPr>
                 <w:sz w:val="21"/>
               </w:rPr>
               <w:t>Postcondition</w:t>
             </w:r>
+            <w:proofErr w:type="spellEnd"/>
           </w:p>
         </w:tc>
         <w:tc>
@@ -35038,9 +36390,9 @@
     </w:p>
     <w:p>
       <w:pPr>
-        <w:pStyle w:val="af0"/>
-      </w:pPr>
-      <w:bookmarkStart w:id="163" w:name="_Ref37407472"/>
+        <w:pStyle w:val="ae"/>
+      </w:pPr>
+      <w:bookmarkStart w:id="164" w:name="_Ref37407472"/>
       <w:r>
         <w:rPr>
           <w:rFonts w:hint="eastAsia"/>
@@ -35116,7 +36468,7 @@
       <w:r>
         <w:fldChar w:fldCharType="end"/>
       </w:r>
-      <w:bookmarkEnd w:id="163"/>
+      <w:bookmarkEnd w:id="164"/>
       <w:r>
         <w:t xml:space="preserve"> RUCM-</w:t>
       </w:r>
@@ -35325,7 +36677,6 @@
                 <w:rFonts w:hint="eastAsia"/>
                 <w:sz w:val="21"/>
               </w:rPr>
-              <w:lastRenderedPageBreak/>
               <w:t>P</w:t>
             </w:r>
             <w:r>
@@ -36001,12 +37352,14 @@
                 <w:sz w:val="21"/>
               </w:rPr>
             </w:pPr>
+            <w:proofErr w:type="spellStart"/>
             <w:r>
               <w:rPr>
                 <w:sz w:val="21"/>
               </w:rPr>
               <w:t>Postcondition</w:t>
             </w:r>
+            <w:proofErr w:type="spellEnd"/>
           </w:p>
         </w:tc>
         <w:tc>
@@ -36242,12 +37595,14 @@
                 <w:sz w:val="21"/>
               </w:rPr>
             </w:pPr>
+            <w:proofErr w:type="spellStart"/>
             <w:r>
               <w:rPr>
                 <w:sz w:val="21"/>
               </w:rPr>
               <w:t>Postcondition</w:t>
             </w:r>
+            <w:proofErr w:type="spellEnd"/>
           </w:p>
         </w:tc>
         <w:tc>
@@ -36282,9 +37637,9 @@
     </w:p>
     <w:p>
       <w:pPr>
-        <w:pStyle w:val="af0"/>
-      </w:pPr>
-      <w:bookmarkStart w:id="164" w:name="_Ref37407474"/>
+        <w:pStyle w:val="ae"/>
+      </w:pPr>
+      <w:bookmarkStart w:id="165" w:name="_Ref37407474"/>
       <w:r>
         <w:rPr>
           <w:rFonts w:hint="eastAsia"/>
@@ -36310,6 +37665,9 @@
         <w:fldChar w:fldCharType="separate"/>
       </w:r>
       <w:r>
+        <w:rPr>
+          <w:noProof/>
+        </w:rPr>
         <w:t>5</w:t>
       </w:r>
       <w:r>
@@ -36349,12 +37707,15 @@
         <w:fldChar w:fldCharType="separate"/>
       </w:r>
       <w:r>
+        <w:rPr>
+          <w:noProof/>
+        </w:rPr>
         <w:t>10</w:t>
       </w:r>
       <w:r>
         <w:fldChar w:fldCharType="end"/>
       </w:r>
-      <w:bookmarkEnd w:id="164"/>
+      <w:bookmarkEnd w:id="165"/>
       <w:r>
         <w:t xml:space="preserve"> </w:t>
       </w:r>
@@ -36677,6 +38038,7 @@
                 <w:rFonts w:hint="eastAsia"/>
                 <w:sz w:val="21"/>
               </w:rPr>
+              <w:lastRenderedPageBreak/>
               <w:t>D</w:t>
             </w:r>
             <w:r>
@@ -37313,12 +38675,14 @@
                 <w:sz w:val="21"/>
               </w:rPr>
             </w:pPr>
+            <w:proofErr w:type="spellStart"/>
             <w:r>
               <w:rPr>
                 <w:sz w:val="21"/>
               </w:rPr>
               <w:t>Postcondition</w:t>
             </w:r>
+            <w:proofErr w:type="spellEnd"/>
           </w:p>
         </w:tc>
         <w:tc>
@@ -37554,12 +38918,14 @@
                 <w:sz w:val="21"/>
               </w:rPr>
             </w:pPr>
+            <w:proofErr w:type="spellStart"/>
             <w:r>
               <w:rPr>
                 <w:sz w:val="21"/>
               </w:rPr>
               <w:t>Postcondition</w:t>
             </w:r>
+            <w:proofErr w:type="spellEnd"/>
           </w:p>
         </w:tc>
         <w:tc>
@@ -37795,12 +39161,14 @@
                 <w:sz w:val="21"/>
               </w:rPr>
             </w:pPr>
+            <w:proofErr w:type="spellStart"/>
             <w:r>
               <w:rPr>
                 <w:sz w:val="21"/>
               </w:rPr>
               <w:t>Postcondition</w:t>
             </w:r>
+            <w:proofErr w:type="spellEnd"/>
           </w:p>
         </w:tc>
         <w:tc>
@@ -37845,7 +39213,7 @@
 </file>
 
 <file path=word/endnotes.xml><?xml version="1.0" encoding="utf-8"?>
-<w:endnotes xmlns:wpc="http://schemas.microsoft.com/office/word/2010/wordprocessingCanvas" xmlns:cx="http://schemas.microsoft.com/office/drawing/2014/chartex" xmlns:cx1="http://schemas.microsoft.com/office/drawing/2015/9/8/chartex" xmlns:cx2="http://schemas.microsoft.com/office/drawing/2015/10/21/chartex" xmlns:cx3="http://schemas.microsoft.com/office/drawing/2016/5/9/chartex" xmlns:cx4="http://schemas.microsoft.com/office/drawing/2016/5/10/chartex" xmlns:cx5="http://schemas.microsoft.com/office/drawing/2016/5/11/chartex" xmlns:cx6="http://schemas.microsoft.com/office/drawing/2016/5/12/chartex" xmlns:cx7="http://schemas.microsoft.com/office/drawing/2016/5/13/chartex" xmlns:cx8="http://schemas.microsoft.com/office/drawing/2016/5/14/chartex" xmlns:mc="http://schemas.openxmlformats.org/markup-compatibility/2006" xmlns:aink="http://schemas.microsoft.com/office/drawing/2016/ink" xmlns:am3d="http://schemas.microsoft.com/office/drawing/2017/model3d" xmlns:o="urn:schemas-microsoft-com:office:office" xmlns:r="http://schemas.openxmlformats.org/officeDocument/2006/relationships" xmlns:m="http://schemas.openxmlformats.org/officeDocument/2006/math" xmlns:v="urn:schemas-microsoft-com:vml" xmlns:wp14="http://schemas.microsoft.com/office/word/2010/wordprocessingDrawing" xmlns:wp="http://schemas.openxmlformats.org/drawingml/2006/wordprocessingDrawing" xmlns:w10="urn:schemas-microsoft-com:office:word" xmlns:w="http://schemas.openxmlformats.org/wordprocessingml/2006/main" xmlns:w14="http://schemas.microsoft.com/office/word/2010/wordml" xmlns:w15="http://schemas.microsoft.com/office/word/2012/wordml" xmlns:w16cid="http://schemas.microsoft.com/office/word/2016/wordml/cid" xmlns:w16se="http://schemas.microsoft.com/office/word/2015/wordml/symex" xmlns:wpg="http://schemas.microsoft.com/office/word/2010/wordprocessingGroup" xmlns:wpi="http://schemas.microsoft.com/office/word/2010/wordprocessingInk" xmlns:wne="http://schemas.microsoft.com/office/word/2006/wordml" xmlns:wps="http://schemas.microsoft.com/office/word/2010/wordprocessingShape" mc:Ignorable="w14 w15 w16se w16cid wp14">
+<w:endnotes xmlns:wpc="http://schemas.microsoft.com/office/word/2010/wordprocessingCanvas" xmlns:mc="http://schemas.openxmlformats.org/markup-compatibility/2006" xmlns:o="urn:schemas-microsoft-com:office:office" xmlns:r="http://schemas.openxmlformats.org/officeDocument/2006/relationships" xmlns:m="http://schemas.openxmlformats.org/officeDocument/2006/math" xmlns:v="urn:schemas-microsoft-com:vml" xmlns:wp14="http://schemas.microsoft.com/office/word/2010/wordprocessingDrawing" xmlns:wp="http://schemas.openxmlformats.org/drawingml/2006/wordprocessingDrawing" xmlns:w10="urn:schemas-microsoft-com:office:word" xmlns:w="http://schemas.openxmlformats.org/wordprocessingml/2006/main" xmlns:w14="http://schemas.microsoft.com/office/word/2010/wordml" xmlns:w15="http://schemas.microsoft.com/office/word/2012/wordml" xmlns:wpg="http://schemas.microsoft.com/office/word/2010/wordprocessingGroup" xmlns:wpi="http://schemas.microsoft.com/office/word/2010/wordprocessingInk" xmlns:wne="http://schemas.microsoft.com/office/word/2006/wordml" xmlns:wps="http://schemas.microsoft.com/office/word/2010/wordprocessingShape" mc:Ignorable="w14 w15 wp14">
   <w:endnote w:type="separator" w:id="-1">
     <w:p>
       <w:pPr>
@@ -37870,11 +39238,11 @@
 </file>
 
 <file path=word/footer1.xml><?xml version="1.0" encoding="utf-8"?>
-<w:ftr xmlns:wpc="http://schemas.microsoft.com/office/word/2010/wordprocessingCanvas" xmlns:cx="http://schemas.microsoft.com/office/drawing/2014/chartex" xmlns:cx1="http://schemas.microsoft.com/office/drawing/2015/9/8/chartex" xmlns:cx2="http://schemas.microsoft.com/office/drawing/2015/10/21/chartex" xmlns:cx3="http://schemas.microsoft.com/office/drawing/2016/5/9/chartex" xmlns:cx4="http://schemas.microsoft.com/office/drawing/2016/5/10/chartex" xmlns:cx5="http://schemas.microsoft.com/office/drawing/2016/5/11/chartex" xmlns:cx6="http://schemas.microsoft.com/office/drawing/2016/5/12/chartex" xmlns:cx7="http://schemas.microsoft.com/office/drawing/2016/5/13/chartex" xmlns:cx8="http://schemas.microsoft.com/office/drawing/2016/5/14/chartex" xmlns:mc="http://schemas.openxmlformats.org/markup-compatibility/2006" xmlns:aink="http://schemas.microsoft.com/office/drawing/2016/ink" xmlns:am3d="http://schemas.microsoft.com/office/drawing/2017/model3d" xmlns:o="urn:schemas-microsoft-com:office:office" xmlns:r="http://schemas.openxmlformats.org/officeDocument/2006/relationships" xmlns:m="http://schemas.openxmlformats.org/officeDocument/2006/math" xmlns:v="urn:schemas-microsoft-com:vml" xmlns:wp14="http://schemas.microsoft.com/office/word/2010/wordprocessingDrawing" xmlns:wp="http://schemas.openxmlformats.org/drawingml/2006/wordprocessingDrawing" xmlns:w10="urn:schemas-microsoft-com:office:word" xmlns:w="http://schemas.openxmlformats.org/wordprocessingml/2006/main" xmlns:w14="http://schemas.microsoft.com/office/word/2010/wordml" xmlns:w15="http://schemas.microsoft.com/office/word/2012/wordml" xmlns:w16cid="http://schemas.microsoft.com/office/word/2016/wordml/cid" xmlns:w16se="http://schemas.microsoft.com/office/word/2015/wordml/symex" xmlns:wpg="http://schemas.microsoft.com/office/word/2010/wordprocessingGroup" xmlns:wpi="http://schemas.microsoft.com/office/word/2010/wordprocessingInk" xmlns:wne="http://schemas.microsoft.com/office/word/2006/wordml" xmlns:wps="http://schemas.microsoft.com/office/word/2010/wordprocessingShape" mc:Ignorable="w14 w15 w16se w16cid wp14">
+<w:ftr xmlns:wpc="http://schemas.microsoft.com/office/word/2010/wordprocessingCanvas" xmlns:mc="http://schemas.openxmlformats.org/markup-compatibility/2006" xmlns:o="urn:schemas-microsoft-com:office:office" xmlns:r="http://schemas.openxmlformats.org/officeDocument/2006/relationships" xmlns:m="http://schemas.openxmlformats.org/officeDocument/2006/math" xmlns:v="urn:schemas-microsoft-com:vml" xmlns:wp14="http://schemas.microsoft.com/office/word/2010/wordprocessingDrawing" xmlns:wp="http://schemas.openxmlformats.org/drawingml/2006/wordprocessingDrawing" xmlns:w10="urn:schemas-microsoft-com:office:word" xmlns:w="http://schemas.openxmlformats.org/wordprocessingml/2006/main" xmlns:w14="http://schemas.microsoft.com/office/word/2010/wordml" xmlns:w15="http://schemas.microsoft.com/office/word/2012/wordml" xmlns:wpg="http://schemas.microsoft.com/office/word/2010/wordprocessingGroup" xmlns:wpi="http://schemas.microsoft.com/office/word/2010/wordprocessingInk" xmlns:wne="http://schemas.microsoft.com/office/word/2006/wordml" xmlns:wps="http://schemas.microsoft.com/office/word/2010/wordprocessingShape" mc:Ignorable="w14 w15 wp14">
   <w:sdt>
     <w:sdtPr>
       <w:rPr>
-        <w:rStyle w:val="af5"/>
+        <w:rStyle w:val="af1"/>
       </w:rPr>
       <w:id w:val="251319548"/>
       <w:docPartObj>
@@ -37882,35 +39250,30 @@
         <w:docPartUnique/>
       </w:docPartObj>
     </w:sdtPr>
-    <w:sdtEndPr>
-      <w:rPr>
-        <w:rStyle w:val="af5"/>
-      </w:rPr>
-    </w:sdtEndPr>
     <w:sdtContent>
       <w:p>
         <w:pPr>
-          <w:pStyle w:val="af3"/>
+          <w:pStyle w:val="af0"/>
           <w:framePr w:wrap="none" w:vAnchor="text" w:hAnchor="margin" w:xAlign="right" w:y="1"/>
           <w:rPr>
-            <w:rStyle w:val="af5"/>
+            <w:rStyle w:val="af1"/>
           </w:rPr>
         </w:pPr>
         <w:r>
           <w:rPr>
-            <w:rStyle w:val="af5"/>
+            <w:rStyle w:val="af1"/>
           </w:rPr>
           <w:fldChar w:fldCharType="begin"/>
         </w:r>
         <w:r>
           <w:rPr>
-            <w:rStyle w:val="af5"/>
+            <w:rStyle w:val="af1"/>
           </w:rPr>
           <w:instrText xml:space="preserve"> PAGE </w:instrText>
         </w:r>
         <w:r>
           <w:rPr>
-            <w:rStyle w:val="af5"/>
+            <w:rStyle w:val="af1"/>
           </w:rPr>
           <w:fldChar w:fldCharType="end"/>
         </w:r>
@@ -37919,7 +39282,7 @@
   </w:sdt>
   <w:p>
     <w:pPr>
-      <w:pStyle w:val="af3"/>
+      <w:pStyle w:val="af0"/>
       <w:ind w:right="360"/>
     </w:pPr>
   </w:p>
@@ -37927,11 +39290,11 @@
 </file>
 
 <file path=word/footer2.xml><?xml version="1.0" encoding="utf-8"?>
-<w:ftr xmlns:wpc="http://schemas.microsoft.com/office/word/2010/wordprocessingCanvas" xmlns:cx="http://schemas.microsoft.com/office/drawing/2014/chartex" xmlns:cx1="http://schemas.microsoft.com/office/drawing/2015/9/8/chartex" xmlns:cx2="http://schemas.microsoft.com/office/drawing/2015/10/21/chartex" xmlns:cx3="http://schemas.microsoft.com/office/drawing/2016/5/9/chartex" xmlns:cx4="http://schemas.microsoft.com/office/drawing/2016/5/10/chartex" xmlns:cx5="http://schemas.microsoft.com/office/drawing/2016/5/11/chartex" xmlns:cx6="http://schemas.microsoft.com/office/drawing/2016/5/12/chartex" xmlns:cx7="http://schemas.microsoft.com/office/drawing/2016/5/13/chartex" xmlns:cx8="http://schemas.microsoft.com/office/drawing/2016/5/14/chartex" xmlns:mc="http://schemas.openxmlformats.org/markup-compatibility/2006" xmlns:aink="http://schemas.microsoft.com/office/drawing/2016/ink" xmlns:am3d="http://schemas.microsoft.com/office/drawing/2017/model3d" xmlns:o="urn:schemas-microsoft-com:office:office" xmlns:r="http://schemas.openxmlformats.org/officeDocument/2006/relationships" xmlns:m="http://schemas.openxmlformats.org/officeDocument/2006/math" xmlns:v="urn:schemas-microsoft-com:vml" xmlns:wp14="http://schemas.microsoft.com/office/word/2010/wordprocessingDrawing" xmlns:wp="http://schemas.openxmlformats.org/drawingml/2006/wordprocessingDrawing" xmlns:w10="urn:schemas-microsoft-com:office:word" xmlns:w="http://schemas.openxmlformats.org/wordprocessingml/2006/main" xmlns:w14="http://schemas.microsoft.com/office/word/2010/wordml" xmlns:w15="http://schemas.microsoft.com/office/word/2012/wordml" xmlns:w16cid="http://schemas.microsoft.com/office/word/2016/wordml/cid" xmlns:w16se="http://schemas.microsoft.com/office/word/2015/wordml/symex" xmlns:wpg="http://schemas.microsoft.com/office/word/2010/wordprocessingGroup" xmlns:wpi="http://schemas.microsoft.com/office/word/2010/wordprocessingInk" xmlns:wne="http://schemas.microsoft.com/office/word/2006/wordml" xmlns:wps="http://schemas.microsoft.com/office/word/2010/wordprocessingShape" mc:Ignorable="w14 w15 w16se w16cid wp14">
+<w:ftr xmlns:wpc="http://schemas.microsoft.com/office/word/2010/wordprocessingCanvas" xmlns:mc="http://schemas.openxmlformats.org/markup-compatibility/2006" xmlns:o="urn:schemas-microsoft-com:office:office" xmlns:r="http://schemas.openxmlformats.org/officeDocument/2006/relationships" xmlns:m="http://schemas.openxmlformats.org/officeDocument/2006/math" xmlns:v="urn:schemas-microsoft-com:vml" xmlns:wp14="http://schemas.microsoft.com/office/word/2010/wordprocessingDrawing" xmlns:wp="http://schemas.openxmlformats.org/drawingml/2006/wordprocessingDrawing" xmlns:w10="urn:schemas-microsoft-com:office:word" xmlns:w="http://schemas.openxmlformats.org/wordprocessingml/2006/main" xmlns:w14="http://schemas.microsoft.com/office/word/2010/wordml" xmlns:w15="http://schemas.microsoft.com/office/word/2012/wordml" xmlns:wpg="http://schemas.microsoft.com/office/word/2010/wordprocessingGroup" xmlns:wpi="http://schemas.microsoft.com/office/word/2010/wordprocessingInk" xmlns:wne="http://schemas.microsoft.com/office/word/2006/wordml" xmlns:wps="http://schemas.microsoft.com/office/word/2010/wordprocessingShape" mc:Ignorable="w14 w15 wp14">
   <w:sdt>
     <w:sdtPr>
       <w:rPr>
-        <w:rStyle w:val="af5"/>
+        <w:rStyle w:val="af1"/>
       </w:rPr>
       <w:id w:val="869886369"/>
       <w:docPartObj>
@@ -37939,48 +39302,43 @@
         <w:docPartUnique/>
       </w:docPartObj>
     </w:sdtPr>
-    <w:sdtEndPr>
-      <w:rPr>
-        <w:rStyle w:val="af5"/>
-      </w:rPr>
-    </w:sdtEndPr>
     <w:sdtContent>
       <w:p>
         <w:pPr>
-          <w:pStyle w:val="af3"/>
+          <w:pStyle w:val="af0"/>
           <w:framePr w:wrap="none" w:vAnchor="text" w:hAnchor="margin" w:xAlign="right" w:y="1"/>
           <w:rPr>
-            <w:rStyle w:val="af5"/>
+            <w:rStyle w:val="af1"/>
           </w:rPr>
         </w:pPr>
         <w:r>
           <w:rPr>
-            <w:rStyle w:val="af5"/>
+            <w:rStyle w:val="af1"/>
           </w:rPr>
           <w:fldChar w:fldCharType="begin"/>
         </w:r>
         <w:r>
           <w:rPr>
-            <w:rStyle w:val="af5"/>
+            <w:rStyle w:val="af1"/>
           </w:rPr>
           <w:instrText xml:space="preserve"> PAGE </w:instrText>
         </w:r>
         <w:r>
           <w:rPr>
-            <w:rStyle w:val="af5"/>
+            <w:rStyle w:val="af1"/>
           </w:rPr>
           <w:fldChar w:fldCharType="separate"/>
         </w:r>
         <w:r>
           <w:rPr>
-            <w:rStyle w:val="af5"/>
+            <w:rStyle w:val="af1"/>
             <w:noProof/>
           </w:rPr>
-          <w:t>16</w:t>
+          <w:t>14</w:t>
         </w:r>
         <w:r>
           <w:rPr>
-            <w:rStyle w:val="af5"/>
+            <w:rStyle w:val="af1"/>
           </w:rPr>
           <w:fldChar w:fldCharType="end"/>
         </w:r>
@@ -37989,7 +39347,7 @@
   </w:sdt>
   <w:p>
     <w:pPr>
-      <w:pStyle w:val="af3"/>
+      <w:pStyle w:val="af0"/>
       <w:ind w:right="360"/>
     </w:pPr>
   </w:p>
@@ -37997,7 +39355,7 @@
 </file>
 
 <file path=word/footnotes.xml><?xml version="1.0" encoding="utf-8"?>
-<w:footnotes xmlns:wpc="http://schemas.microsoft.com/office/word/2010/wordprocessingCanvas" xmlns:cx="http://schemas.microsoft.com/office/drawing/2014/chartex" xmlns:cx1="http://schemas.microsoft.com/office/drawing/2015/9/8/chartex" xmlns:cx2="http://schemas.microsoft.com/office/drawing/2015/10/21/chartex" xmlns:cx3="http://schemas.microsoft.com/office/drawing/2016/5/9/chartex" xmlns:cx4="http://schemas.microsoft.com/office/drawing/2016/5/10/chartex" xmlns:cx5="http://schemas.microsoft.com/office/drawing/2016/5/11/chartex" xmlns:cx6="http://schemas.microsoft.com/office/drawing/2016/5/12/chartex" xmlns:cx7="http://schemas.microsoft.com/office/drawing/2016/5/13/chartex" xmlns:cx8="http://schemas.microsoft.com/office/drawing/2016/5/14/chartex" xmlns:mc="http://schemas.openxmlformats.org/markup-compatibility/2006" xmlns:aink="http://schemas.microsoft.com/office/drawing/2016/ink" xmlns:am3d="http://schemas.microsoft.com/office/drawing/2017/model3d" xmlns:o="urn:schemas-microsoft-com:office:office" xmlns:r="http://schemas.openxmlformats.org/officeDocument/2006/relationships" xmlns:m="http://schemas.openxmlformats.org/officeDocument/2006/math" xmlns:v="urn:schemas-microsoft-com:vml" xmlns:wp14="http://schemas.microsoft.com/office/word/2010/wordprocessingDrawing" xmlns:wp="http://schemas.openxmlformats.org/drawingml/2006/wordprocessingDrawing" xmlns:w10="urn:schemas-microsoft-com:office:word" xmlns:w="http://schemas.openxmlformats.org/wordprocessingml/2006/main" xmlns:w14="http://schemas.microsoft.com/office/word/2010/wordml" xmlns:w15="http://schemas.microsoft.com/office/word/2012/wordml" xmlns:w16cid="http://schemas.microsoft.com/office/word/2016/wordml/cid" xmlns:w16se="http://schemas.microsoft.com/office/word/2015/wordml/symex" xmlns:wpg="http://schemas.microsoft.com/office/word/2010/wordprocessingGroup" xmlns:wpi="http://schemas.microsoft.com/office/word/2010/wordprocessingInk" xmlns:wne="http://schemas.microsoft.com/office/word/2006/wordml" xmlns:wps="http://schemas.microsoft.com/office/word/2010/wordprocessingShape" mc:Ignorable="w14 w15 w16se w16cid wp14">
+<w:footnotes xmlns:wpc="http://schemas.microsoft.com/office/word/2010/wordprocessingCanvas" xmlns:mc="http://schemas.openxmlformats.org/markup-compatibility/2006" xmlns:o="urn:schemas-microsoft-com:office:office" xmlns:r="http://schemas.openxmlformats.org/officeDocument/2006/relationships" xmlns:m="http://schemas.openxmlformats.org/officeDocument/2006/math" xmlns:v="urn:schemas-microsoft-com:vml" xmlns:wp14="http://schemas.microsoft.com/office/word/2010/wordprocessingDrawing" xmlns:wp="http://schemas.openxmlformats.org/drawingml/2006/wordprocessingDrawing" xmlns:w10="urn:schemas-microsoft-com:office:word" xmlns:w="http://schemas.openxmlformats.org/wordprocessingml/2006/main" xmlns:w14="http://schemas.microsoft.com/office/word/2010/wordml" xmlns:w15="http://schemas.microsoft.com/office/word/2012/wordml" xmlns:wpg="http://schemas.microsoft.com/office/word/2010/wordprocessingGroup" xmlns:wpi="http://schemas.microsoft.com/office/word/2010/wordprocessingInk" xmlns:wne="http://schemas.microsoft.com/office/word/2006/wordml" xmlns:wps="http://schemas.microsoft.com/office/word/2010/wordprocessingShape" mc:Ignorable="w14 w15 wp14">
   <w:footnote w:type="separator" w:id="-1">
     <w:p>
       <w:pPr>
@@ -38022,7 +39380,7 @@
 </file>
 
 <file path=word/numbering.xml><?xml version="1.0" encoding="utf-8"?>
-<w:numbering xmlns:wpc="http://schemas.microsoft.com/office/word/2010/wordprocessingCanvas" xmlns:cx="http://schemas.microsoft.com/office/drawing/2014/chartex" xmlns:cx1="http://schemas.microsoft.com/office/drawing/2015/9/8/chartex" xmlns:cx2="http://schemas.microsoft.com/office/drawing/2015/10/21/chartex" xmlns:cx3="http://schemas.microsoft.com/office/drawing/2016/5/9/chartex" xmlns:cx4="http://schemas.microsoft.com/office/drawing/2016/5/10/chartex" xmlns:cx5="http://schemas.microsoft.com/office/drawing/2016/5/11/chartex" xmlns:cx6="http://schemas.microsoft.com/office/drawing/2016/5/12/chartex" xmlns:cx7="http://schemas.microsoft.com/office/drawing/2016/5/13/chartex" xmlns:cx8="http://schemas.microsoft.com/office/drawing/2016/5/14/chartex" xmlns:mc="http://schemas.openxmlformats.org/markup-compatibility/2006" xmlns:aink="http://schemas.microsoft.com/office/drawing/2016/ink" xmlns:am3d="http://schemas.microsoft.com/office/drawing/2017/model3d" xmlns:o="urn:schemas-microsoft-com:office:office" xmlns:r="http://schemas.openxmlformats.org/officeDocument/2006/relationships" xmlns:m="http://schemas.openxmlformats.org/officeDocument/2006/math" xmlns:v="urn:schemas-microsoft-com:vml" xmlns:wp14="http://schemas.microsoft.com/office/word/2010/wordprocessingDrawing" xmlns:wp="http://schemas.openxmlformats.org/drawingml/2006/wordprocessingDrawing" xmlns:w10="urn:schemas-microsoft-com:office:word" xmlns:w="http://schemas.openxmlformats.org/wordprocessingml/2006/main" xmlns:w14="http://schemas.microsoft.com/office/word/2010/wordml" xmlns:w15="http://schemas.microsoft.com/office/word/2012/wordml" xmlns:w16cid="http://schemas.microsoft.com/office/word/2016/wordml/cid" xmlns:w16se="http://schemas.microsoft.com/office/word/2015/wordml/symex" xmlns:wpg="http://schemas.microsoft.com/office/word/2010/wordprocessingGroup" xmlns:wpi="http://schemas.microsoft.com/office/word/2010/wordprocessingInk" xmlns:wne="http://schemas.microsoft.com/office/word/2006/wordml" xmlns:wps="http://schemas.microsoft.com/office/word/2010/wordprocessingShape" mc:Ignorable="w14 w15 w16se w16cid wp14">
+<w:numbering xmlns:wpc="http://schemas.microsoft.com/office/word/2010/wordprocessingCanvas" xmlns:mc="http://schemas.openxmlformats.org/markup-compatibility/2006" xmlns:o="urn:schemas-microsoft-com:office:office" xmlns:r="http://schemas.openxmlformats.org/officeDocument/2006/relationships" xmlns:m="http://schemas.openxmlformats.org/officeDocument/2006/math" xmlns:v="urn:schemas-microsoft-com:vml" xmlns:wp14="http://schemas.microsoft.com/office/word/2010/wordprocessingDrawing" xmlns:wp="http://schemas.openxmlformats.org/drawingml/2006/wordprocessingDrawing" xmlns:w10="urn:schemas-microsoft-com:office:word" xmlns:w="http://schemas.openxmlformats.org/wordprocessingml/2006/main" xmlns:w14="http://schemas.microsoft.com/office/word/2010/wordml" xmlns:w15="http://schemas.microsoft.com/office/word/2012/wordml" xmlns:wpg="http://schemas.microsoft.com/office/word/2010/wordprocessingGroup" xmlns:wpi="http://schemas.microsoft.com/office/word/2010/wordprocessingInk" xmlns:wne="http://schemas.microsoft.com/office/word/2006/wordml" xmlns:wps="http://schemas.microsoft.com/office/word/2010/wordprocessingShape" mc:Ignorable="w14 w15 wp14">
   <w:abstractNum w:abstractNumId="0" w15:restartNumberingAfterBreak="0">
     <w:nsid w:val="008F28BE"/>
     <w:multiLevelType w:val="hybridMultilevel"/>
@@ -41796,7 +43154,7 @@
 </file>
 
 <file path=word/styles.xml><?xml version="1.0" encoding="utf-8"?>
-<w:styles xmlns:mc="http://schemas.openxmlformats.org/markup-compatibility/2006" xmlns:r="http://schemas.openxmlformats.org/officeDocument/2006/relationships" xmlns:w="http://schemas.openxmlformats.org/wordprocessingml/2006/main" xmlns:w14="http://schemas.microsoft.com/office/word/2010/wordml" xmlns:w15="http://schemas.microsoft.com/office/word/2012/wordml" xmlns:w16cid="http://schemas.microsoft.com/office/word/2016/wordml/cid" xmlns:w16se="http://schemas.microsoft.com/office/word/2015/wordml/symex" mc:Ignorable="w14 w15 w16se w16cid">
+<w:styles xmlns:mc="http://schemas.openxmlformats.org/markup-compatibility/2006" xmlns:r="http://schemas.openxmlformats.org/officeDocument/2006/relationships" xmlns:w="http://schemas.openxmlformats.org/wordprocessingml/2006/main" xmlns:w14="http://schemas.microsoft.com/office/word/2010/wordml" xmlns:w15="http://schemas.microsoft.com/office/word/2012/wordml" mc:Ignorable="w14 w15">
   <w:docDefaults>
     <w:rPrDefault>
       <w:rPr>
@@ -41809,7 +43167,7 @@
     </w:rPrDefault>
     <w:pPrDefault/>
   </w:docDefaults>
-  <w:latentStyles w:defLockedState="0" w:defUIPriority="99" w:defSemiHidden="0" w:defUnhideWhenUsed="0" w:defQFormat="0" w:count="376">
+  <w:latentStyles w:defLockedState="0" w:defUIPriority="99" w:defSemiHidden="0" w:defUnhideWhenUsed="0" w:defQFormat="0" w:count="371">
     <w:lsdException w:name="Normal" w:uiPriority="7" w:qFormat="1"/>
     <w:lsdException w:name="heading 1" w:uiPriority="9" w:qFormat="1"/>
     <w:lsdException w:name="heading 2" w:semiHidden="1" w:uiPriority="9" w:unhideWhenUsed="1" w:qFormat="1"/>
@@ -41915,6 +43273,7 @@
     <w:lsdException w:name="HTML Sample" w:semiHidden="1" w:unhideWhenUsed="1"/>
     <w:lsdException w:name="HTML Typewriter" w:semiHidden="1" w:unhideWhenUsed="1"/>
     <w:lsdException w:name="HTML Variable" w:semiHidden="1" w:unhideWhenUsed="1"/>
+    <w:lsdException w:name="Normal Table" w:semiHidden="1" w:unhideWhenUsed="1"/>
     <w:lsdException w:name="annotation subject" w:semiHidden="1" w:unhideWhenUsed="1"/>
     <w:lsdException w:name="No List" w:semiHidden="1" w:unhideWhenUsed="1"/>
     <w:lsdException w:name="Outline List 1" w:semiHidden="1" w:unhideWhenUsed="1"/>
@@ -41957,8 +43316,11 @@
     <w:lsdException w:name="Table Contemporary" w:semiHidden="1" w:unhideWhenUsed="1"/>
     <w:lsdException w:name="Table Elegant" w:semiHidden="1" w:unhideWhenUsed="1"/>
     <w:lsdException w:name="Table Professional" w:semiHidden="1" w:unhideWhenUsed="1"/>
+    <w:lsdException w:name="Table Subtle 1" w:semiHidden="1" w:unhideWhenUsed="1"/>
     <w:lsdException w:name="Table Subtle 2" w:semiHidden="1" w:unhideWhenUsed="1"/>
     <w:lsdException w:name="Table Web 1" w:semiHidden="1" w:unhideWhenUsed="1"/>
+    <w:lsdException w:name="Table Web 2" w:semiHidden="1" w:unhideWhenUsed="1"/>
+    <w:lsdException w:name="Table Web 3" w:semiHidden="1" w:unhideWhenUsed="1"/>
     <w:lsdException w:name="Balloon Text" w:semiHidden="1" w:unhideWhenUsed="1"/>
     <w:lsdException w:name="Table Grid" w:uiPriority="39"/>
     <w:lsdException w:name="Table Theme" w:semiHidden="1" w:unhideWhenUsed="1"/>
@@ -42177,11 +43539,6 @@
     <w:lsdException w:name="List Table 5 Dark Accent 6" w:uiPriority="50"/>
     <w:lsdException w:name="List Table 6 Colorful Accent 6" w:uiPriority="51"/>
     <w:lsdException w:name="List Table 7 Colorful Accent 6" w:uiPriority="52"/>
-    <w:lsdException w:name="Mention" w:semiHidden="1" w:unhideWhenUsed="1"/>
-    <w:lsdException w:name="Smart Hyperlink" w:semiHidden="1" w:unhideWhenUsed="1"/>
-    <w:lsdException w:name="Hashtag" w:semiHidden="1" w:unhideWhenUsed="1"/>
-    <w:lsdException w:name="Unresolved Mention" w:semiHidden="1" w:unhideWhenUsed="1"/>
-    <w:lsdException w:name="Smart Link" w:semiHidden="1" w:unhideWhenUsed="1"/>
   </w:latentStyles>
   <w:style w:type="paragraph" w:default="1" w:styleId="a">
     <w:name w:val="Normal"/>
@@ -42204,7 +43561,7 @@
   <w:style w:type="paragraph" w:styleId="1">
     <w:name w:val="heading 1"/>
     <w:next w:val="a0"/>
-    <w:link w:val="10"/>
+    <w:link w:val="1Char"/>
     <w:uiPriority w:val="9"/>
     <w:qFormat/>
     <w:rsid w:val="00C34393"/>
@@ -42230,7 +43587,7 @@
     <w:name w:val="heading 2"/>
     <w:basedOn w:val="1"/>
     <w:next w:val="a0"/>
-    <w:link w:val="20"/>
+    <w:link w:val="2Char"/>
     <w:uiPriority w:val="9"/>
     <w:unhideWhenUsed/>
     <w:qFormat/>
@@ -42253,7 +43610,7 @@
     <w:name w:val="heading 3"/>
     <w:basedOn w:val="1"/>
     <w:next w:val="a0"/>
-    <w:link w:val="30"/>
+    <w:link w:val="3Char"/>
     <w:uiPriority w:val="9"/>
     <w:unhideWhenUsed/>
     <w:qFormat/>
@@ -42275,7 +43632,7 @@
     <w:name w:val="heading 4"/>
     <w:basedOn w:val="a"/>
     <w:next w:val="a"/>
-    <w:link w:val="40"/>
+    <w:link w:val="4Char"/>
     <w:uiPriority w:val="9"/>
     <w:semiHidden/>
     <w:unhideWhenUsed/>
@@ -42342,8 +43699,8 @@
       </w:tblBorders>
     </w:tblPr>
   </w:style>
-  <w:style w:type="character" w:customStyle="1" w:styleId="10">
-    <w:name w:val="标题 1 字符"/>
+  <w:style w:type="character" w:customStyle="1" w:styleId="1Char">
+    <w:name w:val="标题 1 Char"/>
     <w:basedOn w:val="a1"/>
     <w:link w:val="1"/>
     <w:uiPriority w:val="9"/>
@@ -42357,8 +43714,8 @@
       <w:szCs w:val="44"/>
     </w:rPr>
   </w:style>
-  <w:style w:type="character" w:customStyle="1" w:styleId="20">
-    <w:name w:val="标题 2 字符"/>
+  <w:style w:type="character" w:customStyle="1" w:styleId="2Char">
+    <w:name w:val="标题 2 Char"/>
     <w:basedOn w:val="a1"/>
     <w:link w:val="2"/>
     <w:uiPriority w:val="9"/>
@@ -42400,8 +43757,8 @@
       <w:ind w:firstLineChars="200" w:firstLine="420"/>
     </w:pPr>
   </w:style>
-  <w:style w:type="character" w:customStyle="1" w:styleId="30">
-    <w:name w:val="标题 3 字符"/>
+  <w:style w:type="character" w:customStyle="1" w:styleId="3Char">
+    <w:name w:val="标题 3 Char"/>
     <w:basedOn w:val="a1"/>
     <w:link w:val="3"/>
     <w:uiPriority w:val="9"/>
@@ -42418,7 +43775,7 @@
     <w:name w:val="Title"/>
     <w:basedOn w:val="a"/>
     <w:next w:val="a"/>
-    <w:link w:val="a8"/>
+    <w:link w:val="Char"/>
     <w:uiPriority w:val="10"/>
     <w:qFormat/>
     <w:rsid w:val="00B579B7"/>
@@ -42434,7 +43791,7 @@
       <w:szCs w:val="32"/>
     </w:rPr>
   </w:style>
-  <w:style w:type="paragraph" w:styleId="a9">
+  <w:style w:type="paragraph" w:styleId="a8">
     <w:name w:val="No Spacing"/>
     <w:uiPriority w:val="1"/>
     <w:qFormat/>
@@ -42452,8 +43809,8 @@
       <w:szCs w:val="20"/>
     </w:rPr>
   </w:style>
-  <w:style w:type="character" w:customStyle="1" w:styleId="a8">
-    <w:name w:val="标题 字符"/>
+  <w:style w:type="character" w:customStyle="1" w:styleId="Char">
+    <w:name w:val="标题 Char"/>
     <w:basedOn w:val="a1"/>
     <w:link w:val="a7"/>
     <w:uiPriority w:val="10"/>
@@ -42468,7 +43825,7 @@
       <w:szCs w:val="32"/>
     </w:rPr>
   </w:style>
-  <w:style w:type="character" w:styleId="aa">
+  <w:style w:type="character" w:styleId="a9">
     <w:name w:val="Hyperlink"/>
     <w:basedOn w:val="a1"/>
     <w:uiPriority w:val="99"/>
@@ -42479,7 +43836,7 @@
       <w:u w:val="single"/>
     </w:rPr>
   </w:style>
-  <w:style w:type="paragraph" w:styleId="ab">
+  <w:style w:type="paragraph" w:styleId="aa">
     <w:name w:val="caption"/>
     <w:basedOn w:val="a"/>
     <w:next w:val="a"/>
@@ -42523,7 +43880,7 @@
   <w:style w:type="paragraph" w:styleId="HTML">
     <w:name w:val="HTML Preformatted"/>
     <w:basedOn w:val="a"/>
-    <w:link w:val="HTML0"/>
+    <w:link w:val="HTMLChar"/>
     <w:uiPriority w:val="99"/>
     <w:semiHidden/>
     <w:unhideWhenUsed/>
@@ -42557,8 +43914,8 @@
       <w:szCs w:val="24"/>
     </w:rPr>
   </w:style>
-  <w:style w:type="character" w:customStyle="1" w:styleId="HTML0">
-    <w:name w:val="HTML 预设格式 字符"/>
+  <w:style w:type="character" w:customStyle="1" w:styleId="HTMLChar">
+    <w:name w:val="HTML 预设格式 Char"/>
     <w:basedOn w:val="a1"/>
     <w:link w:val="HTML"/>
     <w:uiPriority w:val="99"/>
@@ -42570,7 +43927,7 @@
       <w:sz w:val="24"/>
     </w:rPr>
   </w:style>
-  <w:style w:type="character" w:styleId="HTML1">
+  <w:style w:type="character" w:styleId="HTML0">
     <w:name w:val="HTML Code"/>
     <w:basedOn w:val="a1"/>
     <w:uiPriority w:val="99"/>
@@ -42588,11 +43945,11 @@
     <w:basedOn w:val="a1"/>
     <w:rsid w:val="00EA37F7"/>
   </w:style>
-  <w:style w:type="paragraph" w:styleId="ac">
+  <w:style w:type="paragraph" w:styleId="ab">
     <w:name w:val="Subtitle"/>
     <w:basedOn w:val="a"/>
     <w:next w:val="a"/>
-    <w:link w:val="ad"/>
+    <w:link w:val="Char0"/>
     <w:uiPriority w:val="11"/>
     <w:qFormat/>
     <w:rsid w:val="00204338"/>
@@ -42609,10 +43966,10 @@
       <w:szCs w:val="32"/>
     </w:rPr>
   </w:style>
-  <w:style w:type="character" w:customStyle="1" w:styleId="ad">
-    <w:name w:val="副标题 字符"/>
+  <w:style w:type="character" w:customStyle="1" w:styleId="Char0">
+    <w:name w:val="副标题 Char"/>
     <w:basedOn w:val="a1"/>
-    <w:link w:val="ac"/>
+    <w:link w:val="ab"/>
     <w:uiPriority w:val="11"/>
     <w:rsid w:val="00204338"/>
     <w:rPr>
@@ -42625,7 +43982,7 @@
       <w:szCs w:val="32"/>
     </w:rPr>
   </w:style>
-  <w:style w:type="table" w:customStyle="1" w:styleId="ae">
+  <w:style w:type="table" w:customStyle="1" w:styleId="ac">
     <w:name w:val="表格"/>
     <w:basedOn w:val="a2"/>
     <w:uiPriority w:val="99"/>
@@ -42648,7 +44005,7 @@
       <w:vAlign w:val="center"/>
     </w:tcPr>
   </w:style>
-  <w:style w:type="table" w:styleId="af">
+  <w:style w:type="table" w:styleId="ad">
     <w:name w:val="Grid Table Light"/>
     <w:basedOn w:val="a2"/>
     <w:uiPriority w:val="40"/>
@@ -42664,8 +44021,8 @@
       </w:tblBorders>
     </w:tblPr>
   </w:style>
-  <w:style w:type="character" w:customStyle="1" w:styleId="40">
-    <w:name w:val="标题 4 字符"/>
+  <w:style w:type="character" w:customStyle="1" w:styleId="4Char">
+    <w:name w:val="标题 4 Char"/>
     <w:basedOn w:val="a1"/>
     <w:link w:val="4"/>
     <w:uiPriority w:val="9"/>
@@ -42684,7 +44041,7 @@
   <w:style w:type="paragraph" w:customStyle="1" w:styleId="a0">
     <w:name w:val="段落"/>
     <w:basedOn w:val="a"/>
-    <w:link w:val="Char"/>
+    <w:link w:val="Char1"/>
     <w:uiPriority w:val="7"/>
     <w:qFormat/>
     <w:rsid w:val="00C34393"/>
@@ -42695,7 +44052,7 @@
       <w:rFonts w:eastAsia="宋体" w:cs="微软雅黑"/>
     </w:rPr>
   </w:style>
-  <w:style w:type="paragraph" w:styleId="TOC1">
+  <w:style w:type="paragraph" w:styleId="10">
     <w:name w:val="toc 1"/>
     <w:basedOn w:val="a"/>
     <w:next w:val="a"/>
@@ -42712,7 +44069,7 @@
       <w:caps/>
     </w:rPr>
   </w:style>
-  <w:style w:type="character" w:customStyle="1" w:styleId="Char">
+  <w:style w:type="character" w:customStyle="1" w:styleId="Char1">
     <w:name w:val="段落 Char"/>
     <w:basedOn w:val="a1"/>
     <w:link w:val="a0"/>
@@ -42726,7 +44083,7 @@
       <w:szCs w:val="20"/>
     </w:rPr>
   </w:style>
-  <w:style w:type="paragraph" w:customStyle="1" w:styleId="af0">
+  <w:style w:type="paragraph" w:customStyle="1" w:styleId="ae">
     <w:name w:val="图注"/>
     <w:uiPriority w:val="7"/>
     <w:qFormat/>
@@ -42742,10 +44099,10 @@
       <w:szCs w:val="20"/>
     </w:rPr>
   </w:style>
-  <w:style w:type="paragraph" w:styleId="af1">
+  <w:style w:type="paragraph" w:styleId="af">
     <w:name w:val="Balloon Text"/>
     <w:basedOn w:val="a"/>
-    <w:link w:val="af2"/>
+    <w:link w:val="Char2"/>
     <w:uiPriority w:val="99"/>
     <w:semiHidden/>
     <w:unhideWhenUsed/>
@@ -42759,10 +44116,10 @@
       <w:szCs w:val="18"/>
     </w:rPr>
   </w:style>
-  <w:style w:type="character" w:customStyle="1" w:styleId="af2">
-    <w:name w:val="批注框文本 字符"/>
+  <w:style w:type="character" w:customStyle="1" w:styleId="Char2">
+    <w:name w:val="批注框文本 Char"/>
     <w:basedOn w:val="a1"/>
-    <w:link w:val="af1"/>
+    <w:link w:val="af"/>
     <w:uiPriority w:val="99"/>
     <w:semiHidden/>
     <w:rsid w:val="006345F2"/>
@@ -42774,7 +44131,7 @@
       <w:szCs w:val="18"/>
     </w:rPr>
   </w:style>
-  <w:style w:type="paragraph" w:styleId="TOC2">
+  <w:style w:type="paragraph" w:styleId="20">
     <w:name w:val="toc 2"/>
     <w:basedOn w:val="a"/>
     <w:next w:val="a"/>
@@ -42790,7 +44147,7 @@
       <w:smallCaps/>
     </w:rPr>
   </w:style>
-  <w:style w:type="paragraph" w:styleId="TOC3">
+  <w:style w:type="paragraph" w:styleId="30">
     <w:name w:val="toc 3"/>
     <w:basedOn w:val="a"/>
     <w:next w:val="a"/>
@@ -42808,7 +44165,7 @@
       <w:sz w:val="20"/>
     </w:rPr>
   </w:style>
-  <w:style w:type="paragraph" w:styleId="TOC4">
+  <w:style w:type="paragraph" w:styleId="40">
     <w:name w:val="toc 4"/>
     <w:basedOn w:val="a"/>
     <w:next w:val="a"/>
@@ -42825,7 +44182,7 @@
       <w:szCs w:val="18"/>
     </w:rPr>
   </w:style>
-  <w:style w:type="paragraph" w:styleId="TOC5">
+  <w:style w:type="paragraph" w:styleId="5">
     <w:name w:val="toc 5"/>
     <w:basedOn w:val="a"/>
     <w:next w:val="a"/>
@@ -42842,7 +44199,7 @@
       <w:szCs w:val="18"/>
     </w:rPr>
   </w:style>
-  <w:style w:type="paragraph" w:styleId="TOC6">
+  <w:style w:type="paragraph" w:styleId="6">
     <w:name w:val="toc 6"/>
     <w:basedOn w:val="a"/>
     <w:next w:val="a"/>
@@ -42859,7 +44216,7 @@
       <w:szCs w:val="18"/>
     </w:rPr>
   </w:style>
-  <w:style w:type="paragraph" w:styleId="TOC7">
+  <w:style w:type="paragraph" w:styleId="7">
     <w:name w:val="toc 7"/>
     <w:basedOn w:val="a"/>
     <w:next w:val="a"/>
@@ -42876,7 +44233,7 @@
       <w:szCs w:val="18"/>
     </w:rPr>
   </w:style>
-  <w:style w:type="paragraph" w:styleId="TOC8">
+  <w:style w:type="paragraph" w:styleId="8">
     <w:name w:val="toc 8"/>
     <w:basedOn w:val="a"/>
     <w:next w:val="a"/>
@@ -42893,7 +44250,7 @@
       <w:szCs w:val="18"/>
     </w:rPr>
   </w:style>
-  <w:style w:type="paragraph" w:styleId="TOC9">
+  <w:style w:type="paragraph" w:styleId="9">
     <w:name w:val="toc 9"/>
     <w:basedOn w:val="a"/>
     <w:next w:val="a"/>
@@ -42910,10 +44267,10 @@
       <w:szCs w:val="18"/>
     </w:rPr>
   </w:style>
-  <w:style w:type="paragraph" w:styleId="af3">
+  <w:style w:type="paragraph" w:styleId="af0">
     <w:name w:val="footer"/>
     <w:basedOn w:val="a"/>
-    <w:link w:val="af4"/>
+    <w:link w:val="Char3"/>
     <w:uiPriority w:val="99"/>
     <w:unhideWhenUsed/>
     <w:rsid w:val="009964EF"/>
@@ -42930,10 +44287,10 @@
       <w:szCs w:val="18"/>
     </w:rPr>
   </w:style>
-  <w:style w:type="character" w:customStyle="1" w:styleId="af4">
-    <w:name w:val="页脚 字符"/>
+  <w:style w:type="character" w:customStyle="1" w:styleId="Char3">
+    <w:name w:val="页脚 Char"/>
     <w:basedOn w:val="a1"/>
-    <w:link w:val="af3"/>
+    <w:link w:val="af0"/>
     <w:uiPriority w:val="99"/>
     <w:rsid w:val="009964EF"/>
     <w:rPr>
@@ -42944,7 +44301,7 @@
       <w:szCs w:val="18"/>
     </w:rPr>
   </w:style>
-  <w:style w:type="character" w:styleId="af5">
+  <w:style w:type="character" w:styleId="af1">
     <w:name w:val="page number"/>
     <w:basedOn w:val="a1"/>
     <w:uiPriority w:val="99"/>
@@ -42964,7 +44321,7 @@
       <w:shd w:val="clear" w:color="auto" w:fill="E1DFDD"/>
     </w:rPr>
   </w:style>
-  <w:style w:type="character" w:styleId="af6">
+  <w:style w:type="character" w:styleId="af2">
     <w:name w:val="FollowedHyperlink"/>
     <w:basedOn w:val="a1"/>
     <w:uiPriority w:val="99"/>
@@ -42976,10 +44333,10 @@
       <w:u w:val="single"/>
     </w:rPr>
   </w:style>
-  <w:style w:type="paragraph" w:styleId="af7">
+  <w:style w:type="paragraph" w:styleId="af3">
     <w:name w:val="header"/>
     <w:basedOn w:val="a"/>
-    <w:link w:val="af8"/>
+    <w:link w:val="Char4"/>
     <w:uiPriority w:val="99"/>
     <w:unhideWhenUsed/>
     <w:rsid w:val="00241FED"/>
@@ -43000,10 +44357,10 @@
       <w:szCs w:val="18"/>
     </w:rPr>
   </w:style>
-  <w:style w:type="character" w:customStyle="1" w:styleId="af8">
-    <w:name w:val="页眉 字符"/>
+  <w:style w:type="character" w:customStyle="1" w:styleId="Char4">
+    <w:name w:val="页眉 Char"/>
     <w:basedOn w:val="a1"/>
-    <w:link w:val="af7"/>
+    <w:link w:val="af3"/>
     <w:uiPriority w:val="99"/>
     <w:rsid w:val="00241FED"/>
     <w:rPr>
@@ -43317,7 +44674,7 @@
 </file>
 
 <file path=customXml/itemProps1.xml><?xml version="1.0" encoding="utf-8"?>
-<ds:datastoreItem xmlns:ds="http://schemas.openxmlformats.org/officeDocument/2006/customXml" ds:itemID="{7426C761-7936-4493-82CB-2CB87E93EEA6}">
+<ds:datastoreItem xmlns:ds="http://schemas.openxmlformats.org/officeDocument/2006/customXml" ds:itemID="{89E3A2DD-BE64-4A71-BF18-6EA8935FA7E6}">
   <ds:schemaRefs>
     <ds:schemaRef ds:uri="http://schemas.openxmlformats.org/officeDocument/2006/bibliography"/>
   </ds:schemaRefs>
